--- a/bigdata/hive/11_离线计算系统_第11天（HIVE详解）v.2.docx
+++ b/bigdata/hive/11_离线计算系统_第11天（HIVE详解）v.2.docx
@@ -7989,7 +7989,6 @@
         </w:rPr>
         <w:t>对于每一个表（table）或者分区， Hive可以进一步组织成桶，也就是说桶是更为细粒度的数据范围划分。Hive也是 针对某一列进行桶的组织。</w:t>
       </w:r>
-      <w:bookmarkStart w:id="32" w:name="_GoBack"/>
       <w:r>
         <w:rPr>
           <w:rFonts w:asciiTheme="minorEastAsia" w:hAnsiTheme="minorEastAsia" w:cs="Times New Roman" w:hint="eastAsia"/>
@@ -7998,7 +7997,6 @@
         <w:t xml:space="preserve">Hive采用对列值哈希，然后除以桶的个数求余的方式决定该条记录存放在哪个桶当中。 </w:t>
       </w:r>
     </w:p>
-    <w:bookmarkEnd w:id="32"/>
     <w:p>
       <w:pPr>
         <w:pStyle w:val="11"/>
@@ -8468,16 +8466,16 @@
           <w:numId w:val="2"/>
         </w:numPr>
       </w:pPr>
-      <w:bookmarkStart w:id="33" w:name="_Toc436149209"/>
-      <w:bookmarkStart w:id="34" w:name="_Toc439081673"/>
+      <w:bookmarkStart w:id="32" w:name="_Toc436149209"/>
+      <w:bookmarkStart w:id="33" w:name="_Toc439081673"/>
       <w:r>
         <w:rPr>
           <w:rFonts w:hint="eastAsia"/>
         </w:rPr>
         <w:t>修改表</w:t>
       </w:r>
+      <w:bookmarkEnd w:id="32"/>
       <w:bookmarkEnd w:id="33"/>
-      <w:bookmarkEnd w:id="34"/>
     </w:p>
     <w:p>
       <w:pPr>
@@ -9045,16 +9043,16 @@
           <w:numId w:val="2"/>
         </w:numPr>
       </w:pPr>
-      <w:bookmarkStart w:id="35" w:name="_Toc439081674"/>
-      <w:bookmarkStart w:id="36" w:name="_Toc436149210"/>
+      <w:bookmarkStart w:id="34" w:name="_Toc439081674"/>
+      <w:bookmarkStart w:id="35" w:name="_Toc436149210"/>
       <w:r>
         <w:rPr>
           <w:rFonts w:hint="eastAsia"/>
         </w:rPr>
         <w:t>显示命令</w:t>
       </w:r>
+      <w:bookmarkEnd w:id="34"/>
       <w:bookmarkEnd w:id="35"/>
-      <w:bookmarkEnd w:id="36"/>
     </w:p>
     <w:p>
       <w:pPr>
@@ -9127,8 +9125,8 @@
         </w:rPr>
         <w:t xml:space="preserve"> </w:t>
       </w:r>
-      <w:bookmarkStart w:id="37" w:name="_Toc436149211"/>
-      <w:bookmarkStart w:id="38" w:name="_Toc439081675"/>
+      <w:bookmarkStart w:id="36" w:name="_Toc436149211"/>
+      <w:bookmarkStart w:id="37" w:name="_Toc439081675"/>
       <w:r>
         <w:rPr>
           <w:rFonts w:hint="eastAsia"/>
@@ -9141,8 +9139,8 @@
         </w:rPr>
         <w:t>操作</w:t>
       </w:r>
+      <w:bookmarkEnd w:id="36"/>
       <w:bookmarkEnd w:id="37"/>
-      <w:bookmarkEnd w:id="38"/>
     </w:p>
     <w:p>
       <w:pPr>
@@ -9152,8 +9150,8 @@
           <w:numId w:val="2"/>
         </w:numPr>
       </w:pPr>
-      <w:bookmarkStart w:id="39" w:name="_Toc439081676"/>
-      <w:bookmarkStart w:id="40" w:name="_Toc436149212"/>
+      <w:bookmarkStart w:id="38" w:name="_Toc439081676"/>
+      <w:bookmarkStart w:id="39" w:name="_Toc436149212"/>
       <w:r>
         <w:rPr>
           <w:rFonts w:ascii="Times New Roman" w:hAnsi="Times New Roman"/>
@@ -9162,8 +9160,8 @@
         </w:rPr>
         <w:t>Load</w:t>
       </w:r>
+      <w:bookmarkEnd w:id="38"/>
       <w:bookmarkEnd w:id="39"/>
-      <w:bookmarkEnd w:id="40"/>
     </w:p>
     <w:p>
       <w:pPr>
@@ -9490,7 +9488,7 @@
         </w:rPr>
         <w:t>中的</w:t>
       </w:r>
-      <w:commentRangeStart w:id="41"/>
+      <w:commentRangeStart w:id="40"/>
       <w:r>
         <w:rPr>
           <w:rFonts w:ascii="Verdana" w:hAnsi="Verdana" w:hint="eastAsia"/>
@@ -9498,12 +9496,12 @@
         </w:rPr>
         <w:t>uri</w:t>
       </w:r>
-      <w:commentRangeEnd w:id="41"/>
+      <w:commentRangeEnd w:id="40"/>
       <w:r>
         <w:rPr>
           <w:rStyle w:val="ad"/>
         </w:rPr>
-        <w:commentReference w:id="41"/>
+        <w:commentReference w:id="40"/>
       </w:r>
       <w:r>
         <w:rPr>
@@ -9975,14 +9973,14 @@
         </w:numPr>
         <w:ind w:left="425"/>
       </w:pPr>
-      <w:bookmarkStart w:id="42" w:name="_Toc439081677"/>
-      <w:bookmarkStart w:id="43" w:name="_Toc436149213"/>
+      <w:bookmarkStart w:id="41" w:name="_Toc439081677"/>
+      <w:bookmarkStart w:id="42" w:name="_Toc436149213"/>
       <w:r>
         <w:lastRenderedPageBreak/>
         <w:t>Insert</w:t>
       </w:r>
+      <w:bookmarkEnd w:id="41"/>
       <w:bookmarkEnd w:id="42"/>
-      <w:bookmarkEnd w:id="43"/>
     </w:p>
     <w:p>
       <w:pPr>
@@ -10635,7 +10633,7 @@
         </w:rPr>
         <w:t xml:space="preserve"> </w:t>
       </w:r>
-      <w:commentRangeStart w:id="44"/>
+      <w:commentRangeStart w:id="43"/>
       <w:r>
         <w:rPr>
           <w:rFonts w:ascii="宋体" w:hAnsi="宋体" w:cs="Times New Roman"/>
@@ -10654,9 +10652,9 @@
         </w:rPr>
         <w:t xml:space="preserve"> filename</w:t>
       </w:r>
-      <w:commentRangeEnd w:id="44"/>
-      <w:r>
-        <w:commentReference w:id="44"/>
+      <w:commentRangeEnd w:id="43"/>
+      <w:r>
+        <w:commentReference w:id="43"/>
       </w:r>
       <w:r>
         <w:rPr>
@@ -10770,16 +10768,16 @@
         </w:numPr>
         <w:ind w:left="425"/>
       </w:pPr>
-      <w:bookmarkStart w:id="45" w:name="_Toc436149214"/>
-      <w:bookmarkStart w:id="46" w:name="_Toc439081678"/>
+      <w:bookmarkStart w:id="44" w:name="_Toc436149214"/>
+      <w:bookmarkStart w:id="45" w:name="_Toc439081678"/>
       <w:r>
         <w:rPr>
           <w:rFonts w:hint="eastAsia"/>
         </w:rPr>
         <w:t>SELECT</w:t>
       </w:r>
+      <w:bookmarkEnd w:id="44"/>
       <w:bookmarkEnd w:id="45"/>
-      <w:bookmarkEnd w:id="46"/>
     </w:p>
     <w:p>
       <w:pPr>
@@ -11168,7 +11166,7 @@
         </w:rPr>
         <w:t>、</w:t>
       </w:r>
-      <w:bookmarkStart w:id="47" w:name="OLE_LINK1"/>
+      <w:bookmarkStart w:id="46" w:name="OLE_LINK1"/>
       <w:r>
         <w:rPr>
           <w:rFonts w:hint="eastAsia"/>
@@ -11190,7 +11188,7 @@
         </w:rPr>
         <w:t>)</w:t>
       </w:r>
-      <w:bookmarkEnd w:id="47"/>
+      <w:bookmarkEnd w:id="46"/>
       <w:r>
         <w:rPr>
           <w:rFonts w:hint="eastAsia"/>
@@ -11774,14 +11772,14 @@
       <w:pPr>
         <w:pStyle w:val="2"/>
       </w:pPr>
-      <w:bookmarkStart w:id="48" w:name="_Toc439081679"/>
+      <w:bookmarkStart w:id="47" w:name="_Toc439081679"/>
       <w:r>
         <w:rPr>
           <w:rFonts w:hint="eastAsia"/>
         </w:rPr>
         <w:t>2.3 Hive Join</w:t>
       </w:r>
-      <w:bookmarkEnd w:id="48"/>
+      <w:bookmarkEnd w:id="47"/>
     </w:p>
     <w:p>
       <w:pPr>
@@ -13481,49 +13479,49 @@
       <w:pPr>
         <w:pStyle w:val="1"/>
       </w:pPr>
-      <w:bookmarkStart w:id="49" w:name="_Toc439081680"/>
+      <w:bookmarkStart w:id="48" w:name="_Toc439081680"/>
       <w:r>
         <w:rPr>
           <w:rFonts w:hint="eastAsia"/>
         </w:rPr>
         <w:t xml:space="preserve">3 </w:t>
       </w:r>
-      <w:bookmarkStart w:id="50" w:name="_Toc436149219"/>
+      <w:bookmarkStart w:id="49" w:name="_Toc436149219"/>
       <w:r>
         <w:rPr>
           <w:rFonts w:hint="eastAsia"/>
         </w:rPr>
         <w:t>Hive Shell</w:t>
       </w:r>
+      <w:bookmarkEnd w:id="48"/>
       <w:bookmarkEnd w:id="49"/>
+      <w:r>
+        <w:rPr>
+          <w:rFonts w:hint="eastAsia"/>
+        </w:rPr>
+        <w:t>参数</w:t>
+      </w:r>
+    </w:p>
+    <w:p>
+      <w:pPr>
+        <w:pStyle w:val="3"/>
+      </w:pPr>
+      <w:bookmarkStart w:id="50" w:name="_Toc436149220"/>
+      <w:bookmarkStart w:id="51" w:name="_Toc439081681"/>
+      <w:r>
+        <w:rPr>
+          <w:rFonts w:hint="eastAsia"/>
+        </w:rPr>
+        <w:t>3.1 Hive</w:t>
+      </w:r>
+      <w:r>
+        <w:rPr>
+          <w:rFonts w:hint="eastAsia"/>
+        </w:rPr>
+        <w:t>命令行</w:t>
+      </w:r>
       <w:bookmarkEnd w:id="50"/>
-      <w:r>
-        <w:rPr>
-          <w:rFonts w:hint="eastAsia"/>
-        </w:rPr>
-        <w:t>参数</w:t>
-      </w:r>
-    </w:p>
-    <w:p>
-      <w:pPr>
-        <w:pStyle w:val="3"/>
-      </w:pPr>
-      <w:bookmarkStart w:id="51" w:name="_Toc436149220"/>
-      <w:bookmarkStart w:id="52" w:name="_Toc439081681"/>
-      <w:r>
-        <w:rPr>
-          <w:rFonts w:hint="eastAsia"/>
-        </w:rPr>
-        <w:t>3.1 Hive</w:t>
-      </w:r>
-      <w:r>
-        <w:rPr>
-          <w:rFonts w:hint="eastAsia"/>
-        </w:rPr>
-        <w:t>命令行</w:t>
-      </w:r>
       <w:bookmarkEnd w:id="51"/>
-      <w:bookmarkEnd w:id="52"/>
     </w:p>
     <w:p>
       <w:pPr>
@@ -14034,7 +14032,7 @@
       <w:pPr>
         <w:pStyle w:val="3"/>
       </w:pPr>
-      <w:bookmarkStart w:id="53" w:name="_Toc439081682"/>
+      <w:bookmarkStart w:id="52" w:name="_Toc439081682"/>
       <w:r>
         <w:rPr>
           <w:rFonts w:hint="eastAsia"/>
@@ -14048,7 +14046,7 @@
         </w:rPr>
         <w:t>参数配置方式</w:t>
       </w:r>
-      <w:bookmarkEnd w:id="53"/>
+      <w:bookmarkEnd w:id="52"/>
     </w:p>
     <w:p>
       <w:pPr>
@@ -14617,7 +14615,7 @@
     </w:p>
     <w:p/>
     <w:p>
-      <w:bookmarkStart w:id="54" w:name="_Toc439081683"/>
+      <w:bookmarkStart w:id="53" w:name="_Toc439081683"/>
     </w:p>
     <w:p/>
     <w:p>
@@ -14637,13 +14635,13 @@
         </w:rPr>
         <w:t>函数</w:t>
       </w:r>
-      <w:bookmarkEnd w:id="54"/>
+      <w:bookmarkEnd w:id="53"/>
     </w:p>
     <w:p>
       <w:pPr>
         <w:pStyle w:val="2"/>
       </w:pPr>
-      <w:bookmarkStart w:id="55" w:name="_Toc439081684"/>
+      <w:bookmarkStart w:id="54" w:name="_Toc439081684"/>
       <w:r>
         <w:rPr>
           <w:rFonts w:ascii="Times New Roman" w:hAnsi="Times New Roman" w:cs="Times New Roman" w:hint="eastAsia"/>
@@ -14658,7 +14656,7 @@
         </w:rPr>
         <w:t>内置运算符</w:t>
       </w:r>
-      <w:bookmarkEnd w:id="55"/>
+      <w:bookmarkEnd w:id="54"/>
     </w:p>
     <w:p>
       <w:pPr>
@@ -14709,7 +14707,7 @@
           <w:szCs w:val="21"/>
         </w:rPr>
       </w:pPr>
-      <w:bookmarkStart w:id="56" w:name="_Toc439081685"/>
+      <w:bookmarkStart w:id="55" w:name="_Toc439081685"/>
       <w:r>
         <w:rPr>
           <w:rFonts w:hint="eastAsia"/>
@@ -14722,7 +14720,7 @@
         </w:rPr>
         <w:t>内置函数</w:t>
       </w:r>
-      <w:bookmarkEnd w:id="56"/>
+      <w:bookmarkEnd w:id="55"/>
     </w:p>
     <w:p>
       <w:pPr>
@@ -14756,7 +14754,7 @@
         <w:t>官方文档》</w:t>
       </w:r>
     </w:p>
-    <w:bookmarkStart w:id="57" w:name="OLE_LINK2"/>
+    <w:bookmarkStart w:id="56" w:name="OLE_LINK2"/>
     <w:p>
       <w:pPr>
         <w:jc w:val="left"/>
@@ -14808,7 +14806,7 @@
         <w:fldChar w:fldCharType="end"/>
       </w:r>
     </w:p>
-    <w:bookmarkEnd w:id="57"/>
+    <w:bookmarkEnd w:id="56"/>
     <w:p>
       <w:pPr>
         <w:jc w:val="left"/>
@@ -15003,8 +15001,8 @@
           <w:szCs w:val="36"/>
         </w:rPr>
       </w:pPr>
-      <w:bookmarkStart w:id="58" w:name="_Toc436149222"/>
-      <w:bookmarkStart w:id="59" w:name="_Toc439081686"/>
+      <w:bookmarkStart w:id="57" w:name="_Toc436149222"/>
+      <w:bookmarkStart w:id="58" w:name="_Toc439081686"/>
       <w:r>
         <w:rPr>
           <w:rFonts w:hint="eastAsia"/>
@@ -15028,52 +15026,52 @@
         </w:rPr>
         <w:t>Transform</w:t>
       </w:r>
+      <w:bookmarkEnd w:id="57"/>
       <w:bookmarkEnd w:id="58"/>
+    </w:p>
+    <w:p>
+      <w:r>
+        <w:t>当</w:t>
+      </w:r>
+      <w:r>
+        <w:t>Hive</w:t>
+      </w:r>
+      <w:r>
+        <w:t>提供的内置函数无法满足你的业务处理需要时，此时就可以考虑使用用户自定义函数（</w:t>
+      </w:r>
+      <w:r>
+        <w:t>UDF</w:t>
+      </w:r>
+      <w:r>
+        <w:t>：</w:t>
+      </w:r>
+      <w:r>
+        <w:t>user-defined function</w:t>
+      </w:r>
+      <w:r>
+        <w:t>）。</w:t>
+      </w:r>
+    </w:p>
+    <w:p>
+      <w:pPr>
+        <w:pStyle w:val="3"/>
+      </w:pPr>
+      <w:bookmarkStart w:id="59" w:name="_Toc436149223"/>
+      <w:bookmarkStart w:id="60" w:name="_Toc439081687"/>
+      <w:r>
+        <w:rPr>
+          <w:rFonts w:hint="eastAsia"/>
+        </w:rPr>
+        <w:t xml:space="preserve">4.3.1 </w:t>
+      </w:r>
+      <w:r>
+        <w:rPr>
+          <w:rFonts w:hint="eastAsia"/>
+        </w:rPr>
+        <w:t>自定义函数类别</w:t>
+      </w:r>
       <w:bookmarkEnd w:id="59"/>
-    </w:p>
-    <w:p>
-      <w:r>
-        <w:t>当</w:t>
-      </w:r>
-      <w:r>
-        <w:t>Hive</w:t>
-      </w:r>
-      <w:r>
-        <w:t>提供的内置函数无法满足你的业务处理需要时，此时就可以考虑使用用户自定义函数（</w:t>
-      </w:r>
-      <w:r>
-        <w:t>UDF</w:t>
-      </w:r>
-      <w:r>
-        <w:t>：</w:t>
-      </w:r>
-      <w:r>
-        <w:t>user-defined function</w:t>
-      </w:r>
-      <w:r>
-        <w:t>）。</w:t>
-      </w:r>
-    </w:p>
-    <w:p>
-      <w:pPr>
-        <w:pStyle w:val="3"/>
-      </w:pPr>
-      <w:bookmarkStart w:id="60" w:name="_Toc436149223"/>
-      <w:bookmarkStart w:id="61" w:name="_Toc439081687"/>
-      <w:r>
-        <w:rPr>
-          <w:rFonts w:hint="eastAsia"/>
-        </w:rPr>
-        <w:t xml:space="preserve">4.3.1 </w:t>
-      </w:r>
-      <w:r>
-        <w:rPr>
-          <w:rFonts w:hint="eastAsia"/>
-        </w:rPr>
-        <w:t>自定义函数类别</w:t>
-      </w:r>
       <w:bookmarkEnd w:id="60"/>
-      <w:bookmarkEnd w:id="61"/>
     </w:p>
     <w:p>
       <w:pPr>
@@ -15140,7 +15138,7 @@
       </w:r>
     </w:p>
     <w:p>
-      <w:bookmarkStart w:id="62" w:name="_Toc436149225"/>
+      <w:bookmarkStart w:id="61" w:name="_Toc436149225"/>
     </w:p>
     <w:p>
       <w:pPr>
@@ -15149,7 +15147,7 @@
           <w:shd w:val="clear" w:color="auto" w:fill="FFFFFF"/>
         </w:rPr>
       </w:pPr>
-      <w:bookmarkStart w:id="63" w:name="_Toc439081688"/>
+      <w:bookmarkStart w:id="62" w:name="_Toc439081688"/>
       <w:r>
         <w:rPr>
           <w:rFonts w:hint="eastAsia"/>
@@ -15164,8 +15162,8 @@
         </w:rPr>
         <w:t>开发实例</w:t>
       </w:r>
+      <w:bookmarkEnd w:id="61"/>
       <w:bookmarkEnd w:id="62"/>
-      <w:bookmarkEnd w:id="63"/>
     </w:p>
     <w:p>
       <w:pPr>
@@ -15597,7 +15595,7 @@
         </w:rPr>
         <w:t>hive&gt;</w:t>
       </w:r>
-      <w:bookmarkStart w:id="64" w:name="OLE_LINK3"/>
+      <w:bookmarkStart w:id="63" w:name="OLE_LINK3"/>
       <w:r>
         <w:rPr>
           <w:rFonts w:hint="eastAsia"/>
@@ -15659,7 +15657,7 @@
           </w:p>
         </w:tc>
       </w:tr>
-      <w:bookmarkEnd w:id="64"/>
+      <w:bookmarkEnd w:id="63"/>
     </w:tbl>
     <w:p/>
     <w:p>
@@ -15732,8 +15730,8 @@
       <w:pPr>
         <w:pStyle w:val="3"/>
       </w:pPr>
-      <w:bookmarkStart w:id="65" w:name="_Toc439081689"/>
-      <w:bookmarkStart w:id="66" w:name="_Toc436149226"/>
+      <w:bookmarkStart w:id="64" w:name="_Toc439081689"/>
+      <w:bookmarkStart w:id="65" w:name="_Toc436149226"/>
       <w:r>
         <w:rPr>
           <w:rFonts w:hint="eastAsia"/>
@@ -15749,8 +15747,8 @@
         </w:rPr>
         <w:t>实现</w:t>
       </w:r>
+      <w:bookmarkEnd w:id="64"/>
       <w:bookmarkEnd w:id="65"/>
-      <w:bookmarkEnd w:id="66"/>
     </w:p>
     <w:p>
       <w:pPr>
@@ -16176,10 +16174,10 @@
         <w:pStyle w:val="1"/>
         <w:ind w:left="142"/>
       </w:pPr>
-      <w:bookmarkStart w:id="67" w:name="_Toc436149268"/>
-      <w:bookmarkStart w:id="68" w:name="_Toc439081727"/>
-      <w:bookmarkStart w:id="69" w:name="_Toc436149227"/>
-      <w:bookmarkStart w:id="70" w:name="_Toc439081690"/>
+      <w:bookmarkStart w:id="66" w:name="_Toc436149268"/>
+      <w:bookmarkStart w:id="67" w:name="_Toc439081727"/>
+      <w:bookmarkStart w:id="68" w:name="_Toc436149227"/>
+      <w:bookmarkStart w:id="69" w:name="_Toc439081690"/>
       <w:r>
         <w:rPr>
           <w:rFonts w:hint="eastAsia"/>
@@ -16192,14 +16190,14 @@
         </w:rPr>
         <w:t>实战</w:t>
       </w:r>
+      <w:bookmarkEnd w:id="66"/>
       <w:bookmarkEnd w:id="67"/>
-      <w:bookmarkEnd w:id="68"/>
     </w:p>
     <w:p>
       <w:pPr>
         <w:pStyle w:val="2"/>
       </w:pPr>
-      <w:bookmarkStart w:id="71" w:name="_Toc439081728"/>
+      <w:bookmarkStart w:id="70" w:name="_Toc439081728"/>
       <w:r>
         <w:rPr>
           <w:rFonts w:hint="eastAsia"/>
@@ -16230,20 +16228,20 @@
         </w:rPr>
         <w:t>ETL</w:t>
       </w:r>
+      <w:bookmarkEnd w:id="70"/>
+    </w:p>
+    <w:p>
+      <w:pPr>
+        <w:pStyle w:val="3"/>
+      </w:pPr>
+      <w:bookmarkStart w:id="71" w:name="_Toc439081729"/>
+      <w:r>
+        <w:rPr>
+          <w:rFonts w:hint="eastAsia"/>
+        </w:rPr>
+        <w:t>需求：</w:t>
+      </w:r>
       <w:bookmarkEnd w:id="71"/>
-    </w:p>
-    <w:p>
-      <w:pPr>
-        <w:pStyle w:val="3"/>
-      </w:pPr>
-      <w:bookmarkStart w:id="72" w:name="_Toc439081729"/>
-      <w:r>
-        <w:rPr>
-          <w:rFonts w:hint="eastAsia"/>
-        </w:rPr>
-        <w:t>需求：</w:t>
-      </w:r>
-      <w:bookmarkEnd w:id="72"/>
     </w:p>
     <w:p>
       <w:pPr>
@@ -16590,7 +16588,7 @@
       <w:pPr>
         <w:pStyle w:val="3"/>
       </w:pPr>
-      <w:bookmarkStart w:id="73" w:name="_Toc439081730"/>
+      <w:bookmarkStart w:id="72" w:name="_Toc439081730"/>
       <w:r>
         <w:rPr>
           <w:rFonts w:hint="eastAsia"/>
@@ -16598,7 +16596,7 @@
         <w:lastRenderedPageBreak/>
         <w:t>数据示例：</w:t>
       </w:r>
-      <w:bookmarkEnd w:id="73"/>
+      <w:bookmarkEnd w:id="72"/>
     </w:p>
     <w:tbl>
       <w:tblPr>
@@ -16683,14 +16681,14 @@
       <w:pPr>
         <w:pStyle w:val="3"/>
       </w:pPr>
-      <w:bookmarkStart w:id="74" w:name="_Toc439081731"/>
+      <w:bookmarkStart w:id="73" w:name="_Toc439081731"/>
       <w:r>
         <w:rPr>
           <w:rFonts w:hint="eastAsia"/>
         </w:rPr>
         <w:t>实现步骤：</w:t>
       </w:r>
-      <w:bookmarkEnd w:id="74"/>
+      <w:bookmarkEnd w:id="73"/>
     </w:p>
     <w:p>
       <w:pPr>
@@ -17929,7 +17927,7 @@
         <w:pStyle w:val="2"/>
         <w:spacing w:line="240" w:lineRule="atLeast"/>
       </w:pPr>
-      <w:bookmarkStart w:id="75" w:name="_Toc439081732"/>
+      <w:bookmarkStart w:id="74" w:name="_Toc439081732"/>
       <w:r>
         <w:rPr>
           <w:rFonts w:hint="eastAsia"/>
@@ -17955,53 +17953,53 @@
         </w:rPr>
         <w:t>——访问时长统计</w:t>
       </w:r>
+      <w:bookmarkEnd w:id="74"/>
+    </w:p>
+    <w:p>
+      <w:pPr>
+        <w:pStyle w:val="3"/>
+      </w:pPr>
+      <w:bookmarkStart w:id="75" w:name="_Toc439081733"/>
+      <w:r>
+        <w:rPr>
+          <w:rFonts w:hint="eastAsia"/>
+        </w:rPr>
+        <w:t>需求：</w:t>
+      </w:r>
       <w:bookmarkEnd w:id="75"/>
     </w:p>
     <w:p>
+      <w:r>
+        <w:rPr>
+          <w:rFonts w:hint="eastAsia"/>
+        </w:rPr>
+        <w:t>从</w:t>
+      </w:r>
+      <w:r>
+        <w:rPr>
+          <w:rFonts w:hint="eastAsia"/>
+        </w:rPr>
+        <w:t>web</w:t>
+      </w:r>
+      <w:r>
+        <w:rPr>
+          <w:rFonts w:hint="eastAsia"/>
+        </w:rPr>
+        <w:t>日志中统计每日访客平均停留时间</w:t>
+      </w:r>
+    </w:p>
+    <w:p>
       <w:pPr>
         <w:pStyle w:val="3"/>
       </w:pPr>
-      <w:bookmarkStart w:id="76" w:name="_Toc439081733"/>
-      <w:r>
-        <w:rPr>
-          <w:rFonts w:hint="eastAsia"/>
-        </w:rPr>
-        <w:t>需求：</w:t>
+      <w:bookmarkStart w:id="76" w:name="_Toc439081734"/>
+      <w:r>
+        <w:rPr>
+          <w:rFonts w:hint="eastAsia"/>
+        </w:rPr>
+        <w:t>实现步骤：</w:t>
       </w:r>
       <w:bookmarkEnd w:id="76"/>
-    </w:p>
-    <w:p>
-      <w:r>
-        <w:rPr>
-          <w:rFonts w:hint="eastAsia"/>
-        </w:rPr>
-        <w:t>从</w:t>
-      </w:r>
-      <w:r>
-        <w:rPr>
-          <w:rFonts w:hint="eastAsia"/>
-        </w:rPr>
-        <w:t>web</w:t>
-      </w:r>
-      <w:r>
-        <w:rPr>
-          <w:rFonts w:hint="eastAsia"/>
-        </w:rPr>
-        <w:t>日志中统计每日访客平均停留时间</w:t>
-      </w:r>
-    </w:p>
-    <w:p>
-      <w:pPr>
-        <w:pStyle w:val="3"/>
-      </w:pPr>
-      <w:bookmarkStart w:id="77" w:name="_Toc439081734"/>
-      <w:r>
-        <w:rPr>
-          <w:rFonts w:hint="eastAsia"/>
-        </w:rPr>
-        <w:t>实现步骤：</w:t>
-      </w:r>
-      <w:bookmarkEnd w:id="77"/>
     </w:p>
     <w:p>
       <w:pPr>
@@ -18494,7 +18492,7 @@
       <w:pPr>
         <w:pStyle w:val="2"/>
       </w:pPr>
-      <w:bookmarkStart w:id="78" w:name="_Toc439081735"/>
+      <w:bookmarkStart w:id="77" w:name="_Toc439081735"/>
       <w:r>
         <w:rPr>
           <w:rFonts w:hint="eastAsia"/>
@@ -18520,20 +18518,20 @@
         </w:rPr>
         <w:t>——级联求和</w:t>
       </w:r>
+      <w:bookmarkEnd w:id="77"/>
+    </w:p>
+    <w:p>
+      <w:pPr>
+        <w:pStyle w:val="3"/>
+      </w:pPr>
+      <w:bookmarkStart w:id="78" w:name="_Toc439081736"/>
+      <w:r>
+        <w:rPr>
+          <w:rFonts w:hint="eastAsia"/>
+        </w:rPr>
+        <w:t>需求：</w:t>
+      </w:r>
       <w:bookmarkEnd w:id="78"/>
-    </w:p>
-    <w:p>
-      <w:pPr>
-        <w:pStyle w:val="3"/>
-      </w:pPr>
-      <w:bookmarkStart w:id="79" w:name="_Toc439081736"/>
-      <w:r>
-        <w:rPr>
-          <w:rFonts w:hint="eastAsia"/>
-        </w:rPr>
-        <w:t>需求：</w:t>
-      </w:r>
-      <w:bookmarkEnd w:id="79"/>
     </w:p>
     <w:p>
       <w:r>
@@ -20106,14 +20104,14 @@
       <w:pPr>
         <w:pStyle w:val="3"/>
       </w:pPr>
-      <w:bookmarkStart w:id="80" w:name="_Toc439081737"/>
+      <w:bookmarkStart w:id="79" w:name="_Toc439081737"/>
       <w:r>
         <w:rPr>
           <w:rFonts w:hint="eastAsia"/>
         </w:rPr>
         <w:t>实现步骤</w:t>
       </w:r>
-      <w:bookmarkEnd w:id="80"/>
+      <w:bookmarkEnd w:id="79"/>
     </w:p>
     <w:p>
       <w:r>
@@ -20332,9 +20330,9 @@
           </w:p>
         </w:tc>
       </w:tr>
-      <w:bookmarkEnd w:id="69"/>
-      <w:bookmarkEnd w:id="70"/>
     </w:tbl>
+    <w:bookmarkEnd w:id="68"/>
+    <w:bookmarkEnd w:id="69"/>
     <w:p>
       <w:pPr>
         <w:widowControl/>
@@ -20346,6 +20344,1132 @@
           <w:szCs w:val="21"/>
         </w:rPr>
       </w:pPr>
+      <w:r>
+        <w:rPr>
+          <w:rFonts w:ascii="宋体" w:eastAsia="宋体" w:hAnsi="宋体" w:cs="宋体" w:hint="eastAsia"/>
+          <w:color w:val="003300"/>
+          <w:kern w:val="0"/>
+          <w:szCs w:val="21"/>
+        </w:rPr>
+        <w:lastRenderedPageBreak/>
+        <w:t>解：</w:t>
+      </w:r>
+    </w:p>
+    <w:p>
+      <w:pPr>
+        <w:widowControl/>
+        <w:jc w:val="left"/>
+        <w:rPr>
+          <w:rFonts w:ascii="宋体" w:eastAsia="宋体" w:hAnsi="宋体" w:cs="宋体"/>
+          <w:color w:val="003300"/>
+          <w:kern w:val="0"/>
+          <w:szCs w:val="21"/>
+        </w:rPr>
+      </w:pPr>
+      <w:r>
+        <w:rPr>
+          <w:rFonts w:ascii="宋体" w:eastAsia="宋体" w:hAnsi="宋体" w:cs="宋体"/>
+          <w:color w:val="003300"/>
+          <w:kern w:val="0"/>
+          <w:szCs w:val="21"/>
+        </w:rPr>
+        <w:t>create table t_access_times(username string,month string,salary int)</w:t>
+      </w:r>
+    </w:p>
+    <w:p>
+      <w:pPr>
+        <w:widowControl/>
+        <w:jc w:val="left"/>
+        <w:rPr>
+          <w:rFonts w:ascii="宋体" w:eastAsia="宋体" w:hAnsi="宋体" w:cs="宋体"/>
+          <w:color w:val="003300"/>
+          <w:kern w:val="0"/>
+          <w:szCs w:val="21"/>
+        </w:rPr>
+      </w:pPr>
+      <w:r>
+        <w:rPr>
+          <w:rFonts w:ascii="宋体" w:eastAsia="宋体" w:hAnsi="宋体" w:cs="宋体"/>
+          <w:color w:val="003300"/>
+          <w:kern w:val="0"/>
+          <w:szCs w:val="21"/>
+        </w:rPr>
+        <w:t>row format delimited fields terminated by ',';</w:t>
+      </w:r>
+    </w:p>
+    <w:p>
+      <w:pPr>
+        <w:widowControl/>
+        <w:jc w:val="left"/>
+        <w:rPr>
+          <w:rFonts w:ascii="宋体" w:eastAsia="宋体" w:hAnsi="宋体" w:cs="宋体"/>
+          <w:color w:val="003300"/>
+          <w:kern w:val="0"/>
+          <w:szCs w:val="21"/>
+        </w:rPr>
+      </w:pPr>
+    </w:p>
+    <w:p>
+      <w:pPr>
+        <w:widowControl/>
+        <w:jc w:val="left"/>
+        <w:rPr>
+          <w:rFonts w:ascii="宋体" w:eastAsia="宋体" w:hAnsi="宋体" w:cs="宋体"/>
+          <w:color w:val="003300"/>
+          <w:kern w:val="0"/>
+          <w:szCs w:val="21"/>
+        </w:rPr>
+      </w:pPr>
+      <w:r>
+        <w:rPr>
+          <w:rFonts w:ascii="宋体" w:eastAsia="宋体" w:hAnsi="宋体" w:cs="宋体"/>
+          <w:color w:val="003300"/>
+          <w:kern w:val="0"/>
+          <w:szCs w:val="21"/>
+        </w:rPr>
+        <w:t>load data local inpath '/home/hadoop/t_access_times.dat' into table t_access_times;</w:t>
+      </w:r>
+    </w:p>
+    <w:p>
+      <w:pPr>
+        <w:widowControl/>
+        <w:jc w:val="left"/>
+        <w:rPr>
+          <w:rFonts w:ascii="宋体" w:eastAsia="宋体" w:hAnsi="宋体" w:cs="宋体"/>
+          <w:color w:val="003300"/>
+          <w:kern w:val="0"/>
+          <w:szCs w:val="21"/>
+        </w:rPr>
+      </w:pPr>
+    </w:p>
+    <w:p>
+      <w:pPr>
+        <w:widowControl/>
+        <w:jc w:val="left"/>
+        <w:rPr>
+          <w:rFonts w:ascii="宋体" w:eastAsia="宋体" w:hAnsi="宋体" w:cs="宋体"/>
+          <w:color w:val="003300"/>
+          <w:kern w:val="0"/>
+          <w:szCs w:val="21"/>
+        </w:rPr>
+      </w:pPr>
+      <w:r>
+        <w:rPr>
+          <w:rFonts w:ascii="宋体" w:eastAsia="宋体" w:hAnsi="宋体" w:cs="宋体"/>
+          <w:color w:val="003300"/>
+          <w:kern w:val="0"/>
+          <w:szCs w:val="21"/>
+        </w:rPr>
+        <w:t>A,2015-01,5</w:t>
+      </w:r>
+    </w:p>
+    <w:p>
+      <w:pPr>
+        <w:widowControl/>
+        <w:jc w:val="left"/>
+        <w:rPr>
+          <w:rFonts w:ascii="宋体" w:eastAsia="宋体" w:hAnsi="宋体" w:cs="宋体"/>
+          <w:color w:val="003300"/>
+          <w:kern w:val="0"/>
+          <w:szCs w:val="21"/>
+        </w:rPr>
+      </w:pPr>
+      <w:r>
+        <w:rPr>
+          <w:rFonts w:ascii="宋体" w:eastAsia="宋体" w:hAnsi="宋体" w:cs="宋体"/>
+          <w:color w:val="003300"/>
+          <w:kern w:val="0"/>
+          <w:szCs w:val="21"/>
+        </w:rPr>
+        <w:t>A,2015-01,15</w:t>
+      </w:r>
+    </w:p>
+    <w:p>
+      <w:pPr>
+        <w:widowControl/>
+        <w:jc w:val="left"/>
+        <w:rPr>
+          <w:rFonts w:ascii="宋体" w:eastAsia="宋体" w:hAnsi="宋体" w:cs="宋体"/>
+          <w:color w:val="003300"/>
+          <w:kern w:val="0"/>
+          <w:szCs w:val="21"/>
+        </w:rPr>
+      </w:pPr>
+      <w:r>
+        <w:rPr>
+          <w:rFonts w:ascii="宋体" w:eastAsia="宋体" w:hAnsi="宋体" w:cs="宋体"/>
+          <w:color w:val="003300"/>
+          <w:kern w:val="0"/>
+          <w:szCs w:val="21"/>
+        </w:rPr>
+        <w:t>B,2015-01,5</w:t>
+      </w:r>
+    </w:p>
+    <w:p>
+      <w:pPr>
+        <w:widowControl/>
+        <w:jc w:val="left"/>
+        <w:rPr>
+          <w:rFonts w:ascii="宋体" w:eastAsia="宋体" w:hAnsi="宋体" w:cs="宋体"/>
+          <w:color w:val="003300"/>
+          <w:kern w:val="0"/>
+          <w:szCs w:val="21"/>
+        </w:rPr>
+      </w:pPr>
+      <w:r>
+        <w:rPr>
+          <w:rFonts w:ascii="宋体" w:eastAsia="宋体" w:hAnsi="宋体" w:cs="宋体"/>
+          <w:color w:val="003300"/>
+          <w:kern w:val="0"/>
+          <w:szCs w:val="21"/>
+        </w:rPr>
+        <w:t>A,2015-01,8</w:t>
+      </w:r>
+    </w:p>
+    <w:p>
+      <w:pPr>
+        <w:widowControl/>
+        <w:jc w:val="left"/>
+        <w:rPr>
+          <w:rFonts w:ascii="宋体" w:eastAsia="宋体" w:hAnsi="宋体" w:cs="宋体"/>
+          <w:color w:val="003300"/>
+          <w:kern w:val="0"/>
+          <w:szCs w:val="21"/>
+        </w:rPr>
+      </w:pPr>
+      <w:r>
+        <w:rPr>
+          <w:rFonts w:ascii="宋体" w:eastAsia="宋体" w:hAnsi="宋体" w:cs="宋体"/>
+          <w:color w:val="003300"/>
+          <w:kern w:val="0"/>
+          <w:szCs w:val="21"/>
+        </w:rPr>
+        <w:t>B,2015-01,25</w:t>
+      </w:r>
+    </w:p>
+    <w:p>
+      <w:pPr>
+        <w:widowControl/>
+        <w:jc w:val="left"/>
+        <w:rPr>
+          <w:rFonts w:ascii="宋体" w:eastAsia="宋体" w:hAnsi="宋体" w:cs="宋体"/>
+          <w:color w:val="003300"/>
+          <w:kern w:val="0"/>
+          <w:szCs w:val="21"/>
+        </w:rPr>
+      </w:pPr>
+      <w:r>
+        <w:rPr>
+          <w:rFonts w:ascii="宋体" w:eastAsia="宋体" w:hAnsi="宋体" w:cs="宋体"/>
+          <w:color w:val="003300"/>
+          <w:kern w:val="0"/>
+          <w:szCs w:val="21"/>
+        </w:rPr>
+        <w:t>A,2015-01,5</w:t>
+      </w:r>
+    </w:p>
+    <w:p>
+      <w:pPr>
+        <w:widowControl/>
+        <w:jc w:val="left"/>
+        <w:rPr>
+          <w:rFonts w:ascii="宋体" w:eastAsia="宋体" w:hAnsi="宋体" w:cs="宋体"/>
+          <w:color w:val="003300"/>
+          <w:kern w:val="0"/>
+          <w:szCs w:val="21"/>
+        </w:rPr>
+      </w:pPr>
+      <w:r>
+        <w:rPr>
+          <w:rFonts w:ascii="宋体" w:eastAsia="宋体" w:hAnsi="宋体" w:cs="宋体"/>
+          <w:color w:val="003300"/>
+          <w:kern w:val="0"/>
+          <w:szCs w:val="21"/>
+        </w:rPr>
+        <w:t>A,2015-02,4</w:t>
+      </w:r>
+    </w:p>
+    <w:p>
+      <w:pPr>
+        <w:widowControl/>
+        <w:jc w:val="left"/>
+        <w:rPr>
+          <w:rFonts w:ascii="宋体" w:eastAsia="宋体" w:hAnsi="宋体" w:cs="宋体"/>
+          <w:color w:val="003300"/>
+          <w:kern w:val="0"/>
+          <w:szCs w:val="21"/>
+        </w:rPr>
+      </w:pPr>
+      <w:r>
+        <w:rPr>
+          <w:rFonts w:ascii="宋体" w:eastAsia="宋体" w:hAnsi="宋体" w:cs="宋体"/>
+          <w:color w:val="003300"/>
+          <w:kern w:val="0"/>
+          <w:szCs w:val="21"/>
+        </w:rPr>
+        <w:t>A,2015-02,6</w:t>
+      </w:r>
+    </w:p>
+    <w:p>
+      <w:pPr>
+        <w:widowControl/>
+        <w:jc w:val="left"/>
+        <w:rPr>
+          <w:rFonts w:ascii="宋体" w:eastAsia="宋体" w:hAnsi="宋体" w:cs="宋体"/>
+          <w:color w:val="003300"/>
+          <w:kern w:val="0"/>
+          <w:szCs w:val="21"/>
+        </w:rPr>
+      </w:pPr>
+      <w:r>
+        <w:rPr>
+          <w:rFonts w:ascii="宋体" w:eastAsia="宋体" w:hAnsi="宋体" w:cs="宋体"/>
+          <w:color w:val="003300"/>
+          <w:kern w:val="0"/>
+          <w:szCs w:val="21"/>
+        </w:rPr>
+        <w:t>B,2015-02,10</w:t>
+      </w:r>
+    </w:p>
+    <w:p>
+      <w:pPr>
+        <w:widowControl/>
+        <w:jc w:val="left"/>
+        <w:rPr>
+          <w:rFonts w:ascii="宋体" w:eastAsia="宋体" w:hAnsi="宋体" w:cs="宋体"/>
+          <w:color w:val="003300"/>
+          <w:kern w:val="0"/>
+          <w:szCs w:val="21"/>
+        </w:rPr>
+      </w:pPr>
+      <w:r>
+        <w:rPr>
+          <w:rFonts w:ascii="宋体" w:eastAsia="宋体" w:hAnsi="宋体" w:cs="宋体"/>
+          <w:color w:val="003300"/>
+          <w:kern w:val="0"/>
+          <w:szCs w:val="21"/>
+        </w:rPr>
+        <w:t>B,2015-02,5</w:t>
+      </w:r>
+    </w:p>
+    <w:p>
+      <w:pPr>
+        <w:widowControl/>
+        <w:jc w:val="left"/>
+        <w:rPr>
+          <w:rFonts w:ascii="宋体" w:eastAsia="宋体" w:hAnsi="宋体" w:cs="宋体"/>
+          <w:color w:val="003300"/>
+          <w:kern w:val="0"/>
+          <w:szCs w:val="21"/>
+        </w:rPr>
+      </w:pPr>
+    </w:p>
+    <w:p>
+      <w:pPr>
+        <w:widowControl/>
+        <w:jc w:val="left"/>
+        <w:rPr>
+          <w:rFonts w:ascii="宋体" w:eastAsia="宋体" w:hAnsi="宋体" w:cs="宋体"/>
+          <w:color w:val="003300"/>
+          <w:kern w:val="0"/>
+          <w:szCs w:val="21"/>
+        </w:rPr>
+      </w:pPr>
+    </w:p>
+    <w:p>
+      <w:pPr>
+        <w:widowControl/>
+        <w:jc w:val="left"/>
+        <w:rPr>
+          <w:rFonts w:ascii="宋体" w:eastAsia="宋体" w:hAnsi="宋体" w:cs="宋体" w:hint="eastAsia"/>
+          <w:color w:val="003300"/>
+          <w:kern w:val="0"/>
+          <w:szCs w:val="21"/>
+        </w:rPr>
+      </w:pPr>
+      <w:r>
+        <w:rPr>
+          <w:rFonts w:ascii="宋体" w:eastAsia="宋体" w:hAnsi="宋体" w:cs="宋体" w:hint="eastAsia"/>
+          <w:color w:val="003300"/>
+          <w:kern w:val="0"/>
+          <w:szCs w:val="21"/>
+        </w:rPr>
+        <w:t>1、第一步，先求个用户的月总金额</w:t>
+      </w:r>
+    </w:p>
+    <w:p>
+      <w:pPr>
+        <w:widowControl/>
+        <w:jc w:val="left"/>
+        <w:rPr>
+          <w:rFonts w:ascii="宋体" w:eastAsia="宋体" w:hAnsi="宋体" w:cs="宋体"/>
+          <w:color w:val="003300"/>
+          <w:kern w:val="0"/>
+          <w:szCs w:val="21"/>
+        </w:rPr>
+      </w:pPr>
+      <w:r>
+        <w:rPr>
+          <w:rFonts w:ascii="宋体" w:eastAsia="宋体" w:hAnsi="宋体" w:cs="宋体"/>
+          <w:color w:val="003300"/>
+          <w:kern w:val="0"/>
+          <w:szCs w:val="21"/>
+        </w:rPr>
+        <w:t>select username,month,sum(salary) as salary from t_access_times group by username,month</w:t>
+      </w:r>
+    </w:p>
+    <w:p>
+      <w:pPr>
+        <w:widowControl/>
+        <w:jc w:val="left"/>
+        <w:rPr>
+          <w:rFonts w:ascii="宋体" w:eastAsia="宋体" w:hAnsi="宋体" w:cs="宋体"/>
+          <w:color w:val="003300"/>
+          <w:kern w:val="0"/>
+          <w:szCs w:val="21"/>
+        </w:rPr>
+      </w:pPr>
+    </w:p>
+    <w:p>
+      <w:pPr>
+        <w:widowControl/>
+        <w:jc w:val="left"/>
+        <w:rPr>
+          <w:rFonts w:ascii="宋体" w:eastAsia="宋体" w:hAnsi="宋体" w:cs="宋体"/>
+          <w:color w:val="003300"/>
+          <w:kern w:val="0"/>
+          <w:szCs w:val="21"/>
+        </w:rPr>
+      </w:pPr>
+      <w:r>
+        <w:rPr>
+          <w:rFonts w:ascii="宋体" w:eastAsia="宋体" w:hAnsi="宋体" w:cs="宋体"/>
+          <w:color w:val="003300"/>
+          <w:kern w:val="0"/>
+          <w:szCs w:val="21"/>
+        </w:rPr>
+        <w:t>+-----------+----------+---------+--+</w:t>
+      </w:r>
+    </w:p>
+    <w:p>
+      <w:pPr>
+        <w:widowControl/>
+        <w:jc w:val="left"/>
+        <w:rPr>
+          <w:rFonts w:ascii="宋体" w:eastAsia="宋体" w:hAnsi="宋体" w:cs="宋体"/>
+          <w:color w:val="003300"/>
+          <w:kern w:val="0"/>
+          <w:szCs w:val="21"/>
+        </w:rPr>
+      </w:pPr>
+      <w:r>
+        <w:rPr>
+          <w:rFonts w:ascii="宋体" w:eastAsia="宋体" w:hAnsi="宋体" w:cs="宋体"/>
+          <w:color w:val="003300"/>
+          <w:kern w:val="0"/>
+          <w:szCs w:val="21"/>
+        </w:rPr>
+        <w:t>| username  |  month   | salary  |</w:t>
+      </w:r>
+    </w:p>
+    <w:p>
+      <w:pPr>
+        <w:widowControl/>
+        <w:jc w:val="left"/>
+        <w:rPr>
+          <w:rFonts w:ascii="宋体" w:eastAsia="宋体" w:hAnsi="宋体" w:cs="宋体"/>
+          <w:color w:val="003300"/>
+          <w:kern w:val="0"/>
+          <w:szCs w:val="21"/>
+        </w:rPr>
+      </w:pPr>
+      <w:r>
+        <w:rPr>
+          <w:rFonts w:ascii="宋体" w:eastAsia="宋体" w:hAnsi="宋体" w:cs="宋体"/>
+          <w:color w:val="003300"/>
+          <w:kern w:val="0"/>
+          <w:szCs w:val="21"/>
+        </w:rPr>
+        <w:t>+-----------+----------+---------+--+</w:t>
+      </w:r>
+    </w:p>
+    <w:p>
+      <w:pPr>
+        <w:widowControl/>
+        <w:jc w:val="left"/>
+        <w:rPr>
+          <w:rFonts w:ascii="宋体" w:eastAsia="宋体" w:hAnsi="宋体" w:cs="宋体"/>
+          <w:color w:val="003300"/>
+          <w:kern w:val="0"/>
+          <w:szCs w:val="21"/>
+        </w:rPr>
+      </w:pPr>
+      <w:r>
+        <w:rPr>
+          <w:rFonts w:ascii="宋体" w:eastAsia="宋体" w:hAnsi="宋体" w:cs="宋体"/>
+          <w:color w:val="003300"/>
+          <w:kern w:val="0"/>
+          <w:szCs w:val="21"/>
+        </w:rPr>
+        <w:t>| A         | 2015-01  | 33      |</w:t>
+      </w:r>
+    </w:p>
+    <w:p>
+      <w:pPr>
+        <w:widowControl/>
+        <w:jc w:val="left"/>
+        <w:rPr>
+          <w:rFonts w:ascii="宋体" w:eastAsia="宋体" w:hAnsi="宋体" w:cs="宋体"/>
+          <w:color w:val="003300"/>
+          <w:kern w:val="0"/>
+          <w:szCs w:val="21"/>
+        </w:rPr>
+      </w:pPr>
+      <w:r>
+        <w:rPr>
+          <w:rFonts w:ascii="宋体" w:eastAsia="宋体" w:hAnsi="宋体" w:cs="宋体"/>
+          <w:color w:val="003300"/>
+          <w:kern w:val="0"/>
+          <w:szCs w:val="21"/>
+        </w:rPr>
+        <w:t>| A         | 2015-02  | 10      |</w:t>
+      </w:r>
+    </w:p>
+    <w:p>
+      <w:pPr>
+        <w:widowControl/>
+        <w:jc w:val="left"/>
+        <w:rPr>
+          <w:rFonts w:ascii="宋体" w:eastAsia="宋体" w:hAnsi="宋体" w:cs="宋体"/>
+          <w:color w:val="003300"/>
+          <w:kern w:val="0"/>
+          <w:szCs w:val="21"/>
+        </w:rPr>
+      </w:pPr>
+      <w:r>
+        <w:rPr>
+          <w:rFonts w:ascii="宋体" w:eastAsia="宋体" w:hAnsi="宋体" w:cs="宋体"/>
+          <w:color w:val="003300"/>
+          <w:kern w:val="0"/>
+          <w:szCs w:val="21"/>
+        </w:rPr>
+        <w:t>| B         | 2015-01  | 30      |</w:t>
+      </w:r>
+    </w:p>
+    <w:p>
+      <w:pPr>
+        <w:widowControl/>
+        <w:jc w:val="left"/>
+        <w:rPr>
+          <w:rFonts w:ascii="宋体" w:eastAsia="宋体" w:hAnsi="宋体" w:cs="宋体"/>
+          <w:color w:val="003300"/>
+          <w:kern w:val="0"/>
+          <w:szCs w:val="21"/>
+        </w:rPr>
+      </w:pPr>
+      <w:r>
+        <w:rPr>
+          <w:rFonts w:ascii="宋体" w:eastAsia="宋体" w:hAnsi="宋体" w:cs="宋体"/>
+          <w:color w:val="003300"/>
+          <w:kern w:val="0"/>
+          <w:szCs w:val="21"/>
+        </w:rPr>
+        <w:t>| B         | 2015-02  | 15      |</w:t>
+      </w:r>
+    </w:p>
+    <w:p>
+      <w:pPr>
+        <w:widowControl/>
+        <w:jc w:val="left"/>
+        <w:rPr>
+          <w:rFonts w:ascii="宋体" w:eastAsia="宋体" w:hAnsi="宋体" w:cs="宋体"/>
+          <w:color w:val="003300"/>
+          <w:kern w:val="0"/>
+          <w:szCs w:val="21"/>
+        </w:rPr>
+      </w:pPr>
+      <w:r>
+        <w:rPr>
+          <w:rFonts w:ascii="宋体" w:eastAsia="宋体" w:hAnsi="宋体" w:cs="宋体"/>
+          <w:color w:val="003300"/>
+          <w:kern w:val="0"/>
+          <w:szCs w:val="21"/>
+        </w:rPr>
+        <w:t>+-----------+----------+---------+--+</w:t>
+      </w:r>
+    </w:p>
+    <w:p>
+      <w:pPr>
+        <w:widowControl/>
+        <w:jc w:val="left"/>
+        <w:rPr>
+          <w:rFonts w:ascii="宋体" w:eastAsia="宋体" w:hAnsi="宋体" w:cs="宋体"/>
+          <w:color w:val="003300"/>
+          <w:kern w:val="0"/>
+          <w:szCs w:val="21"/>
+        </w:rPr>
+      </w:pPr>
+    </w:p>
+    <w:p>
+      <w:pPr>
+        <w:widowControl/>
+        <w:jc w:val="left"/>
+        <w:rPr>
+          <w:rFonts w:ascii="宋体" w:eastAsia="宋体" w:hAnsi="宋体" w:cs="宋体" w:hint="eastAsia"/>
+          <w:color w:val="003300"/>
+          <w:kern w:val="0"/>
+          <w:szCs w:val="21"/>
+        </w:rPr>
+      </w:pPr>
+      <w:r>
+        <w:rPr>
+          <w:rFonts w:ascii="宋体" w:eastAsia="宋体" w:hAnsi="宋体" w:cs="宋体" w:hint="eastAsia"/>
+          <w:color w:val="003300"/>
+          <w:kern w:val="0"/>
+          <w:szCs w:val="21"/>
+        </w:rPr>
+        <w:t>2、第二步，将月总金额表 自己连接 自己连接</w:t>
+      </w:r>
+    </w:p>
+    <w:p>
+      <w:pPr>
+        <w:widowControl/>
+        <w:jc w:val="left"/>
+        <w:rPr>
+          <w:rFonts w:ascii="宋体" w:eastAsia="宋体" w:hAnsi="宋体" w:cs="宋体"/>
+          <w:color w:val="003300"/>
+          <w:kern w:val="0"/>
+          <w:szCs w:val="21"/>
+        </w:rPr>
+      </w:pPr>
+      <w:r>
+        <w:rPr>
+          <w:rFonts w:ascii="宋体" w:eastAsia="宋体" w:hAnsi="宋体" w:cs="宋体"/>
+          <w:color w:val="003300"/>
+          <w:kern w:val="0"/>
+          <w:szCs w:val="21"/>
+        </w:rPr>
+        <w:t>+-------------+----------+-----------+-------------+----------+-----------+--+</w:t>
+      </w:r>
+    </w:p>
+    <w:p>
+      <w:pPr>
+        <w:widowControl/>
+        <w:jc w:val="left"/>
+        <w:rPr>
+          <w:rFonts w:ascii="宋体" w:eastAsia="宋体" w:hAnsi="宋体" w:cs="宋体"/>
+          <w:color w:val="003300"/>
+          <w:kern w:val="0"/>
+          <w:szCs w:val="21"/>
+        </w:rPr>
+      </w:pPr>
+      <w:r>
+        <w:rPr>
+          <w:rFonts w:ascii="宋体" w:eastAsia="宋体" w:hAnsi="宋体" w:cs="宋体"/>
+          <w:color w:val="003300"/>
+          <w:kern w:val="0"/>
+          <w:szCs w:val="21"/>
+        </w:rPr>
+        <w:t>| a.username  | a.month  | a.salary  | b.username  | b.month  | b.salary  |</w:t>
+      </w:r>
+    </w:p>
+    <w:p>
+      <w:pPr>
+        <w:widowControl/>
+        <w:jc w:val="left"/>
+        <w:rPr>
+          <w:rFonts w:ascii="宋体" w:eastAsia="宋体" w:hAnsi="宋体" w:cs="宋体"/>
+          <w:color w:val="003300"/>
+          <w:kern w:val="0"/>
+          <w:szCs w:val="21"/>
+        </w:rPr>
+      </w:pPr>
+      <w:r>
+        <w:rPr>
+          <w:rFonts w:ascii="宋体" w:eastAsia="宋体" w:hAnsi="宋体" w:cs="宋体"/>
+          <w:color w:val="003300"/>
+          <w:kern w:val="0"/>
+          <w:szCs w:val="21"/>
+        </w:rPr>
+        <w:t>+-------------+----------+-----------+-------------+----------+-----------+--+</w:t>
+      </w:r>
+    </w:p>
+    <w:p>
+      <w:pPr>
+        <w:widowControl/>
+        <w:jc w:val="left"/>
+        <w:rPr>
+          <w:rFonts w:ascii="宋体" w:eastAsia="宋体" w:hAnsi="宋体" w:cs="宋体"/>
+          <w:color w:val="003300"/>
+          <w:kern w:val="0"/>
+          <w:szCs w:val="21"/>
+        </w:rPr>
+      </w:pPr>
+      <w:r>
+        <w:rPr>
+          <w:rFonts w:ascii="宋体" w:eastAsia="宋体" w:hAnsi="宋体" w:cs="宋体"/>
+          <w:color w:val="003300"/>
+          <w:kern w:val="0"/>
+          <w:szCs w:val="21"/>
+        </w:rPr>
+        <w:t>| A           | 2015-01  | 33        | A           | 2015-01  | 33        |</w:t>
+      </w:r>
+    </w:p>
+    <w:p>
+      <w:pPr>
+        <w:widowControl/>
+        <w:jc w:val="left"/>
+        <w:rPr>
+          <w:rFonts w:ascii="宋体" w:eastAsia="宋体" w:hAnsi="宋体" w:cs="宋体"/>
+          <w:color w:val="003300"/>
+          <w:kern w:val="0"/>
+          <w:szCs w:val="21"/>
+        </w:rPr>
+      </w:pPr>
+      <w:r>
+        <w:rPr>
+          <w:rFonts w:ascii="宋体" w:eastAsia="宋体" w:hAnsi="宋体" w:cs="宋体"/>
+          <w:color w:val="003300"/>
+          <w:kern w:val="0"/>
+          <w:szCs w:val="21"/>
+        </w:rPr>
+        <w:t>| A           | 2015-01  | 33        | A           | 2015-02  | 10        |</w:t>
+      </w:r>
+    </w:p>
+    <w:p>
+      <w:pPr>
+        <w:widowControl/>
+        <w:jc w:val="left"/>
+        <w:rPr>
+          <w:rFonts w:ascii="宋体" w:eastAsia="宋体" w:hAnsi="宋体" w:cs="宋体"/>
+          <w:color w:val="003300"/>
+          <w:kern w:val="0"/>
+          <w:szCs w:val="21"/>
+        </w:rPr>
+      </w:pPr>
+      <w:r>
+        <w:rPr>
+          <w:rFonts w:ascii="宋体" w:eastAsia="宋体" w:hAnsi="宋体" w:cs="宋体"/>
+          <w:color w:val="003300"/>
+          <w:kern w:val="0"/>
+          <w:szCs w:val="21"/>
+        </w:rPr>
+        <w:t>| A           | 2015-02  | 10        | A           | 2015-01  | 33        |</w:t>
+      </w:r>
+    </w:p>
+    <w:p>
+      <w:pPr>
+        <w:widowControl/>
+        <w:jc w:val="left"/>
+        <w:rPr>
+          <w:rFonts w:ascii="宋体" w:eastAsia="宋体" w:hAnsi="宋体" w:cs="宋体"/>
+          <w:color w:val="003300"/>
+          <w:kern w:val="0"/>
+          <w:szCs w:val="21"/>
+        </w:rPr>
+      </w:pPr>
+      <w:r>
+        <w:rPr>
+          <w:rFonts w:ascii="宋体" w:eastAsia="宋体" w:hAnsi="宋体" w:cs="宋体"/>
+          <w:color w:val="003300"/>
+          <w:kern w:val="0"/>
+          <w:szCs w:val="21"/>
+        </w:rPr>
+        <w:t>| A           | 2015-02  | 10        | A           | 2015-02  | 10        |</w:t>
+      </w:r>
+    </w:p>
+    <w:p>
+      <w:pPr>
+        <w:widowControl/>
+        <w:jc w:val="left"/>
+        <w:rPr>
+          <w:rFonts w:ascii="宋体" w:eastAsia="宋体" w:hAnsi="宋体" w:cs="宋体"/>
+          <w:color w:val="003300"/>
+          <w:kern w:val="0"/>
+          <w:szCs w:val="21"/>
+        </w:rPr>
+      </w:pPr>
+      <w:r>
+        <w:rPr>
+          <w:rFonts w:ascii="宋体" w:eastAsia="宋体" w:hAnsi="宋体" w:cs="宋体"/>
+          <w:color w:val="003300"/>
+          <w:kern w:val="0"/>
+          <w:szCs w:val="21"/>
+        </w:rPr>
+        <w:t>| B           | 2015-01  | 30        | B           | 2015-01  | 30        |</w:t>
+      </w:r>
+    </w:p>
+    <w:p>
+      <w:pPr>
+        <w:widowControl/>
+        <w:jc w:val="left"/>
+        <w:rPr>
+          <w:rFonts w:ascii="宋体" w:eastAsia="宋体" w:hAnsi="宋体" w:cs="宋体"/>
+          <w:color w:val="003300"/>
+          <w:kern w:val="0"/>
+          <w:szCs w:val="21"/>
+        </w:rPr>
+      </w:pPr>
+      <w:r>
+        <w:rPr>
+          <w:rFonts w:ascii="宋体" w:eastAsia="宋体" w:hAnsi="宋体" w:cs="宋体"/>
+          <w:color w:val="003300"/>
+          <w:kern w:val="0"/>
+          <w:szCs w:val="21"/>
+        </w:rPr>
+        <w:t>| B           | 2015-01  | 30        | B           | 2015-02  | 15        |</w:t>
+      </w:r>
+    </w:p>
+    <w:p>
+      <w:pPr>
+        <w:widowControl/>
+        <w:jc w:val="left"/>
+        <w:rPr>
+          <w:rFonts w:ascii="宋体" w:eastAsia="宋体" w:hAnsi="宋体" w:cs="宋体"/>
+          <w:color w:val="003300"/>
+          <w:kern w:val="0"/>
+          <w:szCs w:val="21"/>
+        </w:rPr>
+      </w:pPr>
+      <w:r>
+        <w:rPr>
+          <w:rFonts w:ascii="宋体" w:eastAsia="宋体" w:hAnsi="宋体" w:cs="宋体"/>
+          <w:color w:val="003300"/>
+          <w:kern w:val="0"/>
+          <w:szCs w:val="21"/>
+        </w:rPr>
+        <w:t>| B           | 2015-02  | 15        | B           | 2015-01  | 30        |</w:t>
+      </w:r>
+    </w:p>
+    <w:p>
+      <w:pPr>
+        <w:widowControl/>
+        <w:jc w:val="left"/>
+        <w:rPr>
+          <w:rFonts w:ascii="宋体" w:eastAsia="宋体" w:hAnsi="宋体" w:cs="宋体"/>
+          <w:color w:val="003300"/>
+          <w:kern w:val="0"/>
+          <w:szCs w:val="21"/>
+        </w:rPr>
+      </w:pPr>
+      <w:r>
+        <w:rPr>
+          <w:rFonts w:ascii="宋体" w:eastAsia="宋体" w:hAnsi="宋体" w:cs="宋体"/>
+          <w:color w:val="003300"/>
+          <w:kern w:val="0"/>
+          <w:szCs w:val="21"/>
+        </w:rPr>
+        <w:t>| B           | 2015-02  | 15        | B           | 2015-02  | 15        |</w:t>
+      </w:r>
+    </w:p>
+    <w:p>
+      <w:pPr>
+        <w:widowControl/>
+        <w:jc w:val="left"/>
+        <w:rPr>
+          <w:rFonts w:ascii="宋体" w:eastAsia="宋体" w:hAnsi="宋体" w:cs="宋体"/>
+          <w:color w:val="003300"/>
+          <w:kern w:val="0"/>
+          <w:szCs w:val="21"/>
+        </w:rPr>
+      </w:pPr>
+      <w:r>
+        <w:rPr>
+          <w:rFonts w:ascii="宋体" w:eastAsia="宋体" w:hAnsi="宋体" w:cs="宋体"/>
+          <w:color w:val="003300"/>
+          <w:kern w:val="0"/>
+          <w:szCs w:val="21"/>
+        </w:rPr>
+        <w:lastRenderedPageBreak/>
+        <w:t>+-------------+----------+-----------+-------------+----------+-----------+--+</w:t>
+      </w:r>
+    </w:p>
+    <w:p>
+      <w:pPr>
+        <w:widowControl/>
+        <w:jc w:val="left"/>
+        <w:rPr>
+          <w:rFonts w:ascii="宋体" w:eastAsia="宋体" w:hAnsi="宋体" w:cs="宋体"/>
+          <w:color w:val="003300"/>
+          <w:kern w:val="0"/>
+          <w:szCs w:val="21"/>
+        </w:rPr>
+      </w:pPr>
+    </w:p>
+    <w:p>
+      <w:pPr>
+        <w:widowControl/>
+        <w:jc w:val="left"/>
+        <w:rPr>
+          <w:rFonts w:ascii="宋体" w:eastAsia="宋体" w:hAnsi="宋体" w:cs="宋体" w:hint="eastAsia"/>
+          <w:color w:val="003300"/>
+          <w:kern w:val="0"/>
+          <w:szCs w:val="21"/>
+        </w:rPr>
+      </w:pPr>
+      <w:r>
+        <w:rPr>
+          <w:rFonts w:ascii="宋体" w:eastAsia="宋体" w:hAnsi="宋体" w:cs="宋体" w:hint="eastAsia"/>
+          <w:color w:val="003300"/>
+          <w:kern w:val="0"/>
+          <w:szCs w:val="21"/>
+        </w:rPr>
+        <w:t>3、第三步，从上一步的结果中</w:t>
+      </w:r>
+    </w:p>
+    <w:p>
+      <w:pPr>
+        <w:widowControl/>
+        <w:jc w:val="left"/>
+        <w:rPr>
+          <w:rFonts w:ascii="宋体" w:eastAsia="宋体" w:hAnsi="宋体" w:cs="宋体" w:hint="eastAsia"/>
+          <w:color w:val="003300"/>
+          <w:kern w:val="0"/>
+          <w:szCs w:val="21"/>
+        </w:rPr>
+      </w:pPr>
+      <w:r>
+        <w:rPr>
+          <w:rFonts w:ascii="宋体" w:eastAsia="宋体" w:hAnsi="宋体" w:cs="宋体" w:hint="eastAsia"/>
+          <w:color w:val="003300"/>
+          <w:kern w:val="0"/>
+          <w:szCs w:val="21"/>
+        </w:rPr>
+        <w:t>进行分组查询，分组的字段是a.username a.month</w:t>
+      </w:r>
+    </w:p>
+    <w:p>
+      <w:pPr>
+        <w:widowControl/>
+        <w:jc w:val="left"/>
+        <w:rPr>
+          <w:rFonts w:ascii="宋体" w:eastAsia="宋体" w:hAnsi="宋体" w:cs="宋体" w:hint="eastAsia"/>
+          <w:color w:val="003300"/>
+          <w:kern w:val="0"/>
+          <w:szCs w:val="21"/>
+        </w:rPr>
+      </w:pPr>
+      <w:r>
+        <w:rPr>
+          <w:rFonts w:ascii="宋体" w:eastAsia="宋体" w:hAnsi="宋体" w:cs="宋体" w:hint="eastAsia"/>
+          <w:color w:val="003300"/>
+          <w:kern w:val="0"/>
+          <w:szCs w:val="21"/>
+        </w:rPr>
+        <w:t>求月累计值：  将b.month &lt;= a.month的所有b.salary求和即可</w:t>
+      </w:r>
+    </w:p>
+    <w:p>
+      <w:pPr>
+        <w:widowControl/>
+        <w:jc w:val="left"/>
+        <w:rPr>
+          <w:rFonts w:ascii="宋体" w:eastAsia="宋体" w:hAnsi="宋体" w:cs="宋体"/>
+          <w:color w:val="003300"/>
+          <w:kern w:val="0"/>
+          <w:szCs w:val="21"/>
+        </w:rPr>
+      </w:pPr>
+      <w:r>
+        <w:rPr>
+          <w:rFonts w:ascii="宋体" w:eastAsia="宋体" w:hAnsi="宋体" w:cs="宋体"/>
+          <w:color w:val="003300"/>
+          <w:kern w:val="0"/>
+          <w:szCs w:val="21"/>
+        </w:rPr>
+        <w:t>select A.username,A.month,max(A.salary) as salary,sum(B.salary) as accumulate</w:t>
+      </w:r>
+    </w:p>
+    <w:p>
+      <w:pPr>
+        <w:widowControl/>
+        <w:jc w:val="left"/>
+        <w:rPr>
+          <w:rFonts w:ascii="宋体" w:eastAsia="宋体" w:hAnsi="宋体" w:cs="宋体"/>
+          <w:color w:val="003300"/>
+          <w:kern w:val="0"/>
+          <w:szCs w:val="21"/>
+        </w:rPr>
+      </w:pPr>
+      <w:r>
+        <w:rPr>
+          <w:rFonts w:ascii="宋体" w:eastAsia="宋体" w:hAnsi="宋体" w:cs="宋体"/>
+          <w:color w:val="003300"/>
+          <w:kern w:val="0"/>
+          <w:szCs w:val="21"/>
+        </w:rPr>
+        <w:t xml:space="preserve">from </w:t>
+      </w:r>
+    </w:p>
+    <w:p>
+      <w:pPr>
+        <w:widowControl/>
+        <w:jc w:val="left"/>
+        <w:rPr>
+          <w:rFonts w:ascii="宋体" w:eastAsia="宋体" w:hAnsi="宋体" w:cs="宋体"/>
+          <w:color w:val="003300"/>
+          <w:kern w:val="0"/>
+          <w:szCs w:val="21"/>
+        </w:rPr>
+      </w:pPr>
+      <w:r>
+        <w:rPr>
+          <w:rFonts w:ascii="宋体" w:eastAsia="宋体" w:hAnsi="宋体" w:cs="宋体"/>
+          <w:color w:val="003300"/>
+          <w:kern w:val="0"/>
+          <w:szCs w:val="21"/>
+        </w:rPr>
+        <w:t xml:space="preserve">(select username,month,sum(salary) as salary from t_access_times group by username,month) A </w:t>
+      </w:r>
+    </w:p>
+    <w:p>
+      <w:pPr>
+        <w:widowControl/>
+        <w:jc w:val="left"/>
+        <w:rPr>
+          <w:rFonts w:ascii="宋体" w:eastAsia="宋体" w:hAnsi="宋体" w:cs="宋体"/>
+          <w:color w:val="003300"/>
+          <w:kern w:val="0"/>
+          <w:szCs w:val="21"/>
+        </w:rPr>
+      </w:pPr>
+      <w:r>
+        <w:rPr>
+          <w:rFonts w:ascii="宋体" w:eastAsia="宋体" w:hAnsi="宋体" w:cs="宋体"/>
+          <w:color w:val="003300"/>
+          <w:kern w:val="0"/>
+          <w:szCs w:val="21"/>
+        </w:rPr>
+        <w:t xml:space="preserve">inner join </w:t>
+      </w:r>
+    </w:p>
+    <w:p>
+      <w:pPr>
+        <w:widowControl/>
+        <w:jc w:val="left"/>
+        <w:rPr>
+          <w:rFonts w:ascii="宋体" w:eastAsia="宋体" w:hAnsi="宋体" w:cs="宋体"/>
+          <w:color w:val="003300"/>
+          <w:kern w:val="0"/>
+          <w:szCs w:val="21"/>
+        </w:rPr>
+      </w:pPr>
+      <w:r>
+        <w:rPr>
+          <w:rFonts w:ascii="宋体" w:eastAsia="宋体" w:hAnsi="宋体" w:cs="宋体"/>
+          <w:color w:val="003300"/>
+          <w:kern w:val="0"/>
+          <w:szCs w:val="21"/>
+        </w:rPr>
+        <w:t>(select username,month,sum(salary) as salary from t_access_times group by username,month) B</w:t>
+      </w:r>
+    </w:p>
+    <w:p>
+      <w:pPr>
+        <w:widowControl/>
+        <w:jc w:val="left"/>
+        <w:rPr>
+          <w:rFonts w:ascii="宋体" w:eastAsia="宋体" w:hAnsi="宋体" w:cs="宋体"/>
+          <w:color w:val="003300"/>
+          <w:kern w:val="0"/>
+          <w:szCs w:val="21"/>
+        </w:rPr>
+      </w:pPr>
+      <w:r>
+        <w:rPr>
+          <w:rFonts w:ascii="宋体" w:eastAsia="宋体" w:hAnsi="宋体" w:cs="宋体"/>
+          <w:color w:val="003300"/>
+          <w:kern w:val="0"/>
+          <w:szCs w:val="21"/>
+        </w:rPr>
+        <w:t>on</w:t>
+      </w:r>
+    </w:p>
+    <w:p>
+      <w:pPr>
+        <w:widowControl/>
+        <w:jc w:val="left"/>
+        <w:rPr>
+          <w:rFonts w:ascii="宋体" w:eastAsia="宋体" w:hAnsi="宋体" w:cs="宋体"/>
+          <w:color w:val="003300"/>
+          <w:kern w:val="0"/>
+          <w:szCs w:val="21"/>
+        </w:rPr>
+      </w:pPr>
+      <w:r>
+        <w:rPr>
+          <w:rFonts w:ascii="宋体" w:eastAsia="宋体" w:hAnsi="宋体" w:cs="宋体"/>
+          <w:color w:val="003300"/>
+          <w:kern w:val="0"/>
+          <w:szCs w:val="21"/>
+        </w:rPr>
+        <w:t>A.username=B.username</w:t>
+      </w:r>
+    </w:p>
+    <w:p>
+      <w:pPr>
+        <w:widowControl/>
+        <w:jc w:val="left"/>
+        <w:rPr>
+          <w:rFonts w:ascii="宋体" w:eastAsia="宋体" w:hAnsi="宋体" w:cs="宋体"/>
+          <w:color w:val="003300"/>
+          <w:kern w:val="0"/>
+          <w:szCs w:val="21"/>
+        </w:rPr>
+      </w:pPr>
+      <w:r>
+        <w:rPr>
+          <w:rFonts w:ascii="宋体" w:eastAsia="宋体" w:hAnsi="宋体" w:cs="宋体"/>
+          <w:color w:val="003300"/>
+          <w:kern w:val="0"/>
+          <w:szCs w:val="21"/>
+        </w:rPr>
+        <w:t>where B.month &lt;= A.month</w:t>
+      </w:r>
+    </w:p>
+    <w:p>
+      <w:pPr>
+        <w:widowControl/>
+        <w:jc w:val="left"/>
+        <w:rPr>
+          <w:rFonts w:ascii="宋体" w:eastAsia="宋体" w:hAnsi="宋体" w:cs="宋体"/>
+          <w:color w:val="003300"/>
+          <w:kern w:val="0"/>
+          <w:szCs w:val="21"/>
+        </w:rPr>
+      </w:pPr>
+      <w:r>
+        <w:rPr>
+          <w:rFonts w:ascii="宋体" w:eastAsia="宋体" w:hAnsi="宋体" w:cs="宋体"/>
+          <w:color w:val="003300"/>
+          <w:kern w:val="0"/>
+          <w:szCs w:val="21"/>
+        </w:rPr>
+        <w:t>group by A.username,A.month</w:t>
+      </w:r>
+    </w:p>
+    <w:p>
+      <w:pPr>
+        <w:widowControl/>
+        <w:jc w:val="left"/>
+        <w:rPr>
+          <w:rFonts w:ascii="宋体" w:eastAsia="宋体" w:hAnsi="宋体" w:cs="宋体" w:hint="eastAsia"/>
+          <w:color w:val="003300"/>
+          <w:kern w:val="0"/>
+          <w:szCs w:val="21"/>
+        </w:rPr>
+      </w:pPr>
+      <w:r>
+        <w:rPr>
+          <w:rFonts w:ascii="宋体" w:eastAsia="宋体" w:hAnsi="宋体" w:cs="宋体"/>
+          <w:color w:val="003300"/>
+          <w:kern w:val="0"/>
+          <w:szCs w:val="21"/>
+        </w:rPr>
+        <w:t>order by A.username,A.month;</w:t>
+      </w:r>
+      <w:bookmarkStart w:id="80" w:name="_GoBack"/>
+      <w:bookmarkEnd w:id="80"/>
     </w:p>
     <w:sectPr>
       <w:pgSz w:w="11906" w:h="16838"/>
@@ -20610,7 +21734,7 @@
       </w:pPr>
     </w:p>
   </w:comment>
-  <w:comment w:id="41" w:author="coderblack" w:date="2015-12-24T09:41:00Z" w:initials="M">
+  <w:comment w:id="40" w:author="coderblack" w:date="2015-12-24T09:41:00Z" w:initials="M">
     <w:p>
       <w:pPr>
         <w:pStyle w:val="a4"/>
@@ -21004,7 +22128,7 @@
       </w:r>
     </w:p>
   </w:comment>
-  <w:comment w:id="44" w:author="haitao.duan" w:date="2016-03-07T11:09:00Z" w:initials="dht">
+  <w:comment w:id="43" w:author="haitao.duan" w:date="2016-03-07T11:09:00Z" w:initials="dht">
     <w:p>
       <w:pPr>
         <w:pStyle w:val="a4"/>
@@ -21089,7 +22213,7 @@
         <v:path o:extrusionok="f" gradientshapeok="t" o:connecttype="rect"/>
         <o:lock v:ext="edit" aspectratio="t"/>
       </v:shapetype>
-      <v:shape id="_x0000_i1027" type="#_x0000_t75" style="width:11.25pt;height:11.25pt" o:bullet="t">
+      <v:shape id="_x0000_i1028" type="#_x0000_t75" style="width:11.2pt;height:11.2pt" o:bullet="t">
         <v:imagedata r:id="rId1" o:title=""/>
       </v:shape>
     </w:pict>
@@ -24779,7 +25903,7 @@
 </file>
 
 <file path=customXml/itemProps2.xml><?xml version="1.0" encoding="utf-8"?>
-<ds:datastoreItem xmlns:ds="http://schemas.openxmlformats.org/officeDocument/2006/customXml" ds:itemID="{F7A8C87B-5043-4250-BE38-972EA07572CC}">
+<ds:datastoreItem xmlns:ds="http://schemas.openxmlformats.org/officeDocument/2006/customXml" ds:itemID="{72262DBF-B2D9-4C39-9D79-69C93012DB68}">
   <ds:schemaRefs>
     <ds:schemaRef ds:uri="http://schemas.openxmlformats.org/officeDocument/2006/bibliography"/>
   </ds:schemaRefs>

--- a/bigdata/hive/11_离线计算系统_第11天（HIVE详解）v.2.docx
+++ b/bigdata/hive/11_离线计算系统_第11天（HIVE详解）v.2.docx
@@ -8073,6 +8073,36 @@
     </w:p>
     <w:p>
       <w:pPr>
+        <w:ind w:left="780"/>
+      </w:pPr>
+      <w:r>
+        <w:t>内部表和外部表</w:t>
+      </w:r>
+      <w:r>
+        <w:rPr>
+          <w:rFonts w:hint="eastAsia"/>
+        </w:rPr>
+        <w:t>：</w:t>
+      </w:r>
+    </w:p>
+    <w:p>
+      <w:pPr>
+        <w:ind w:left="780"/>
+        <w:rPr>
+          <w:rFonts w:hint="eastAsia"/>
+        </w:rPr>
+      </w:pPr>
+      <w:hyperlink r:id="rId15" w:history="1">
+        <w:r>
+          <w:rPr>
+            <w:rStyle w:val="ac"/>
+          </w:rPr>
+          <w:t>https://dongkelun.com/2018/12/03/hiveInternalAndExternalTables/</w:t>
+        </w:r>
+      </w:hyperlink>
+    </w:p>
+    <w:p>
+      <w:pPr>
         <w:numPr>
           <w:ilvl w:val="0"/>
           <w:numId w:val="9"/>
@@ -8124,7 +8154,7 @@
                     </pic:cNvPicPr>
                   </pic:nvPicPr>
                   <pic:blipFill>
-                    <a:blip r:embed="rId15">
+                    <a:blip r:embed="rId16">
                       <a:extLst>
                         <a:ext uri="{28A0092B-C50C-407E-A947-70E740481C1C}">
                           <a14:useLocalDpi xmlns:a14="http://schemas.microsoft.com/office/drawing/2010/main" val="0"/>
@@ -8214,7 +8244,7 @@
                     </pic:cNvPicPr>
                   </pic:nvPicPr>
                   <pic:blipFill>
-                    <a:blip r:embed="rId16">
+                    <a:blip r:embed="rId17">
                       <a:extLst>
                         <a:ext uri="{28A0092B-C50C-407E-A947-70E740481C1C}">
                           <a14:useLocalDpi xmlns:a14="http://schemas.microsoft.com/office/drawing/2010/main" val="0"/>
@@ -8277,6 +8307,210 @@
         <w:t>。</w:t>
       </w:r>
     </w:p>
+    <w:p>
+      <w:pPr>
+        <w:ind w:left="780"/>
+      </w:pPr>
+      <w:hyperlink r:id="rId18" w:history="1">
+        <w:r>
+          <w:rPr>
+            <w:rStyle w:val="ac"/>
+          </w:rPr>
+          <w:t>https://www.jianshu.com/p/69efe36d068b</w:t>
+        </w:r>
+      </w:hyperlink>
+    </w:p>
+    <w:p>
+      <w:pPr>
+        <w:ind w:left="780"/>
+      </w:pPr>
+      <w:hyperlink r:id="rId19" w:history="1">
+        <w:r>
+          <w:rPr>
+            <w:rStyle w:val="ac"/>
+          </w:rPr>
+          <w:t>https://blog.csdn.net/weixin_41122339/article/details/81584110</w:t>
+        </w:r>
+      </w:hyperlink>
+    </w:p>
+    <w:p>
+      <w:pPr>
+        <w:ind w:left="780"/>
+      </w:pPr>
+      <w:r>
+        <w:t>查看分区信息</w:t>
+      </w:r>
+      <w:r>
+        <w:rPr>
+          <w:rFonts w:hint="eastAsia"/>
+        </w:rPr>
+        <w:t>：</w:t>
+      </w:r>
+    </w:p>
+    <w:p>
+      <w:pPr>
+        <w:ind w:left="780"/>
+      </w:pPr>
+      <w:r>
+        <w:t>show  partitions test_partition;</w:t>
+      </w:r>
+    </w:p>
+    <w:p>
+      <w:pPr>
+        <w:ind w:left="420"/>
+      </w:pPr>
+      <w:r>
+        <w:lastRenderedPageBreak/>
+        <w:t>动态分区默认不开启，执行上面的语句会报错</w:t>
+      </w:r>
+      <w:r>
+        <w:rPr>
+          <w:rFonts w:hint="eastAsia"/>
+        </w:rPr>
+        <w:t>，应先开启：</w:t>
+      </w:r>
+    </w:p>
+    <w:p>
+      <w:pPr>
+        <w:widowControl/>
+        <w:shd w:val="clear" w:color="auto" w:fill="2D2D2D"/>
+        <w:tabs>
+          <w:tab w:val="left" w:pos="916"/>
+          <w:tab w:val="left" w:pos="1832"/>
+          <w:tab w:val="left" w:pos="2748"/>
+          <w:tab w:val="left" w:pos="3664"/>
+          <w:tab w:val="left" w:pos="4580"/>
+          <w:tab w:val="left" w:pos="5496"/>
+          <w:tab w:val="left" w:pos="6412"/>
+          <w:tab w:val="left" w:pos="7328"/>
+          <w:tab w:val="left" w:pos="8244"/>
+          <w:tab w:val="left" w:pos="9160"/>
+          <w:tab w:val="left" w:pos="10076"/>
+          <w:tab w:val="left" w:pos="10992"/>
+          <w:tab w:val="left" w:pos="11908"/>
+          <w:tab w:val="left" w:pos="12824"/>
+          <w:tab w:val="left" w:pos="13740"/>
+          <w:tab w:val="left" w:pos="14656"/>
+        </w:tabs>
+        <w:wordWrap w:val="0"/>
+        <w:spacing w:after="300"/>
+        <w:jc w:val="left"/>
+        <w:rPr>
+          <w:rFonts w:ascii="Consolas" w:eastAsia="宋体" w:hAnsi="Consolas" w:cs="宋体"/>
+          <w:color w:val="CCCCCC"/>
+          <w:kern w:val="0"/>
+          <w:sz w:val="18"/>
+          <w:szCs w:val="18"/>
+        </w:rPr>
+      </w:pPr>
+      <w:r>
+        <w:rPr>
+          <w:rFonts w:ascii="Consolas" w:eastAsia="宋体" w:hAnsi="Consolas" w:cs="宋体"/>
+          <w:color w:val="CC99CD"/>
+          <w:kern w:val="0"/>
+          <w:sz w:val="18"/>
+          <w:szCs w:val="18"/>
+          <w:bdr w:val="none" w:sz="0" w:space="0" w:color="auto" w:frame="1"/>
+        </w:rPr>
+        <w:t>set</w:t>
+      </w:r>
+      <w:r>
+        <w:rPr>
+          <w:rFonts w:ascii="Consolas" w:eastAsia="宋体" w:hAnsi="Consolas" w:cs="宋体"/>
+          <w:color w:val="CCCCCC"/>
+          <w:kern w:val="0"/>
+          <w:sz w:val="18"/>
+          <w:szCs w:val="18"/>
+          <w:bdr w:val="none" w:sz="0" w:space="0" w:color="auto" w:frame="1"/>
+        </w:rPr>
+        <w:t xml:space="preserve"> hive.</w:t>
+      </w:r>
+      <w:r>
+        <w:rPr>
+          <w:rFonts w:ascii="Consolas" w:eastAsia="宋体" w:hAnsi="Consolas" w:cs="宋体"/>
+          <w:color w:val="CC99CD"/>
+          <w:kern w:val="0"/>
+          <w:sz w:val="18"/>
+          <w:szCs w:val="18"/>
+          <w:bdr w:val="none" w:sz="0" w:space="0" w:color="auto" w:frame="1"/>
+        </w:rPr>
+        <w:t>exec</w:t>
+      </w:r>
+      <w:r>
+        <w:rPr>
+          <w:rFonts w:ascii="Consolas" w:eastAsia="宋体" w:hAnsi="Consolas" w:cs="宋体"/>
+          <w:color w:val="CCCCCC"/>
+          <w:kern w:val="0"/>
+          <w:sz w:val="18"/>
+          <w:szCs w:val="18"/>
+          <w:bdr w:val="none" w:sz="0" w:space="0" w:color="auto" w:frame="1"/>
+        </w:rPr>
+        <w:t>.dynamic.</w:t>
+      </w:r>
+      <w:r>
+        <w:rPr>
+          <w:rFonts w:ascii="Consolas" w:eastAsia="宋体" w:hAnsi="Consolas" w:cs="宋体"/>
+          <w:color w:val="CC99CD"/>
+          <w:kern w:val="0"/>
+          <w:sz w:val="18"/>
+          <w:szCs w:val="18"/>
+          <w:bdr w:val="none" w:sz="0" w:space="0" w:color="auto" w:frame="1"/>
+        </w:rPr>
+        <w:t>partition</w:t>
+      </w:r>
+      <w:r>
+        <w:rPr>
+          <w:rFonts w:ascii="Consolas" w:eastAsia="宋体" w:hAnsi="Consolas" w:cs="宋体"/>
+          <w:color w:val="CCCCCC"/>
+          <w:kern w:val="0"/>
+          <w:sz w:val="18"/>
+          <w:szCs w:val="18"/>
+          <w:bdr w:val="none" w:sz="0" w:space="0" w:color="auto" w:frame="1"/>
+        </w:rPr>
+        <w:t>.</w:t>
+      </w:r>
+      <w:r>
+        <w:rPr>
+          <w:rFonts w:ascii="Consolas" w:eastAsia="宋体" w:hAnsi="Consolas" w:cs="宋体"/>
+          <w:color w:val="CC99CD"/>
+          <w:kern w:val="0"/>
+          <w:sz w:val="18"/>
+          <w:szCs w:val="18"/>
+          <w:bdr w:val="none" w:sz="0" w:space="0" w:color="auto" w:frame="1"/>
+        </w:rPr>
+        <w:t>mode</w:t>
+      </w:r>
+      <w:r>
+        <w:rPr>
+          <w:rFonts w:ascii="Consolas" w:eastAsia="宋体" w:hAnsi="Consolas" w:cs="宋体"/>
+          <w:color w:val="67CDCC"/>
+          <w:kern w:val="0"/>
+          <w:sz w:val="18"/>
+          <w:szCs w:val="18"/>
+          <w:bdr w:val="none" w:sz="0" w:space="0" w:color="auto" w:frame="1"/>
+        </w:rPr>
+        <w:t>=</w:t>
+      </w:r>
+      <w:r>
+        <w:rPr>
+          <w:rFonts w:ascii="Consolas" w:eastAsia="宋体" w:hAnsi="Consolas" w:cs="宋体"/>
+          <w:color w:val="CCCCCC"/>
+          <w:kern w:val="0"/>
+          <w:sz w:val="18"/>
+          <w:szCs w:val="18"/>
+          <w:bdr w:val="none" w:sz="0" w:space="0" w:color="auto" w:frame="1"/>
+        </w:rPr>
+        <w:t>nonstrict;</w:t>
+      </w:r>
+    </w:p>
+    <w:p>
+      <w:pPr>
+        <w:ind w:left="420"/>
+        <w:rPr>
+          <w:rFonts w:hint="eastAsia"/>
+        </w:rPr>
+      </w:pPr>
+    </w:p>
     <w:tbl>
       <w:tblPr>
         <w:tblStyle w:val="ae"/>
@@ -8317,7 +8551,6 @@
           <w:rFonts w:hint="eastAsia"/>
           <w:noProof/>
         </w:rPr>
-        <w:lastRenderedPageBreak/>
         <w:drawing>
           <wp:inline distT="0" distB="0" distL="0" distR="0" wp14:anchorId="5E59386B" wp14:editId="1FD65310">
             <wp:extent cx="4600575" cy="2686050"/>
@@ -8336,7 +8569,7 @@
                     </pic:cNvPicPr>
                   </pic:nvPicPr>
                   <pic:blipFill>
-                    <a:blip r:embed="rId17">
+                    <a:blip r:embed="rId20">
                       <a:extLst>
                         <a:ext uri="{28A0092B-C50C-407E-A947-70E740481C1C}">
                           <a14:useLocalDpi xmlns:a14="http://schemas.microsoft.com/office/drawing/2010/main" val="0"/>
@@ -8403,6 +8636,35 @@
       <w:pPr>
         <w:ind w:left="780"/>
       </w:pPr>
+      <w:hyperlink r:id="rId21" w:history="1">
+        <w:r>
+          <w:rPr>
+            <w:rStyle w:val="ac"/>
+          </w:rPr>
+          <w:t>https://www.jianshu.com/p/50b662e57d40</w:t>
+        </w:r>
+      </w:hyperlink>
+    </w:p>
+    <w:p>
+      <w:pPr>
+        <w:ind w:left="780"/>
+        <w:rPr>
+          <w:rFonts w:hint="eastAsia"/>
+        </w:rPr>
+      </w:pPr>
+      <w:hyperlink r:id="rId22" w:history="1">
+        <w:r>
+          <w:rPr>
+            <w:rStyle w:val="ac"/>
+          </w:rPr>
+          <w:t>https://www.cnblogs.com/kouryoushine/p/7809299.html</w:t>
+        </w:r>
+      </w:hyperlink>
+    </w:p>
+    <w:p>
+      <w:pPr>
+        <w:ind w:left="780"/>
+      </w:pPr>
       <w:r>
         <w:rPr>
           <w:rFonts w:hint="eastAsia"/>
@@ -8426,7 +8688,7 @@
                     </pic:cNvPicPr>
                   </pic:nvPicPr>
                   <pic:blipFill>
-                    <a:blip r:embed="rId18">
+                    <a:blip r:embed="rId23">
                       <a:extLst>
                         <a:ext uri="{28A0092B-C50C-407E-A947-70E740481C1C}">
                           <a14:useLocalDpi xmlns:a14="http://schemas.microsoft.com/office/drawing/2010/main" val="0"/>
@@ -8605,7 +8867,6 @@
           <w:rFonts w:hint="eastAsia"/>
           <w:noProof/>
         </w:rPr>
-        <w:lastRenderedPageBreak/>
         <w:drawing>
           <wp:inline distT="0" distB="0" distL="0" distR="0" wp14:anchorId="6F1E6334" wp14:editId="7BD0A1F2">
             <wp:extent cx="4638675" cy="1019175"/>
@@ -8624,7 +8885,7 @@
                     </pic:cNvPicPr>
                   </pic:nvPicPr>
                   <pic:blipFill>
-                    <a:blip r:embed="rId19" cstate="print">
+                    <a:blip r:embed="rId24" cstate="print">
                       <a:extLst>
                         <a:ext uri="{28A0092B-C50C-407E-A947-70E740481C1C}">
                           <a14:useLocalDpi xmlns:a14="http://schemas.microsoft.com/office/drawing/2010/main" val="0"/>
@@ -8683,7 +8944,7 @@
                     </pic:cNvPicPr>
                   </pic:nvPicPr>
                   <pic:blipFill>
-                    <a:blip r:embed="rId20">
+                    <a:blip r:embed="rId25">
                       <a:extLst>
                         <a:ext uri="{28A0092B-C50C-407E-A947-70E740481C1C}">
                           <a14:useLocalDpi xmlns:a14="http://schemas.microsoft.com/office/drawing/2010/main" val="0"/>
@@ -8794,7 +9055,7 @@
                     </pic:cNvPicPr>
                   </pic:nvPicPr>
                   <pic:blipFill>
-                    <a:blip r:embed="rId21">
+                    <a:blip r:embed="rId26">
                       <a:extLst>
                         <a:ext uri="{28A0092B-C50C-407E-A947-70E740481C1C}">
                           <a14:useLocalDpi xmlns:a14="http://schemas.microsoft.com/office/drawing/2010/main" val="0"/>
@@ -8868,7 +9129,30 @@
         <w:ind w:leftChars="400" w:left="840"/>
       </w:pPr>
       <w:r>
-        <w:t xml:space="preserve">ALTER TABLE table_name ADD|REPLACE COLUMNS (col_name data_type [COMMENT col_comment], ...) </w:t>
+        <w:t xml:space="preserve">ALTER TABLE table_name ADD|REPLACE </w:t>
+      </w:r>
+      <w:r>
+        <w:rPr>
+          <w:color w:val="FF0000"/>
+        </w:rPr>
+        <w:t xml:space="preserve">COLUMNS </w:t>
+      </w:r>
+      <w:r>
+        <w:t>(col_name data_type [COMMENT col_</w:t>
+      </w:r>
+      <w:commentRangeStart w:id="34"/>
+      <w:r>
+        <w:t>comment</w:t>
+      </w:r>
+      <w:commentRangeEnd w:id="34"/>
+      <w:r>
+        <w:rPr>
+          <w:rStyle w:val="ad"/>
+        </w:rPr>
+        <w:commentReference w:id="34"/>
+      </w:r>
+      <w:r>
+        <w:t xml:space="preserve">], ...) </w:t>
       </w:r>
     </w:p>
     <w:p>
@@ -8957,7 +9241,11 @@
         <w:ind w:leftChars="400" w:left="840"/>
       </w:pPr>
       <w:r>
-        <w:t>ALTER TABLE table_name CHANGE [COLUMN] col_old_name col_new_name column_type [COMMENT col_comment] [FIRST|AFTER column_name]</w:t>
+        <w:t xml:space="preserve">ALTER TABLE table_name CHANGE [COLUMN] col_old_name col_new_name </w:t>
+      </w:r>
+      <w:r>
+        <w:lastRenderedPageBreak/>
+        <w:t>column_type [COMMENT col_comment] [FIRST|AFTER column_name]</w:t>
       </w:r>
     </w:p>
     <w:p>
@@ -8984,7 +9272,6 @@
           <w:rFonts w:hint="eastAsia"/>
           <w:noProof/>
         </w:rPr>
-        <w:lastRenderedPageBreak/>
         <w:drawing>
           <wp:inline distT="0" distB="0" distL="0" distR="0" wp14:anchorId="0DA9254E" wp14:editId="2D08D783">
             <wp:extent cx="4572000" cy="3581400"/>
@@ -9003,7 +9290,7 @@
                     </pic:cNvPicPr>
                   </pic:nvPicPr>
                   <pic:blipFill>
-                    <a:blip r:embed="rId22">
+                    <a:blip r:embed="rId27">
                       <a:extLst>
                         <a:ext uri="{28A0092B-C50C-407E-A947-70E740481C1C}">
                           <a14:useLocalDpi xmlns:a14="http://schemas.microsoft.com/office/drawing/2010/main" val="0"/>
@@ -9043,16 +9330,16 @@
           <w:numId w:val="2"/>
         </w:numPr>
       </w:pPr>
-      <w:bookmarkStart w:id="34" w:name="_Toc439081674"/>
-      <w:bookmarkStart w:id="35" w:name="_Toc436149210"/>
+      <w:bookmarkStart w:id="35" w:name="_Toc439081674"/>
+      <w:bookmarkStart w:id="36" w:name="_Toc436149210"/>
       <w:r>
         <w:rPr>
           <w:rFonts w:hint="eastAsia"/>
         </w:rPr>
         <w:t>显示命令</w:t>
       </w:r>
-      <w:bookmarkEnd w:id="34"/>
       <w:bookmarkEnd w:id="35"/>
+      <w:bookmarkEnd w:id="36"/>
     </w:p>
     <w:p>
       <w:pPr>
@@ -9125,8 +9412,8 @@
         </w:rPr>
         <w:t xml:space="preserve"> </w:t>
       </w:r>
-      <w:bookmarkStart w:id="36" w:name="_Toc436149211"/>
-      <w:bookmarkStart w:id="37" w:name="_Toc439081675"/>
+      <w:bookmarkStart w:id="37" w:name="_Toc436149211"/>
+      <w:bookmarkStart w:id="38" w:name="_Toc439081675"/>
       <w:r>
         <w:rPr>
           <w:rFonts w:hint="eastAsia"/>
@@ -9139,8 +9426,8 @@
         </w:rPr>
         <w:t>操作</w:t>
       </w:r>
-      <w:bookmarkEnd w:id="36"/>
       <w:bookmarkEnd w:id="37"/>
+      <w:bookmarkEnd w:id="38"/>
     </w:p>
     <w:p>
       <w:pPr>
@@ -9150,8 +9437,8 @@
           <w:numId w:val="2"/>
         </w:numPr>
       </w:pPr>
-      <w:bookmarkStart w:id="38" w:name="_Toc439081676"/>
-      <w:bookmarkStart w:id="39" w:name="_Toc436149212"/>
+      <w:bookmarkStart w:id="39" w:name="_Toc439081676"/>
+      <w:bookmarkStart w:id="40" w:name="_Toc436149212"/>
       <w:r>
         <w:rPr>
           <w:rFonts w:ascii="Times New Roman" w:hAnsi="Times New Roman"/>
@@ -9160,8 +9447,8 @@
         </w:rPr>
         <w:t>Load</w:t>
       </w:r>
-      <w:bookmarkEnd w:id="38"/>
       <w:bookmarkEnd w:id="39"/>
+      <w:bookmarkEnd w:id="40"/>
     </w:p>
     <w:p>
       <w:pPr>
@@ -9303,6 +9590,7 @@
         <w:rPr>
           <w:rFonts w:ascii="宋体" w:hAnsi="宋体" w:cs="Times New Roman"/>
         </w:rPr>
+        <w:lastRenderedPageBreak/>
         <w:t xml:space="preserve">相对路径，例如：project/data1 </w:t>
       </w:r>
     </w:p>
@@ -9331,7 +9619,6 @@
         <w:rPr>
           <w:rFonts w:ascii="宋体" w:hAnsi="宋体" w:cs="Times New Roman"/>
         </w:rPr>
-        <w:lastRenderedPageBreak/>
         <w:t>包含模式的完整 UR</w:t>
       </w:r>
       <w:r>
@@ -9488,7 +9775,7 @@
         </w:rPr>
         <w:t>中的</w:t>
       </w:r>
-      <w:commentRangeStart w:id="40"/>
+      <w:commentRangeStart w:id="41"/>
       <w:r>
         <w:rPr>
           <w:rFonts w:ascii="Verdana" w:hAnsi="Verdana" w:hint="eastAsia"/>
@@ -9496,12 +9783,12 @@
         </w:rPr>
         <w:t>uri</w:t>
       </w:r>
-      <w:commentRangeEnd w:id="40"/>
+      <w:commentRangeEnd w:id="41"/>
       <w:r>
         <w:rPr>
           <w:rStyle w:val="ad"/>
         </w:rPr>
-        <w:commentReference w:id="40"/>
+        <w:commentReference w:id="41"/>
       </w:r>
       <w:r>
         <w:rPr>
@@ -9671,7 +9958,7 @@
                     </pic:cNvPicPr>
                   </pic:nvPicPr>
                   <pic:blipFill>
-                    <a:blip r:embed="rId23">
+                    <a:blip r:embed="rId28">
                       <a:extLst>
                         <a:ext uri="{28A0092B-C50C-407E-A947-70E740481C1C}">
                           <a14:useLocalDpi xmlns:a14="http://schemas.microsoft.com/office/drawing/2010/main" val="0"/>
@@ -9758,7 +10045,7 @@
                     </pic:cNvPicPr>
                   </pic:nvPicPr>
                   <pic:blipFill>
-                    <a:blip r:embed="rId24">
+                    <a:blip r:embed="rId29">
                       <a:extLst>
                         <a:ext uri="{28A0092B-C50C-407E-A947-70E740481C1C}">
                           <a14:useLocalDpi xmlns:a14="http://schemas.microsoft.com/office/drawing/2010/main" val="0"/>
@@ -9845,7 +10132,7 @@
                     </pic:cNvPicPr>
                   </pic:nvPicPr>
                   <pic:blipFill>
-                    <a:blip r:embed="rId25" cstate="print">
+                    <a:blip r:embed="rId30" cstate="print">
                       <a:extLst>
                         <a:ext uri="{28A0092B-C50C-407E-A947-70E740481C1C}">
                           <a14:useLocalDpi xmlns:a14="http://schemas.microsoft.com/office/drawing/2010/main" val="0"/>
@@ -9914,6 +10201,7 @@
           <w:rFonts w:ascii="宋体" w:hAnsi="宋体" w:cs="Times New Roman"/>
           <w:noProof/>
         </w:rPr>
+        <w:lastRenderedPageBreak/>
         <w:drawing>
           <wp:inline distT="0" distB="0" distL="0" distR="0" wp14:anchorId="0B8A23B4" wp14:editId="4D886BF5">
             <wp:extent cx="4657725" cy="866775"/>
@@ -9932,7 +10220,7 @@
                     </pic:cNvPicPr>
                   </pic:nvPicPr>
                   <pic:blipFill>
-                    <a:blip r:embed="rId26">
+                    <a:blip r:embed="rId31">
                       <a:extLst>
                         <a:ext uri="{28A0092B-C50C-407E-A947-70E740481C1C}">
                           <a14:useLocalDpi xmlns:a14="http://schemas.microsoft.com/office/drawing/2010/main" val="0"/>
@@ -9973,14 +10261,13 @@
         </w:numPr>
         <w:ind w:left="425"/>
       </w:pPr>
-      <w:bookmarkStart w:id="41" w:name="_Toc439081677"/>
-      <w:bookmarkStart w:id="42" w:name="_Toc436149213"/>
-      <w:r>
-        <w:lastRenderedPageBreak/>
+      <w:bookmarkStart w:id="42" w:name="_Toc439081677"/>
+      <w:bookmarkStart w:id="43" w:name="_Toc436149213"/>
+      <w:r>
         <w:t>Insert</w:t>
       </w:r>
-      <w:bookmarkEnd w:id="41"/>
       <w:bookmarkEnd w:id="42"/>
+      <w:bookmarkEnd w:id="43"/>
     </w:p>
     <w:p>
       <w:pPr>
@@ -10010,6 +10297,50 @@
     </w:p>
     <w:p>
       <w:pPr>
+        <w:ind w:left="420"/>
+        <w:rPr>
+          <w:rFonts w:ascii="微软雅黑" w:eastAsia="微软雅黑" w:hAnsi="微软雅黑"/>
+          <w:color w:val="4D4D4D"/>
+          <w:shd w:val="clear" w:color="auto" w:fill="FFFFFF"/>
+        </w:rPr>
+      </w:pPr>
+      <w:r>
+        <w:rPr>
+          <w:rFonts w:ascii="微软雅黑" w:eastAsia="微软雅黑" w:hAnsi="微软雅黑" w:hint="eastAsia"/>
+          <w:color w:val="4D4D4D"/>
+          <w:shd w:val="clear" w:color="auto" w:fill="FFFFFF"/>
+        </w:rPr>
+        <w:t>insert overwrite 会覆盖已经存在的数据</w:t>
+      </w:r>
+      <w:r>
+        <w:rPr>
+          <w:rFonts w:ascii="微软雅黑" w:eastAsia="微软雅黑" w:hAnsi="微软雅黑" w:hint="eastAsia"/>
+          <w:color w:val="4D4D4D"/>
+          <w:shd w:val="clear" w:color="auto" w:fill="FFFFFF"/>
+        </w:rPr>
+        <w:t>；</w:t>
+      </w:r>
+    </w:p>
+    <w:p>
+      <w:pPr>
+        <w:ind w:left="420"/>
+        <w:rPr>
+          <w:rFonts w:hint="eastAsia"/>
+        </w:rPr>
+      </w:pPr>
+      <w:r>
+        <w:rPr>
+          <w:rFonts w:ascii="微软雅黑" w:eastAsia="微软雅黑" w:hAnsi="微软雅黑" w:hint="eastAsia"/>
+          <w:color w:val="4D4D4D"/>
+          <w:shd w:val="clear" w:color="auto" w:fill="FFFFFF"/>
+        </w:rPr>
+        <w:t>insert into 只是简单的插入，不考虑原始表的数据，直接追加到表中</w:t>
+      </w:r>
+      <w:bookmarkStart w:id="44" w:name="_GoBack"/>
+      <w:bookmarkEnd w:id="44"/>
+    </w:p>
+    <w:p>
+      <w:pPr>
         <w:numPr>
           <w:ilvl w:val="0"/>
           <w:numId w:val="10"/>
@@ -10151,6 +10482,7 @@
           <w:rFonts w:hint="eastAsia"/>
           <w:noProof/>
         </w:rPr>
+        <w:lastRenderedPageBreak/>
         <w:drawing>
           <wp:inline distT="0" distB="0" distL="0" distR="0" wp14:anchorId="05A27F5B" wp14:editId="45FC885F">
             <wp:extent cx="4648200" cy="2971800"/>
@@ -10169,7 +10501,7 @@
                     </pic:cNvPicPr>
                   </pic:nvPicPr>
                   <pic:blipFill>
-                    <a:blip r:embed="rId27">
+                    <a:blip r:embed="rId32">
                       <a:extLst>
                         <a:ext uri="{28A0092B-C50C-407E-A947-70E740481C1C}">
                           <a14:useLocalDpi xmlns:a14="http://schemas.microsoft.com/office/drawing/2010/main" val="0"/>
@@ -10287,7 +10619,7 @@
                     </pic:cNvPicPr>
                   </pic:nvPicPr>
                   <pic:blipFill>
-                    <a:blip r:embed="rId28">
+                    <a:blip r:embed="rId33">
                       <a:extLst>
                         <a:ext uri="{28A0092B-C50C-407E-A947-70E740481C1C}">
                           <a14:useLocalDpi xmlns:a14="http://schemas.microsoft.com/office/drawing/2010/main" val="0"/>
@@ -10347,6 +10679,7 @@
           <w:rFonts w:hint="eastAsia"/>
           <w:noProof/>
         </w:rPr>
+        <w:lastRenderedPageBreak/>
         <w:drawing>
           <wp:inline distT="0" distB="0" distL="0" distR="0" wp14:anchorId="17FFAB6D" wp14:editId="4660399B">
             <wp:extent cx="4600575" cy="1790700"/>
@@ -10365,7 +10698,7 @@
                     </pic:cNvPicPr>
                   </pic:nvPicPr>
                   <pic:blipFill>
-                    <a:blip r:embed="rId29" cstate="print">
+                    <a:blip r:embed="rId34" cstate="print">
                       <a:extLst>
                         <a:ext uri="{28A0092B-C50C-407E-A947-70E740481C1C}">
                           <a14:useLocalDpi xmlns:a14="http://schemas.microsoft.com/office/drawing/2010/main" val="0"/>
@@ -10538,7 +10871,6 @@
           <w:rFonts w:hint="eastAsia"/>
           <w:noProof/>
         </w:rPr>
-        <w:lastRenderedPageBreak/>
         <w:drawing>
           <wp:inline distT="0" distB="0" distL="0" distR="0" wp14:anchorId="748ED44F" wp14:editId="2673D535">
             <wp:extent cx="4648200" cy="1933575"/>
@@ -10557,7 +10889,7 @@
                     </pic:cNvPicPr>
                   </pic:nvPicPr>
                   <pic:blipFill>
-                    <a:blip r:embed="rId30">
+                    <a:blip r:embed="rId35">
                       <a:extLst>
                         <a:ext uri="{28A0092B-C50C-407E-A947-70E740481C1C}">
                           <a14:useLocalDpi xmlns:a14="http://schemas.microsoft.com/office/drawing/2010/main" val="0"/>
@@ -10633,7 +10965,7 @@
         </w:rPr>
         <w:t xml:space="preserve"> </w:t>
       </w:r>
-      <w:commentRangeStart w:id="43"/>
+      <w:commentRangeStart w:id="45"/>
       <w:r>
         <w:rPr>
           <w:rFonts w:ascii="宋体" w:hAnsi="宋体" w:cs="Times New Roman"/>
@@ -10652,9 +10984,9 @@
         </w:rPr>
         <w:t xml:space="preserve"> filename</w:t>
       </w:r>
-      <w:commentRangeEnd w:id="43"/>
-      <w:r>
-        <w:commentReference w:id="43"/>
+      <w:commentRangeEnd w:id="45"/>
+      <w:r>
+        <w:commentReference w:id="45"/>
       </w:r>
       <w:r>
         <w:rPr>
@@ -10709,6 +11041,7 @@
           <w:rFonts w:hint="eastAsia"/>
           <w:noProof/>
         </w:rPr>
+        <w:lastRenderedPageBreak/>
         <w:drawing>
           <wp:inline distT="0" distB="0" distL="0" distR="0" wp14:anchorId="44C72B7E" wp14:editId="27DC676D">
             <wp:extent cx="4657725" cy="2162175"/>
@@ -10727,7 +11060,7 @@
                     </pic:cNvPicPr>
                   </pic:nvPicPr>
                   <pic:blipFill>
-                    <a:blip r:embed="rId31">
+                    <a:blip r:embed="rId36">
                       <a:extLst>
                         <a:ext uri="{28A0092B-C50C-407E-A947-70E740481C1C}">
                           <a14:useLocalDpi xmlns:a14="http://schemas.microsoft.com/office/drawing/2010/main" val="0"/>
@@ -10768,16 +11101,16 @@
         </w:numPr>
         <w:ind w:left="425"/>
       </w:pPr>
-      <w:bookmarkStart w:id="44" w:name="_Toc436149214"/>
-      <w:bookmarkStart w:id="45" w:name="_Toc439081678"/>
+      <w:bookmarkStart w:id="46" w:name="_Toc436149214"/>
+      <w:bookmarkStart w:id="47" w:name="_Toc439081678"/>
       <w:r>
         <w:rPr>
           <w:rFonts w:hint="eastAsia"/>
         </w:rPr>
         <w:t>SELECT</w:t>
       </w:r>
-      <w:bookmarkEnd w:id="44"/>
-      <w:bookmarkEnd w:id="45"/>
+      <w:bookmarkEnd w:id="46"/>
+      <w:bookmarkEnd w:id="47"/>
     </w:p>
     <w:p>
       <w:pPr>
@@ -11016,49 +11349,104 @@
           <w:rFonts w:hint="eastAsia"/>
           <w:i/>
         </w:rPr>
-        <w:t>进行排</w:t>
+        <w:t>进行排序，并且设置</w:t>
       </w:r>
       <w:r>
         <w:rPr>
           <w:rFonts w:hint="eastAsia"/>
           <w:i/>
         </w:rPr>
-        <w:lastRenderedPageBreak/>
-        <w:t>序，并且设置</w:t>
+        <w:t>mapred.reduce.tasks&gt;1</w:t>
       </w:r>
       <w:r>
         <w:rPr>
           <w:rFonts w:hint="eastAsia"/>
           <w:i/>
         </w:rPr>
-        <w:t>mapred.reduce.tasks&gt;1</w:t>
+        <w:t>，则</w:t>
       </w:r>
       <w:r>
         <w:rPr>
           <w:rFonts w:hint="eastAsia"/>
           <w:i/>
         </w:rPr>
-        <w:t>，则</w:t>
+        <w:t>sort by</w:t>
       </w:r>
       <w:r>
         <w:rPr>
           <w:rFonts w:hint="eastAsia"/>
           <w:i/>
         </w:rPr>
-        <w:t>sort by</w:t>
+        <w:t>只保证每个</w:t>
       </w:r>
       <w:r>
         <w:rPr>
           <w:rFonts w:hint="eastAsia"/>
           <w:i/>
         </w:rPr>
-        <w:t>只保证每个</w:t>
+        <w:t>reducer</w:t>
       </w:r>
       <w:r>
         <w:rPr>
           <w:rFonts w:hint="eastAsia"/>
           <w:i/>
         </w:rPr>
+        <w:t>的输出有序，不保证全局有序。</w:t>
+      </w:r>
+    </w:p>
+    <w:p>
+      <w:pPr>
+        <w:rPr>
+          <w:i/>
+        </w:rPr>
+      </w:pPr>
+      <w:r>
+        <w:rPr>
+          <w:rFonts w:hint="eastAsia"/>
+          <w:i/>
+        </w:rPr>
+        <w:t>3</w:t>
+      </w:r>
+      <w:r>
+        <w:rPr>
+          <w:rFonts w:hint="eastAsia"/>
+          <w:i/>
+        </w:rPr>
+        <w:t>、</w:t>
+      </w:r>
+      <w:r>
+        <w:rPr>
+          <w:rFonts w:hint="eastAsia"/>
+          <w:i/>
+        </w:rPr>
+        <w:t>distribute by(</w:t>
+      </w:r>
+      <w:r>
+        <w:rPr>
+          <w:rFonts w:hint="eastAsia"/>
+          <w:i/>
+        </w:rPr>
+        <w:t>字段</w:t>
+      </w:r>
+      <w:r>
+        <w:rPr>
+          <w:rFonts w:hint="eastAsia"/>
+          <w:i/>
+        </w:rPr>
+        <w:t>)</w:t>
+      </w:r>
+      <w:r>
+        <w:rPr>
+          <w:rFonts w:hint="eastAsia"/>
+          <w:i/>
+        </w:rPr>
+        <w:t>根据指定的字段将数据分到不同的</w:t>
+      </w:r>
+      <w:r>
+        <w:rPr>
+          <w:rFonts w:hint="eastAsia"/>
+          <w:i/>
+        </w:rPr>
         <w:t>reducer</w:t>
       </w:r>
       <w:r>
@@ -11066,35 +11454,50 @@
           <w:rFonts w:hint="eastAsia"/>
           <w:i/>
         </w:rPr>
-        <w:t>的输出有序，不保证全局有序。</w:t>
-      </w:r>
-    </w:p>
-    <w:p>
-      <w:pPr>
-        <w:rPr>
+        <w:t>，且分发算法是</w:t>
+      </w:r>
+      <w:r>
+        <w:rPr>
+          <w:rFonts w:hint="eastAsia"/>
           <w:i/>
         </w:rPr>
-      </w:pPr>
+        <w:t>hash</w:t>
+      </w:r>
       <w:r>
         <w:rPr>
           <w:rFonts w:hint="eastAsia"/>
           <w:i/>
         </w:rPr>
-        <w:t>3</w:t>
-      </w:r>
-      <w:r>
-        <w:rPr>
-          <w:rFonts w:hint="eastAsia"/>
+        <w:t>散列。</w:t>
+      </w:r>
+    </w:p>
+    <w:p>
+      <w:pPr>
+        <w:rPr>
           <w:i/>
         </w:rPr>
+      </w:pPr>
+      <w:r>
+        <w:rPr>
+          <w:rFonts w:hint="eastAsia"/>
+          <w:i/>
+        </w:rPr>
+        <w:t>4</w:t>
+      </w:r>
+      <w:r>
+        <w:rPr>
+          <w:rFonts w:hint="eastAsia"/>
+          <w:i/>
+        </w:rPr>
         <w:t>、</w:t>
       </w:r>
+      <w:bookmarkStart w:id="48" w:name="OLE_LINK1"/>
       <w:r>
         <w:rPr>
           <w:rFonts w:hint="eastAsia"/>
           <w:i/>
         </w:rPr>
-        <w:t>distribute by(</w:t>
+        <w:t>Cluster by(</w:t>
       </w:r>
       <w:r>
         <w:rPr>
@@ -11110,85 +11513,7 @@
         </w:rPr>
         <w:t>)</w:t>
       </w:r>
-      <w:r>
-        <w:rPr>
-          <w:rFonts w:hint="eastAsia"/>
-          <w:i/>
-        </w:rPr>
-        <w:t>根据指定的字段将数据分到不同的</w:t>
-      </w:r>
-      <w:r>
-        <w:rPr>
-          <w:rFonts w:hint="eastAsia"/>
-          <w:i/>
-        </w:rPr>
-        <w:t>reducer</w:t>
-      </w:r>
-      <w:r>
-        <w:rPr>
-          <w:rFonts w:hint="eastAsia"/>
-          <w:i/>
-        </w:rPr>
-        <w:t>，且分发算法是</w:t>
-      </w:r>
-      <w:r>
-        <w:rPr>
-          <w:rFonts w:hint="eastAsia"/>
-          <w:i/>
-        </w:rPr>
-        <w:t>hash</w:t>
-      </w:r>
-      <w:r>
-        <w:rPr>
-          <w:rFonts w:hint="eastAsia"/>
-          <w:i/>
-        </w:rPr>
-        <w:t>散列。</w:t>
-      </w:r>
-    </w:p>
-    <w:p>
-      <w:pPr>
-        <w:rPr>
-          <w:i/>
-        </w:rPr>
-      </w:pPr>
-      <w:r>
-        <w:rPr>
-          <w:rFonts w:hint="eastAsia"/>
-          <w:i/>
-        </w:rPr>
-        <w:t>4</w:t>
-      </w:r>
-      <w:r>
-        <w:rPr>
-          <w:rFonts w:hint="eastAsia"/>
-          <w:i/>
-        </w:rPr>
-        <w:t>、</w:t>
-      </w:r>
-      <w:bookmarkStart w:id="46" w:name="OLE_LINK1"/>
-      <w:r>
-        <w:rPr>
-          <w:rFonts w:hint="eastAsia"/>
-          <w:i/>
-        </w:rPr>
-        <w:t>Cluster by(</w:t>
-      </w:r>
-      <w:r>
-        <w:rPr>
-          <w:rFonts w:hint="eastAsia"/>
-          <w:i/>
-        </w:rPr>
-        <w:t>字段</w:t>
-      </w:r>
-      <w:r>
-        <w:rPr>
-          <w:rFonts w:hint="eastAsia"/>
-          <w:i/>
-        </w:rPr>
-        <w:t>)</w:t>
-      </w:r>
-      <w:bookmarkEnd w:id="46"/>
+      <w:bookmarkEnd w:id="48"/>
       <w:r>
         <w:rPr>
           <w:rFonts w:hint="eastAsia"/>
@@ -11445,7 +11770,7 @@
                     </pic:cNvPicPr>
                   </pic:nvPicPr>
                   <pic:blipFill>
-                    <a:blip r:embed="rId32">
+                    <a:blip r:embed="rId37">
                       <a:extLst>
                         <a:ext uri="{28A0092B-C50C-407E-A947-70E740481C1C}">
                           <a14:useLocalDpi xmlns:a14="http://schemas.microsoft.com/office/drawing/2010/main" val="0"/>
@@ -11508,7 +11833,6 @@
           <w:rFonts w:hint="eastAsia"/>
           <w:noProof/>
         </w:rPr>
-        <w:lastRenderedPageBreak/>
         <w:drawing>
           <wp:inline distT="0" distB="0" distL="0" distR="0" wp14:anchorId="03A63B58" wp14:editId="1B3F4FF9">
             <wp:extent cx="4629150" cy="3609975"/>
@@ -11527,7 +11851,7 @@
                     </pic:cNvPicPr>
                   </pic:nvPicPr>
                   <pic:blipFill>
-                    <a:blip r:embed="rId33">
+                    <a:blip r:embed="rId38">
                       <a:extLst>
                         <a:ext uri="{28A0092B-C50C-407E-A947-70E740481C1C}">
                           <a14:useLocalDpi xmlns:a14="http://schemas.microsoft.com/office/drawing/2010/main" val="0"/>
@@ -11568,6 +11892,7 @@
           <w:rFonts w:hint="eastAsia"/>
           <w:noProof/>
         </w:rPr>
+        <w:lastRenderedPageBreak/>
         <w:drawing>
           <wp:inline distT="0" distB="0" distL="0" distR="0" wp14:anchorId="66EBD55A" wp14:editId="0064CBFE">
             <wp:extent cx="4638675" cy="4267200"/>
@@ -11586,7 +11911,7 @@
                     </pic:cNvPicPr>
                   </pic:nvPicPr>
                   <pic:blipFill>
-                    <a:blip r:embed="rId34">
+                    <a:blip r:embed="rId39">
                       <a:extLst>
                         <a:ext uri="{28A0092B-C50C-407E-A947-70E740481C1C}">
                           <a14:useLocalDpi xmlns:a14="http://schemas.microsoft.com/office/drawing/2010/main" val="0"/>
@@ -11632,7 +11957,6 @@
           <w:rFonts w:hint="eastAsia"/>
           <w:noProof/>
         </w:rPr>
-        <w:lastRenderedPageBreak/>
         <w:drawing>
           <wp:inline distT="0" distB="0" distL="0" distR="0" wp14:anchorId="35F29123" wp14:editId="35B6B898">
             <wp:extent cx="4619625" cy="3914775"/>
@@ -11651,7 +11975,7 @@
                     </pic:cNvPicPr>
                   </pic:nvPicPr>
                   <pic:blipFill>
-                    <a:blip r:embed="rId35">
+                    <a:blip r:embed="rId40">
                       <a:extLst>
                         <a:ext uri="{28A0092B-C50C-407E-A947-70E740481C1C}">
                           <a14:useLocalDpi xmlns:a14="http://schemas.microsoft.com/office/drawing/2010/main" val="0"/>
@@ -11696,6 +12020,7 @@
         <w:rPr>
           <w:rFonts w:hint="eastAsia"/>
         </w:rPr>
+        <w:lastRenderedPageBreak/>
         <w:t>3</w:t>
       </w:r>
       <w:r>
@@ -11731,7 +12056,7 @@
                     </pic:cNvPicPr>
                   </pic:nvPicPr>
                   <pic:blipFill>
-                    <a:blip r:embed="rId36">
+                    <a:blip r:embed="rId41">
                       <a:extLst>
                         <a:ext uri="{28A0092B-C50C-407E-A947-70E740481C1C}">
                           <a14:useLocalDpi xmlns:a14="http://schemas.microsoft.com/office/drawing/2010/main" val="0"/>
@@ -11772,14 +12097,14 @@
       <w:pPr>
         <w:pStyle w:val="2"/>
       </w:pPr>
-      <w:bookmarkStart w:id="47" w:name="_Toc439081679"/>
+      <w:bookmarkStart w:id="49" w:name="_Toc439081679"/>
       <w:r>
         <w:rPr>
           <w:rFonts w:hint="eastAsia"/>
         </w:rPr>
         <w:t>2.3 Hive Join</w:t>
       </w:r>
-      <w:bookmarkEnd w:id="47"/>
+      <w:bookmarkEnd w:id="49"/>
     </w:p>
     <w:p>
       <w:pPr>
@@ -12018,6 +12343,7 @@
           <w:sz w:val="21"/>
           <w:szCs w:val="22"/>
         </w:rPr>
+        <w:lastRenderedPageBreak/>
         <w:t>是正确的，然而:</w:t>
       </w:r>
     </w:p>
@@ -12447,7 +12773,6 @@
         <w:rPr>
           <w:rFonts w:cs="Times New Roman"/>
         </w:rPr>
-        <w:lastRenderedPageBreak/>
         <w:t xml:space="preserve"> </w:t>
       </w:r>
       <w:r>
@@ -12848,6 +13173,7 @@
           <w:sz w:val="21"/>
           <w:szCs w:val="22"/>
         </w:rPr>
+        <w:lastRenderedPageBreak/>
         <w:t xml:space="preserve">  SELECT a.val, b.val FROM a</w:t>
       </w:r>
     </w:p>
@@ -13174,14 +13500,7 @@
         <w:rPr>
           <w:rFonts w:ascii="宋体" w:hAnsi="宋体" w:cs="Times New Roman"/>
         </w:rPr>
-        <w:t>先 join a 表到 b 表，丢弃掉所有 join key 中不匹配的记录，然后用这一中间结果和 c 表做 join。这一表述有一个不太明显的问题，就是当一个 key 在 a 表和 c 表都存在，但是 b 表中不存在的时候：整个记录在第一次 join，即 a JOIN b 的时候</w:t>
-      </w:r>
-      <w:r>
-        <w:rPr>
-          <w:rFonts w:ascii="宋体" w:hAnsi="宋体" w:cs="Times New Roman"/>
-        </w:rPr>
-        <w:lastRenderedPageBreak/>
-        <w:t>都被丢掉了（包括a.val1，a.val2和a.key），然后我们再和 c 表 join 的时候，如果 c.key 与 a.key 或 b.key 相等，就会得到这样的结果：NULL, NULL, NULL, c.val</w:t>
+        <w:t>先 join a 表到 b 表，丢弃掉所有 join key 中不匹配的记录，然后用这一中间结果和 c 表做 join。这一表述有一个不太明显的问题，就是当一个 key 在 a 表和 c 表都存在，但是 b 表中不存在的时候：整个记录在第一次 join，即 a JOIN b 的时候都被丢掉了（包括a.val1，a.val2和a.key），然后我们再和 c 表 join 的时候，如果 c.key 与 a.key 或 b.key 相等，就会得到这样的结果：NULL, NULL, NULL, c.val</w:t>
       </w:r>
     </w:p>
     <w:p>
@@ -13244,7 +13563,7 @@
                     </pic:cNvPicPr>
                   </pic:nvPicPr>
                   <pic:blipFill>
-                    <a:blip r:embed="rId37" cstate="print">
+                    <a:blip r:embed="rId42" cstate="print">
                       <a:extLst>
                         <a:ext uri="{28A0092B-C50C-407E-A947-70E740481C1C}">
                           <a14:useLocalDpi xmlns:a14="http://schemas.microsoft.com/office/drawing/2010/main" val="0"/>
@@ -13304,6 +13623,7 @@
           <w:rFonts w:hint="eastAsia"/>
           <w:noProof/>
         </w:rPr>
+        <w:lastRenderedPageBreak/>
         <w:drawing>
           <wp:inline distT="0" distB="0" distL="0" distR="0" wp14:anchorId="30AF7180" wp14:editId="55A2066D">
             <wp:extent cx="4572000" cy="3028950"/>
@@ -13322,7 +13642,7 @@
                     </pic:cNvPicPr>
                   </pic:nvPicPr>
                   <pic:blipFill>
-                    <a:blip r:embed="rId38">
+                    <a:blip r:embed="rId43">
                       <a:extLst>
                         <a:ext uri="{28A0092B-C50C-407E-A947-70E740481C1C}">
                           <a14:useLocalDpi xmlns:a14="http://schemas.microsoft.com/office/drawing/2010/main" val="0"/>
@@ -13433,7 +13753,7 @@
                     </pic:cNvPicPr>
                   </pic:nvPicPr>
                   <pic:blipFill>
-                    <a:blip r:embed="rId39" cstate="print">
+                    <a:blip r:embed="rId44" cstate="print">
                       <a:extLst>
                         <a:ext uri="{28A0092B-C50C-407E-A947-70E740481C1C}">
                           <a14:useLocalDpi xmlns:a14="http://schemas.microsoft.com/office/drawing/2010/main" val="0"/>
@@ -13479,49 +13799,49 @@
       <w:pPr>
         <w:pStyle w:val="1"/>
       </w:pPr>
-      <w:bookmarkStart w:id="48" w:name="_Toc439081680"/>
+      <w:bookmarkStart w:id="50" w:name="_Toc439081680"/>
       <w:r>
         <w:rPr>
           <w:rFonts w:hint="eastAsia"/>
         </w:rPr>
         <w:t xml:space="preserve">3 </w:t>
       </w:r>
-      <w:bookmarkStart w:id="49" w:name="_Toc436149219"/>
+      <w:bookmarkStart w:id="51" w:name="_Toc436149219"/>
       <w:r>
         <w:rPr>
           <w:rFonts w:hint="eastAsia"/>
         </w:rPr>
         <w:t>Hive Shell</w:t>
-      </w:r>
-      <w:bookmarkEnd w:id="48"/>
-      <w:bookmarkEnd w:id="49"/>
-      <w:r>
-        <w:rPr>
-          <w:rFonts w:hint="eastAsia"/>
-        </w:rPr>
-        <w:t>参数</w:t>
-      </w:r>
-    </w:p>
-    <w:p>
-      <w:pPr>
-        <w:pStyle w:val="3"/>
-      </w:pPr>
-      <w:bookmarkStart w:id="50" w:name="_Toc436149220"/>
-      <w:bookmarkStart w:id="51" w:name="_Toc439081681"/>
-      <w:r>
-        <w:rPr>
-          <w:rFonts w:hint="eastAsia"/>
-        </w:rPr>
-        <w:t>3.1 Hive</w:t>
-      </w:r>
-      <w:r>
-        <w:rPr>
-          <w:rFonts w:hint="eastAsia"/>
-        </w:rPr>
-        <w:t>命令行</w:t>
       </w:r>
       <w:bookmarkEnd w:id="50"/>
       <w:bookmarkEnd w:id="51"/>
+      <w:r>
+        <w:rPr>
+          <w:rFonts w:hint="eastAsia"/>
+        </w:rPr>
+        <w:t>参数</w:t>
+      </w:r>
+    </w:p>
+    <w:p>
+      <w:pPr>
+        <w:pStyle w:val="3"/>
+      </w:pPr>
+      <w:bookmarkStart w:id="52" w:name="_Toc436149220"/>
+      <w:bookmarkStart w:id="53" w:name="_Toc439081681"/>
+      <w:r>
+        <w:rPr>
+          <w:rFonts w:hint="eastAsia"/>
+        </w:rPr>
+        <w:t>3.1 Hive</w:t>
+      </w:r>
+      <w:r>
+        <w:rPr>
+          <w:rFonts w:hint="eastAsia"/>
+        </w:rPr>
+        <w:t>命令行</w:t>
+      </w:r>
+      <w:bookmarkEnd w:id="52"/>
+      <w:bookmarkEnd w:id="53"/>
     </w:p>
     <w:p>
       <w:pPr>
@@ -13765,6 +14085,7 @@
           <w:rFonts w:ascii="Verdana" w:hAnsi="Verdana"/>
           <w:szCs w:val="21"/>
         </w:rPr>
+        <w:lastRenderedPageBreak/>
         <w:t>-hiveconf x=y Use this to set hive/hadoop configuration variables.</w:t>
       </w:r>
     </w:p>
@@ -13826,7 +14147,7 @@
                     </pic:cNvPicPr>
                   </pic:nvPicPr>
                   <pic:blipFill>
-                    <a:blip r:embed="rId40">
+                    <a:blip r:embed="rId45">
                       <a:extLst>
                         <a:ext uri="{28A0092B-C50C-407E-A947-70E740481C1C}">
                           <a14:useLocalDpi xmlns:a14="http://schemas.microsoft.com/office/drawing/2010/main" val="0"/>
@@ -13906,7 +14227,7 @@
                     </pic:cNvPicPr>
                   </pic:nvPicPr>
                   <pic:blipFill>
-                    <a:blip r:embed="rId41">
+                    <a:blip r:embed="rId46">
                       <a:extLst>
                         <a:ext uri="{28A0092B-C50C-407E-A947-70E740481C1C}">
                           <a14:useLocalDpi xmlns:a14="http://schemas.microsoft.com/office/drawing/2010/main" val="0"/>
@@ -13951,7 +14272,6 @@
         <w:rPr>
           <w:rFonts w:hint="eastAsia"/>
         </w:rPr>
-        <w:lastRenderedPageBreak/>
         <w:t>3</w:t>
       </w:r>
       <w:r>
@@ -13987,7 +14307,7 @@
                     </pic:cNvPicPr>
                   </pic:nvPicPr>
                   <pic:blipFill>
-                    <a:blip r:embed="rId42" cstate="print">
+                    <a:blip r:embed="rId47" cstate="print">
                       <a:extLst>
                         <a:ext uri="{28A0092B-C50C-407E-A947-70E740481C1C}">
                           <a14:useLocalDpi xmlns:a14="http://schemas.microsoft.com/office/drawing/2010/main" val="0"/>
@@ -14032,7 +14352,7 @@
       <w:pPr>
         <w:pStyle w:val="3"/>
       </w:pPr>
-      <w:bookmarkStart w:id="52" w:name="_Toc439081682"/>
+      <w:bookmarkStart w:id="54" w:name="_Toc439081682"/>
       <w:r>
         <w:rPr>
           <w:rFonts w:hint="eastAsia"/>
@@ -14046,7 +14366,7 @@
         </w:rPr>
         <w:t>参数配置方式</w:t>
       </w:r>
-      <w:bookmarkEnd w:id="52"/>
+      <w:bookmarkEnd w:id="54"/>
     </w:p>
     <w:p>
       <w:pPr>
@@ -14615,7 +14935,7 @@
     </w:p>
     <w:p/>
     <w:p>
-      <w:bookmarkStart w:id="53" w:name="_Toc439081683"/>
+      <w:bookmarkStart w:id="55" w:name="_Toc439081683"/>
     </w:p>
     <w:p/>
     <w:p>
@@ -14635,13 +14955,13 @@
         </w:rPr>
         <w:t>函数</w:t>
       </w:r>
-      <w:bookmarkEnd w:id="53"/>
+      <w:bookmarkEnd w:id="55"/>
     </w:p>
     <w:p>
       <w:pPr>
         <w:pStyle w:val="2"/>
       </w:pPr>
-      <w:bookmarkStart w:id="54" w:name="_Toc439081684"/>
+      <w:bookmarkStart w:id="56" w:name="_Toc439081684"/>
       <w:r>
         <w:rPr>
           <w:rFonts w:ascii="Times New Roman" w:hAnsi="Times New Roman" w:cs="Times New Roman" w:hint="eastAsia"/>
@@ -14656,7 +14976,7 @@
         </w:rPr>
         <w:t>内置运算符</w:t>
       </w:r>
-      <w:bookmarkEnd w:id="54"/>
+      <w:bookmarkEnd w:id="56"/>
     </w:p>
     <w:p>
       <w:pPr>
@@ -14707,7 +15027,7 @@
           <w:szCs w:val="21"/>
         </w:rPr>
       </w:pPr>
-      <w:bookmarkStart w:id="55" w:name="_Toc439081685"/>
+      <w:bookmarkStart w:id="57" w:name="_Toc439081685"/>
       <w:r>
         <w:rPr>
           <w:rFonts w:hint="eastAsia"/>
@@ -14720,7 +15040,7 @@
         </w:rPr>
         <w:t>内置函数</w:t>
       </w:r>
-      <w:bookmarkEnd w:id="55"/>
+      <w:bookmarkEnd w:id="57"/>
     </w:p>
     <w:p>
       <w:pPr>
@@ -14754,7 +15074,7 @@
         <w:t>官方文档》</w:t>
       </w:r>
     </w:p>
-    <w:bookmarkStart w:id="56" w:name="OLE_LINK2"/>
+    <w:bookmarkStart w:id="58" w:name="OLE_LINK2"/>
     <w:p>
       <w:pPr>
         <w:jc w:val="left"/>
@@ -14806,7 +15126,7 @@
         <w:fldChar w:fldCharType="end"/>
       </w:r>
     </w:p>
-    <w:bookmarkEnd w:id="56"/>
+    <w:bookmarkEnd w:id="58"/>
     <w:p>
       <w:pPr>
         <w:jc w:val="left"/>
@@ -15001,8 +15321,8 @@
           <w:szCs w:val="36"/>
         </w:rPr>
       </w:pPr>
-      <w:bookmarkStart w:id="57" w:name="_Toc436149222"/>
-      <w:bookmarkStart w:id="58" w:name="_Toc439081686"/>
+      <w:bookmarkStart w:id="59" w:name="_Toc436149222"/>
+      <w:bookmarkStart w:id="60" w:name="_Toc439081686"/>
       <w:r>
         <w:rPr>
           <w:rFonts w:hint="eastAsia"/>
@@ -15026,54 +15346,54 @@
         </w:rPr>
         <w:t>Transform</w:t>
       </w:r>
-      <w:bookmarkEnd w:id="57"/>
-      <w:bookmarkEnd w:id="58"/>
-    </w:p>
-    <w:p>
-      <w:r>
-        <w:t>当</w:t>
-      </w:r>
-      <w:r>
-        <w:t>Hive</w:t>
-      </w:r>
-      <w:r>
-        <w:t>提供的内置函数无法满足你的业务处理需要时，此时就可以考虑使用用户自定义函数（</w:t>
-      </w:r>
-      <w:r>
-        <w:t>UDF</w:t>
-      </w:r>
-      <w:r>
-        <w:t>：</w:t>
-      </w:r>
-      <w:r>
-        <w:t>user-defined function</w:t>
-      </w:r>
-      <w:r>
-        <w:t>）。</w:t>
-      </w:r>
-    </w:p>
-    <w:p>
-      <w:pPr>
-        <w:pStyle w:val="3"/>
-      </w:pPr>
-      <w:bookmarkStart w:id="59" w:name="_Toc436149223"/>
-      <w:bookmarkStart w:id="60" w:name="_Toc439081687"/>
-      <w:r>
-        <w:rPr>
-          <w:rFonts w:hint="eastAsia"/>
-        </w:rPr>
-        <w:t xml:space="preserve">4.3.1 </w:t>
-      </w:r>
-      <w:r>
-        <w:rPr>
-          <w:rFonts w:hint="eastAsia"/>
-        </w:rPr>
-        <w:t>自定义函数类别</w:t>
-      </w:r>
       <w:bookmarkEnd w:id="59"/>
       <w:bookmarkEnd w:id="60"/>
     </w:p>
     <w:p>
+      <w:r>
+        <w:t>当</w:t>
+      </w:r>
+      <w:r>
+        <w:t>Hive</w:t>
+      </w:r>
+      <w:r>
+        <w:t>提供的内置函数无法满足你的业务处理需要时，此时就可以考虑使用用户自定义函数（</w:t>
+      </w:r>
+      <w:r>
+        <w:t>UDF</w:t>
+      </w:r>
+      <w:r>
+        <w:t>：</w:t>
+      </w:r>
+      <w:r>
+        <w:t>user-defined function</w:t>
+      </w:r>
+      <w:r>
+        <w:t>）。</w:t>
+      </w:r>
+    </w:p>
+    <w:p>
+      <w:pPr>
+        <w:pStyle w:val="3"/>
+      </w:pPr>
+      <w:bookmarkStart w:id="61" w:name="_Toc436149223"/>
+      <w:bookmarkStart w:id="62" w:name="_Toc439081687"/>
+      <w:r>
+        <w:rPr>
+          <w:rFonts w:hint="eastAsia"/>
+        </w:rPr>
+        <w:t xml:space="preserve">4.3.1 </w:t>
+      </w:r>
+      <w:r>
+        <w:rPr>
+          <w:rFonts w:hint="eastAsia"/>
+        </w:rPr>
+        <w:t>自定义函数类别</w:t>
+      </w:r>
+      <w:bookmarkEnd w:id="61"/>
+      <w:bookmarkEnd w:id="62"/>
+    </w:p>
+    <w:p>
       <w:pPr>
         <w:rPr>
           <w:rFonts w:ascii="Helvetica" w:hAnsi="Helvetica"/>
@@ -15138,7 +15458,7 @@
       </w:r>
     </w:p>
     <w:p>
-      <w:bookmarkStart w:id="61" w:name="_Toc436149225"/>
+      <w:bookmarkStart w:id="63" w:name="_Toc436149225"/>
     </w:p>
     <w:p>
       <w:pPr>
@@ -15147,7 +15467,7 @@
           <w:shd w:val="clear" w:color="auto" w:fill="FFFFFF"/>
         </w:rPr>
       </w:pPr>
-      <w:bookmarkStart w:id="62" w:name="_Toc439081688"/>
+      <w:bookmarkStart w:id="64" w:name="_Toc439081688"/>
       <w:r>
         <w:rPr>
           <w:rFonts w:hint="eastAsia"/>
@@ -15162,8 +15482,8 @@
         </w:rPr>
         <w:t>开发实例</w:t>
       </w:r>
-      <w:bookmarkEnd w:id="61"/>
-      <w:bookmarkEnd w:id="62"/>
+      <w:bookmarkEnd w:id="63"/>
+      <w:bookmarkEnd w:id="64"/>
     </w:p>
     <w:p>
       <w:pPr>
@@ -15595,7 +15915,7 @@
         </w:rPr>
         <w:t>hive&gt;</w:t>
       </w:r>
-      <w:bookmarkStart w:id="63" w:name="OLE_LINK3"/>
+      <w:bookmarkStart w:id="65" w:name="OLE_LINK3"/>
       <w:r>
         <w:rPr>
           <w:rFonts w:hint="eastAsia"/>
@@ -15657,7 +15977,7 @@
           </w:p>
         </w:tc>
       </w:tr>
-      <w:bookmarkEnd w:id="63"/>
+      <w:bookmarkEnd w:id="65"/>
     </w:tbl>
     <w:p/>
     <w:p>
@@ -15730,8 +16050,8 @@
       <w:pPr>
         <w:pStyle w:val="3"/>
       </w:pPr>
-      <w:bookmarkStart w:id="64" w:name="_Toc439081689"/>
-      <w:bookmarkStart w:id="65" w:name="_Toc436149226"/>
+      <w:bookmarkStart w:id="66" w:name="_Toc439081689"/>
+      <w:bookmarkStart w:id="67" w:name="_Toc436149226"/>
       <w:r>
         <w:rPr>
           <w:rFonts w:hint="eastAsia"/>
@@ -15747,8 +16067,8 @@
         </w:rPr>
         <w:t>实现</w:t>
       </w:r>
-      <w:bookmarkEnd w:id="64"/>
-      <w:bookmarkEnd w:id="65"/>
+      <w:bookmarkEnd w:id="66"/>
+      <w:bookmarkEnd w:id="67"/>
     </w:p>
     <w:p>
       <w:pPr>
@@ -16174,10 +16494,10 @@
         <w:pStyle w:val="1"/>
         <w:ind w:left="142"/>
       </w:pPr>
-      <w:bookmarkStart w:id="66" w:name="_Toc436149268"/>
-      <w:bookmarkStart w:id="67" w:name="_Toc439081727"/>
-      <w:bookmarkStart w:id="68" w:name="_Toc436149227"/>
-      <w:bookmarkStart w:id="69" w:name="_Toc439081690"/>
+      <w:bookmarkStart w:id="68" w:name="_Toc436149268"/>
+      <w:bookmarkStart w:id="69" w:name="_Toc439081727"/>
+      <w:bookmarkStart w:id="70" w:name="_Toc436149227"/>
+      <w:bookmarkStart w:id="71" w:name="_Toc439081690"/>
       <w:r>
         <w:rPr>
           <w:rFonts w:hint="eastAsia"/>
@@ -16190,14 +16510,14 @@
         </w:rPr>
         <w:t>实战</w:t>
       </w:r>
-      <w:bookmarkEnd w:id="66"/>
-      <w:bookmarkEnd w:id="67"/>
+      <w:bookmarkEnd w:id="68"/>
+      <w:bookmarkEnd w:id="69"/>
     </w:p>
     <w:p>
       <w:pPr>
         <w:pStyle w:val="2"/>
       </w:pPr>
-      <w:bookmarkStart w:id="70" w:name="_Toc439081728"/>
+      <w:bookmarkStart w:id="72" w:name="_Toc439081728"/>
       <w:r>
         <w:rPr>
           <w:rFonts w:hint="eastAsia"/>
@@ -16228,20 +16548,20 @@
         </w:rPr>
         <w:t>ETL</w:t>
       </w:r>
-      <w:bookmarkEnd w:id="70"/>
+      <w:bookmarkEnd w:id="72"/>
     </w:p>
     <w:p>
       <w:pPr>
         <w:pStyle w:val="3"/>
       </w:pPr>
-      <w:bookmarkStart w:id="71" w:name="_Toc439081729"/>
+      <w:bookmarkStart w:id="73" w:name="_Toc439081729"/>
       <w:r>
         <w:rPr>
           <w:rFonts w:hint="eastAsia"/>
         </w:rPr>
         <w:t>需求：</w:t>
       </w:r>
-      <w:bookmarkEnd w:id="71"/>
+      <w:bookmarkEnd w:id="73"/>
     </w:p>
     <w:p>
       <w:pPr>
@@ -16588,7 +16908,7 @@
       <w:pPr>
         <w:pStyle w:val="3"/>
       </w:pPr>
-      <w:bookmarkStart w:id="72" w:name="_Toc439081730"/>
+      <w:bookmarkStart w:id="74" w:name="_Toc439081730"/>
       <w:r>
         <w:rPr>
           <w:rFonts w:hint="eastAsia"/>
@@ -16596,7 +16916,7 @@
         <w:lastRenderedPageBreak/>
         <w:t>数据示例：</w:t>
       </w:r>
-      <w:bookmarkEnd w:id="72"/>
+      <w:bookmarkEnd w:id="74"/>
     </w:p>
     <w:tbl>
       <w:tblPr>
@@ -16681,14 +17001,14 @@
       <w:pPr>
         <w:pStyle w:val="3"/>
       </w:pPr>
-      <w:bookmarkStart w:id="73" w:name="_Toc439081731"/>
+      <w:bookmarkStart w:id="75" w:name="_Toc439081731"/>
       <w:r>
         <w:rPr>
           <w:rFonts w:hint="eastAsia"/>
         </w:rPr>
         <w:t>实现步骤：</w:t>
       </w:r>
-      <w:bookmarkEnd w:id="73"/>
+      <w:bookmarkEnd w:id="75"/>
     </w:p>
     <w:p>
       <w:pPr>
@@ -17927,7 +18247,7 @@
         <w:pStyle w:val="2"/>
         <w:spacing w:line="240" w:lineRule="atLeast"/>
       </w:pPr>
-      <w:bookmarkStart w:id="74" w:name="_Toc439081732"/>
+      <w:bookmarkStart w:id="76" w:name="_Toc439081732"/>
       <w:r>
         <w:rPr>
           <w:rFonts w:hint="eastAsia"/>
@@ -17953,20 +18273,20 @@
         </w:rPr>
         <w:t>——访问时长统计</w:t>
       </w:r>
-      <w:bookmarkEnd w:id="74"/>
+      <w:bookmarkEnd w:id="76"/>
     </w:p>
     <w:p>
       <w:pPr>
         <w:pStyle w:val="3"/>
       </w:pPr>
-      <w:bookmarkStart w:id="75" w:name="_Toc439081733"/>
+      <w:bookmarkStart w:id="77" w:name="_Toc439081733"/>
       <w:r>
         <w:rPr>
           <w:rFonts w:hint="eastAsia"/>
         </w:rPr>
         <w:t>需求：</w:t>
       </w:r>
-      <w:bookmarkEnd w:id="75"/>
+      <w:bookmarkEnd w:id="77"/>
     </w:p>
     <w:p>
       <w:r>
@@ -17992,14 +18312,14 @@
       <w:pPr>
         <w:pStyle w:val="3"/>
       </w:pPr>
-      <w:bookmarkStart w:id="76" w:name="_Toc439081734"/>
+      <w:bookmarkStart w:id="78" w:name="_Toc439081734"/>
       <w:r>
         <w:rPr>
           <w:rFonts w:hint="eastAsia"/>
         </w:rPr>
         <w:t>实现步骤：</w:t>
       </w:r>
-      <w:bookmarkEnd w:id="76"/>
+      <w:bookmarkEnd w:id="78"/>
     </w:p>
     <w:p>
       <w:pPr>
@@ -18492,7 +18812,7 @@
       <w:pPr>
         <w:pStyle w:val="2"/>
       </w:pPr>
-      <w:bookmarkStart w:id="77" w:name="_Toc439081735"/>
+      <w:bookmarkStart w:id="79" w:name="_Toc439081735"/>
       <w:r>
         <w:rPr>
           <w:rFonts w:hint="eastAsia"/>
@@ -18518,20 +18838,20 @@
         </w:rPr>
         <w:t>——级联求和</w:t>
       </w:r>
-      <w:bookmarkEnd w:id="77"/>
+      <w:bookmarkEnd w:id="79"/>
     </w:p>
     <w:p>
       <w:pPr>
         <w:pStyle w:val="3"/>
       </w:pPr>
-      <w:bookmarkStart w:id="78" w:name="_Toc439081736"/>
+      <w:bookmarkStart w:id="80" w:name="_Toc439081736"/>
       <w:r>
         <w:rPr>
           <w:rFonts w:hint="eastAsia"/>
         </w:rPr>
         <w:t>需求：</w:t>
       </w:r>
-      <w:bookmarkEnd w:id="78"/>
+      <w:bookmarkEnd w:id="80"/>
     </w:p>
     <w:p>
       <w:r>
@@ -20104,14 +20424,14 @@
       <w:pPr>
         <w:pStyle w:val="3"/>
       </w:pPr>
-      <w:bookmarkStart w:id="79" w:name="_Toc439081737"/>
+      <w:bookmarkStart w:id="81" w:name="_Toc439081737"/>
       <w:r>
         <w:rPr>
           <w:rFonts w:hint="eastAsia"/>
         </w:rPr>
         <w:t>实现步骤</w:t>
       </w:r>
-      <w:bookmarkEnd w:id="79"/>
+      <w:bookmarkEnd w:id="81"/>
     </w:p>
     <w:p>
       <w:r>
@@ -20331,8 +20651,8 @@
         </w:tc>
       </w:tr>
     </w:tbl>
-    <w:bookmarkEnd w:id="68"/>
-    <w:bookmarkEnd w:id="69"/>
+    <w:bookmarkEnd w:id="70"/>
+    <w:bookmarkEnd w:id="71"/>
     <w:p>
       <w:pPr>
         <w:widowControl/>
@@ -20681,11 +21001,245 @@
         <w:widowControl/>
         <w:jc w:val="left"/>
         <w:rPr>
+          <w:rFonts w:ascii="宋体" w:eastAsia="宋体" w:hAnsi="宋体" w:cs="宋体"/>
+          <w:color w:val="003300"/>
+          <w:kern w:val="0"/>
+          <w:szCs w:val="21"/>
+        </w:rPr>
+      </w:pPr>
+      <w:r>
+        <w:rPr>
           <w:rFonts w:ascii="宋体" w:eastAsia="宋体" w:hAnsi="宋体" w:cs="宋体" w:hint="eastAsia"/>
           <w:color w:val="003300"/>
           <w:kern w:val="0"/>
           <w:szCs w:val="21"/>
         </w:rPr>
+        <w:t>1、第一步，先求个用户的月总金额</w:t>
+      </w:r>
+    </w:p>
+    <w:p>
+      <w:pPr>
+        <w:widowControl/>
+        <w:jc w:val="left"/>
+        <w:rPr>
+          <w:rFonts w:ascii="宋体" w:eastAsia="宋体" w:hAnsi="宋体" w:cs="宋体"/>
+          <w:color w:val="003300"/>
+          <w:kern w:val="0"/>
+          <w:szCs w:val="21"/>
+        </w:rPr>
+      </w:pPr>
+      <w:r>
+        <w:rPr>
+          <w:rFonts w:ascii="宋体" w:eastAsia="宋体" w:hAnsi="宋体" w:cs="宋体"/>
+          <w:color w:val="003300"/>
+          <w:kern w:val="0"/>
+          <w:szCs w:val="21"/>
+        </w:rPr>
+        <w:t>select username,month,sum(salary) as salary from t_access_times group by username,month</w:t>
+      </w:r>
+    </w:p>
+    <w:p>
+      <w:pPr>
+        <w:widowControl/>
+        <w:jc w:val="left"/>
+        <w:rPr>
+          <w:rFonts w:ascii="宋体" w:eastAsia="宋体" w:hAnsi="宋体" w:cs="宋体"/>
+          <w:color w:val="003300"/>
+          <w:kern w:val="0"/>
+          <w:szCs w:val="21"/>
+        </w:rPr>
+      </w:pPr>
+    </w:p>
+    <w:p>
+      <w:pPr>
+        <w:widowControl/>
+        <w:jc w:val="left"/>
+        <w:rPr>
+          <w:rFonts w:ascii="宋体" w:eastAsia="宋体" w:hAnsi="宋体" w:cs="宋体"/>
+          <w:color w:val="003300"/>
+          <w:kern w:val="0"/>
+          <w:szCs w:val="21"/>
+        </w:rPr>
+      </w:pPr>
+      <w:r>
+        <w:rPr>
+          <w:rFonts w:ascii="宋体" w:eastAsia="宋体" w:hAnsi="宋体" w:cs="宋体"/>
+          <w:color w:val="003300"/>
+          <w:kern w:val="0"/>
+          <w:szCs w:val="21"/>
+        </w:rPr>
+        <w:t>+-----------+----------+---------+--+</w:t>
+      </w:r>
+    </w:p>
+    <w:p>
+      <w:pPr>
+        <w:widowControl/>
+        <w:jc w:val="left"/>
+        <w:rPr>
+          <w:rFonts w:ascii="宋体" w:eastAsia="宋体" w:hAnsi="宋体" w:cs="宋体"/>
+          <w:color w:val="003300"/>
+          <w:kern w:val="0"/>
+          <w:szCs w:val="21"/>
+        </w:rPr>
+      </w:pPr>
+      <w:r>
+        <w:rPr>
+          <w:rFonts w:ascii="宋体" w:eastAsia="宋体" w:hAnsi="宋体" w:cs="宋体"/>
+          <w:color w:val="003300"/>
+          <w:kern w:val="0"/>
+          <w:szCs w:val="21"/>
+        </w:rPr>
+        <w:t>| username  |  month   | salary  |</w:t>
+      </w:r>
+    </w:p>
+    <w:p>
+      <w:pPr>
+        <w:widowControl/>
+        <w:jc w:val="left"/>
+        <w:rPr>
+          <w:rFonts w:ascii="宋体" w:eastAsia="宋体" w:hAnsi="宋体" w:cs="宋体"/>
+          <w:color w:val="003300"/>
+          <w:kern w:val="0"/>
+          <w:szCs w:val="21"/>
+        </w:rPr>
+      </w:pPr>
+      <w:r>
+        <w:rPr>
+          <w:rFonts w:ascii="宋体" w:eastAsia="宋体" w:hAnsi="宋体" w:cs="宋体"/>
+          <w:color w:val="003300"/>
+          <w:kern w:val="0"/>
+          <w:szCs w:val="21"/>
+        </w:rPr>
+        <w:t>+-----------+----------+---------+--+</w:t>
+      </w:r>
+    </w:p>
+    <w:p>
+      <w:pPr>
+        <w:widowControl/>
+        <w:jc w:val="left"/>
+        <w:rPr>
+          <w:rFonts w:ascii="宋体" w:eastAsia="宋体" w:hAnsi="宋体" w:cs="宋体"/>
+          <w:color w:val="003300"/>
+          <w:kern w:val="0"/>
+          <w:szCs w:val="21"/>
+        </w:rPr>
+      </w:pPr>
+      <w:r>
+        <w:rPr>
+          <w:rFonts w:ascii="宋体" w:eastAsia="宋体" w:hAnsi="宋体" w:cs="宋体"/>
+          <w:color w:val="003300"/>
+          <w:kern w:val="0"/>
+          <w:szCs w:val="21"/>
+        </w:rPr>
+        <w:t>| A         | 2015-01  | 33      |</w:t>
+      </w:r>
+    </w:p>
+    <w:p>
+      <w:pPr>
+        <w:widowControl/>
+        <w:jc w:val="left"/>
+        <w:rPr>
+          <w:rFonts w:ascii="宋体" w:eastAsia="宋体" w:hAnsi="宋体" w:cs="宋体"/>
+          <w:color w:val="003300"/>
+          <w:kern w:val="0"/>
+          <w:szCs w:val="21"/>
+        </w:rPr>
+      </w:pPr>
+      <w:r>
+        <w:rPr>
+          <w:rFonts w:ascii="宋体" w:eastAsia="宋体" w:hAnsi="宋体" w:cs="宋体"/>
+          <w:color w:val="003300"/>
+          <w:kern w:val="0"/>
+          <w:szCs w:val="21"/>
+        </w:rPr>
+        <w:t>| A         | 2015-02  | 10      |</w:t>
+      </w:r>
+    </w:p>
+    <w:p>
+      <w:pPr>
+        <w:widowControl/>
+        <w:jc w:val="left"/>
+        <w:rPr>
+          <w:rFonts w:ascii="宋体" w:eastAsia="宋体" w:hAnsi="宋体" w:cs="宋体"/>
+          <w:color w:val="003300"/>
+          <w:kern w:val="0"/>
+          <w:szCs w:val="21"/>
+        </w:rPr>
+      </w:pPr>
+      <w:r>
+        <w:rPr>
+          <w:rFonts w:ascii="宋体" w:eastAsia="宋体" w:hAnsi="宋体" w:cs="宋体"/>
+          <w:color w:val="003300"/>
+          <w:kern w:val="0"/>
+          <w:szCs w:val="21"/>
+        </w:rPr>
+        <w:t>| B         | 2015-01  | 30      |</w:t>
+      </w:r>
+    </w:p>
+    <w:p>
+      <w:pPr>
+        <w:widowControl/>
+        <w:jc w:val="left"/>
+        <w:rPr>
+          <w:rFonts w:ascii="宋体" w:eastAsia="宋体" w:hAnsi="宋体" w:cs="宋体"/>
+          <w:color w:val="003300"/>
+          <w:kern w:val="0"/>
+          <w:szCs w:val="21"/>
+        </w:rPr>
+      </w:pPr>
+      <w:r>
+        <w:rPr>
+          <w:rFonts w:ascii="宋体" w:eastAsia="宋体" w:hAnsi="宋体" w:cs="宋体"/>
+          <w:color w:val="003300"/>
+          <w:kern w:val="0"/>
+          <w:szCs w:val="21"/>
+        </w:rPr>
+        <w:t>| B         | 2015-02  | 15      |</w:t>
+      </w:r>
+    </w:p>
+    <w:p>
+      <w:pPr>
+        <w:widowControl/>
+        <w:jc w:val="left"/>
+        <w:rPr>
+          <w:rFonts w:ascii="宋体" w:eastAsia="宋体" w:hAnsi="宋体" w:cs="宋体"/>
+          <w:color w:val="003300"/>
+          <w:kern w:val="0"/>
+          <w:szCs w:val="21"/>
+        </w:rPr>
+      </w:pPr>
+      <w:r>
+        <w:rPr>
+          <w:rFonts w:ascii="宋体" w:eastAsia="宋体" w:hAnsi="宋体" w:cs="宋体"/>
+          <w:color w:val="003300"/>
+          <w:kern w:val="0"/>
+          <w:szCs w:val="21"/>
+        </w:rPr>
+        <w:t>+-----------+----------+---------+--+</w:t>
+      </w:r>
+    </w:p>
+    <w:p>
+      <w:pPr>
+        <w:widowControl/>
+        <w:jc w:val="left"/>
+        <w:rPr>
+          <w:rFonts w:ascii="宋体" w:eastAsia="宋体" w:hAnsi="宋体" w:cs="宋体"/>
+          <w:color w:val="003300"/>
+          <w:kern w:val="0"/>
+          <w:szCs w:val="21"/>
+        </w:rPr>
+      </w:pPr>
+    </w:p>
+    <w:p>
+      <w:pPr>
+        <w:widowControl/>
+        <w:jc w:val="left"/>
+        <w:rPr>
+          <w:rFonts w:ascii="宋体" w:eastAsia="宋体" w:hAnsi="宋体" w:cs="宋体"/>
+          <w:color w:val="003300"/>
+          <w:kern w:val="0"/>
+          <w:szCs w:val="21"/>
+        </w:rPr>
       </w:pPr>
       <w:r>
         <w:rPr>
@@ -20694,7 +21248,7 @@
           <w:kern w:val="0"/>
           <w:szCs w:val="21"/>
         </w:rPr>
-        <w:t>1、第一步，先求个用户的月总金额</w:t>
+        <w:t>2、第二步，将月总金额表 自己连接 自己连接</w:t>
       </w:r>
     </w:p>
     <w:p>
@@ -20715,7 +21269,7 @@
           <w:kern w:val="0"/>
           <w:szCs w:val="21"/>
         </w:rPr>
-        <w:t>select username,month,sum(salary) as salary from t_access_times group by username,month</w:t>
+        <w:t>+-------------+----------+-----------+-------------+----------+-----------+--+</w:t>
       </w:r>
     </w:p>
     <w:p>
@@ -20729,197 +21283,270 @@
           <w:szCs w:val="21"/>
         </w:rPr>
       </w:pPr>
-    </w:p>
-    <w:p>
-      <w:pPr>
-        <w:widowControl/>
-        <w:jc w:val="left"/>
+      <w:r>
         <w:rPr>
           <w:rFonts w:ascii="宋体" w:eastAsia="宋体" w:hAnsi="宋体" w:cs="宋体"/>
           <w:color w:val="003300"/>
           <w:kern w:val="0"/>
           <w:szCs w:val="21"/>
         </w:rPr>
-      </w:pPr>
-      <w:r>
+        <w:t>| a.username  | a.month  | a.salary  | b.username  | b.month  | b.salary  |</w:t>
+      </w:r>
+    </w:p>
+    <w:p>
+      <w:pPr>
+        <w:widowControl/>
+        <w:jc w:val="left"/>
         <w:rPr>
           <w:rFonts w:ascii="宋体" w:eastAsia="宋体" w:hAnsi="宋体" w:cs="宋体"/>
           <w:color w:val="003300"/>
           <w:kern w:val="0"/>
           <w:szCs w:val="21"/>
         </w:rPr>
-        <w:t>+-----------+----------+---------+--+</w:t>
-      </w:r>
-    </w:p>
-    <w:p>
-      <w:pPr>
-        <w:widowControl/>
-        <w:jc w:val="left"/>
+      </w:pPr>
+      <w:r>
         <w:rPr>
           <w:rFonts w:ascii="宋体" w:eastAsia="宋体" w:hAnsi="宋体" w:cs="宋体"/>
           <w:color w:val="003300"/>
           <w:kern w:val="0"/>
           <w:szCs w:val="21"/>
         </w:rPr>
-      </w:pPr>
-      <w:r>
+        <w:t>+-------------+----------+-----------+-------------+----------+-----------+--+</w:t>
+      </w:r>
+    </w:p>
+    <w:p>
+      <w:pPr>
+        <w:widowControl/>
+        <w:jc w:val="left"/>
         <w:rPr>
           <w:rFonts w:ascii="宋体" w:eastAsia="宋体" w:hAnsi="宋体" w:cs="宋体"/>
           <w:color w:val="003300"/>
           <w:kern w:val="0"/>
           <w:szCs w:val="21"/>
         </w:rPr>
-        <w:t>| username  |  month   | salary  |</w:t>
-      </w:r>
-    </w:p>
-    <w:p>
-      <w:pPr>
-        <w:widowControl/>
-        <w:jc w:val="left"/>
+      </w:pPr>
+      <w:r>
         <w:rPr>
           <w:rFonts w:ascii="宋体" w:eastAsia="宋体" w:hAnsi="宋体" w:cs="宋体"/>
           <w:color w:val="003300"/>
           <w:kern w:val="0"/>
           <w:szCs w:val="21"/>
         </w:rPr>
-      </w:pPr>
-      <w:r>
+        <w:t>| A           | 2015-01  | 33        | A           | 2015-01  | 33        |</w:t>
+      </w:r>
+    </w:p>
+    <w:p>
+      <w:pPr>
+        <w:widowControl/>
+        <w:jc w:val="left"/>
         <w:rPr>
           <w:rFonts w:ascii="宋体" w:eastAsia="宋体" w:hAnsi="宋体" w:cs="宋体"/>
           <w:color w:val="003300"/>
           <w:kern w:val="0"/>
           <w:szCs w:val="21"/>
         </w:rPr>
-        <w:t>+-----------+----------+---------+--+</w:t>
-      </w:r>
-    </w:p>
-    <w:p>
-      <w:pPr>
-        <w:widowControl/>
-        <w:jc w:val="left"/>
+      </w:pPr>
+      <w:r>
         <w:rPr>
           <w:rFonts w:ascii="宋体" w:eastAsia="宋体" w:hAnsi="宋体" w:cs="宋体"/>
           <w:color w:val="003300"/>
           <w:kern w:val="0"/>
           <w:szCs w:val="21"/>
         </w:rPr>
-      </w:pPr>
-      <w:r>
+        <w:t>| A           | 2015-01  | 33        | A           | 2015-02  | 10        |</w:t>
+      </w:r>
+    </w:p>
+    <w:p>
+      <w:pPr>
+        <w:widowControl/>
+        <w:jc w:val="left"/>
         <w:rPr>
           <w:rFonts w:ascii="宋体" w:eastAsia="宋体" w:hAnsi="宋体" w:cs="宋体"/>
           <w:color w:val="003300"/>
           <w:kern w:val="0"/>
           <w:szCs w:val="21"/>
         </w:rPr>
-        <w:t>| A         | 2015-01  | 33      |</w:t>
-      </w:r>
-    </w:p>
-    <w:p>
-      <w:pPr>
-        <w:widowControl/>
-        <w:jc w:val="left"/>
+      </w:pPr>
+      <w:r>
         <w:rPr>
           <w:rFonts w:ascii="宋体" w:eastAsia="宋体" w:hAnsi="宋体" w:cs="宋体"/>
           <w:color w:val="003300"/>
           <w:kern w:val="0"/>
           <w:szCs w:val="21"/>
         </w:rPr>
-      </w:pPr>
-      <w:r>
+        <w:t>| A           | 2015-02  | 10        | A           | 2015-01  | 33        |</w:t>
+      </w:r>
+    </w:p>
+    <w:p>
+      <w:pPr>
+        <w:widowControl/>
+        <w:jc w:val="left"/>
         <w:rPr>
           <w:rFonts w:ascii="宋体" w:eastAsia="宋体" w:hAnsi="宋体" w:cs="宋体"/>
           <w:color w:val="003300"/>
           <w:kern w:val="0"/>
           <w:szCs w:val="21"/>
         </w:rPr>
-        <w:t>| A         | 2015-02  | 10      |</w:t>
-      </w:r>
-    </w:p>
-    <w:p>
-      <w:pPr>
-        <w:widowControl/>
-        <w:jc w:val="left"/>
+      </w:pPr>
+      <w:r>
         <w:rPr>
           <w:rFonts w:ascii="宋体" w:eastAsia="宋体" w:hAnsi="宋体" w:cs="宋体"/>
           <w:color w:val="003300"/>
           <w:kern w:val="0"/>
           <w:szCs w:val="21"/>
         </w:rPr>
-      </w:pPr>
-      <w:r>
+        <w:t>| A           | 2015-02  | 10        | A           | 2015-02  | 10        |</w:t>
+      </w:r>
+    </w:p>
+    <w:p>
+      <w:pPr>
+        <w:widowControl/>
+        <w:jc w:val="left"/>
         <w:rPr>
           <w:rFonts w:ascii="宋体" w:eastAsia="宋体" w:hAnsi="宋体" w:cs="宋体"/>
           <w:color w:val="003300"/>
           <w:kern w:val="0"/>
           <w:szCs w:val="21"/>
         </w:rPr>
-        <w:t>| B         | 2015-01  | 30      |</w:t>
-      </w:r>
-    </w:p>
-    <w:p>
-      <w:pPr>
-        <w:widowControl/>
-        <w:jc w:val="left"/>
+      </w:pPr>
+      <w:r>
         <w:rPr>
           <w:rFonts w:ascii="宋体" w:eastAsia="宋体" w:hAnsi="宋体" w:cs="宋体"/>
           <w:color w:val="003300"/>
           <w:kern w:val="0"/>
           <w:szCs w:val="21"/>
         </w:rPr>
-      </w:pPr>
-      <w:r>
+        <w:t>| B           | 2015-01  | 30        | B           | 2015-01  | 30        |</w:t>
+      </w:r>
+    </w:p>
+    <w:p>
+      <w:pPr>
+        <w:widowControl/>
+        <w:jc w:val="left"/>
         <w:rPr>
           <w:rFonts w:ascii="宋体" w:eastAsia="宋体" w:hAnsi="宋体" w:cs="宋体"/>
           <w:color w:val="003300"/>
           <w:kern w:val="0"/>
           <w:szCs w:val="21"/>
         </w:rPr>
-        <w:t>| B         | 2015-02  | 15      |</w:t>
-      </w:r>
-    </w:p>
-    <w:p>
-      <w:pPr>
-        <w:widowControl/>
-        <w:jc w:val="left"/>
+      </w:pPr>
+      <w:r>
         <w:rPr>
           <w:rFonts w:ascii="宋体" w:eastAsia="宋体" w:hAnsi="宋体" w:cs="宋体"/>
           <w:color w:val="003300"/>
           <w:kern w:val="0"/>
           <w:szCs w:val="21"/>
         </w:rPr>
-      </w:pPr>
-      <w:r>
+        <w:t>| B           | 2015-01  | 30        | B           | 2015-02  | 15        |</w:t>
+      </w:r>
+    </w:p>
+    <w:p>
+      <w:pPr>
+        <w:widowControl/>
+        <w:jc w:val="left"/>
         <w:rPr>
           <w:rFonts w:ascii="宋体" w:eastAsia="宋体" w:hAnsi="宋体" w:cs="宋体"/>
           <w:color w:val="003300"/>
           <w:kern w:val="0"/>
           <w:szCs w:val="21"/>
         </w:rPr>
-        <w:t>+-----------+----------+---------+--+</w:t>
-      </w:r>
-    </w:p>
-    <w:p>
-      <w:pPr>
-        <w:widowControl/>
-        <w:jc w:val="left"/>
+      </w:pPr>
+      <w:r>
         <w:rPr>
           <w:rFonts w:ascii="宋体" w:eastAsia="宋体" w:hAnsi="宋体" w:cs="宋体"/>
           <w:color w:val="003300"/>
           <w:kern w:val="0"/>
           <w:szCs w:val="21"/>
         </w:rPr>
-      </w:pPr>
+        <w:t>| B           | 2015-02  | 15        | B           | 2015-01  | 30        |</w:t>
+      </w:r>
     </w:p>
     <w:p>
       <w:pPr>
         <w:widowControl/>
         <w:jc w:val="left"/>
+        <w:rPr>
+          <w:rFonts w:ascii="宋体" w:eastAsia="宋体" w:hAnsi="宋体" w:cs="宋体"/>
+          <w:color w:val="003300"/>
+          <w:kern w:val="0"/>
+          <w:szCs w:val="21"/>
+        </w:rPr>
+      </w:pPr>
+      <w:r>
+        <w:rPr>
+          <w:rFonts w:ascii="宋体" w:eastAsia="宋体" w:hAnsi="宋体" w:cs="宋体"/>
+          <w:color w:val="003300"/>
+          <w:kern w:val="0"/>
+          <w:szCs w:val="21"/>
+        </w:rPr>
+        <w:t>| B           | 2015-02  | 15        | B           | 2015-02  | 15        |</w:t>
+      </w:r>
+    </w:p>
+    <w:p>
+      <w:pPr>
+        <w:widowControl/>
+        <w:jc w:val="left"/>
+        <w:rPr>
+          <w:rFonts w:ascii="宋体" w:eastAsia="宋体" w:hAnsi="宋体" w:cs="宋体"/>
+          <w:color w:val="003300"/>
+          <w:kern w:val="0"/>
+          <w:szCs w:val="21"/>
+        </w:rPr>
+      </w:pPr>
+      <w:r>
+        <w:rPr>
+          <w:rFonts w:ascii="宋体" w:eastAsia="宋体" w:hAnsi="宋体" w:cs="宋体"/>
+          <w:color w:val="003300"/>
+          <w:kern w:val="0"/>
+          <w:szCs w:val="21"/>
+        </w:rPr>
+        <w:lastRenderedPageBreak/>
+        <w:t>+-------------+----------+-----------+-------------+----------+-----------+--+</w:t>
+      </w:r>
+    </w:p>
+    <w:p>
+      <w:pPr>
+        <w:widowControl/>
+        <w:jc w:val="left"/>
+        <w:rPr>
+          <w:rFonts w:ascii="宋体" w:eastAsia="宋体" w:hAnsi="宋体" w:cs="宋体"/>
+          <w:color w:val="003300"/>
+          <w:kern w:val="0"/>
+          <w:szCs w:val="21"/>
+        </w:rPr>
+      </w:pPr>
+    </w:p>
+    <w:p>
+      <w:pPr>
+        <w:widowControl/>
+        <w:jc w:val="left"/>
+        <w:rPr>
+          <w:rFonts w:ascii="宋体" w:eastAsia="宋体" w:hAnsi="宋体" w:cs="宋体"/>
+          <w:color w:val="003300"/>
+          <w:kern w:val="0"/>
+          <w:szCs w:val="21"/>
+        </w:rPr>
+      </w:pPr>
+      <w:r>
         <w:rPr>
           <w:rFonts w:ascii="宋体" w:eastAsia="宋体" w:hAnsi="宋体" w:cs="宋体" w:hint="eastAsia"/>
           <w:color w:val="003300"/>
           <w:kern w:val="0"/>
           <w:szCs w:val="21"/>
         </w:rPr>
+        <w:t>3、第三步，从上一步的结果中</w:t>
+      </w:r>
+    </w:p>
+    <w:p>
+      <w:pPr>
+        <w:widowControl/>
+        <w:jc w:val="left"/>
+        <w:rPr>
+          <w:rFonts w:ascii="宋体" w:eastAsia="宋体" w:hAnsi="宋体" w:cs="宋体"/>
+          <w:color w:val="003300"/>
+          <w:kern w:val="0"/>
+          <w:szCs w:val="21"/>
+        </w:rPr>
       </w:pPr>
       <w:r>
         <w:rPr>
@@ -20928,7 +21555,7 @@
           <w:kern w:val="0"/>
           <w:szCs w:val="21"/>
         </w:rPr>
-        <w:t>2、第二步，将月总金额表 自己连接 自己连接</w:t>
+        <w:t>进行分组查询，分组的字段是a.username a.month</w:t>
       </w:r>
     </w:p>
     <w:p>
@@ -20944,532 +21571,223 @@
       </w:pPr>
       <w:r>
         <w:rPr>
+          <w:rFonts w:ascii="宋体" w:eastAsia="宋体" w:hAnsi="宋体" w:cs="宋体" w:hint="eastAsia"/>
+          <w:color w:val="003300"/>
+          <w:kern w:val="0"/>
+          <w:szCs w:val="21"/>
+        </w:rPr>
+        <w:t>求月累计值：  将b.month &lt;= a.month的所有b.salary求和即可</w:t>
+      </w:r>
+    </w:p>
+    <w:p>
+      <w:pPr>
+        <w:widowControl/>
+        <w:jc w:val="left"/>
+        <w:rPr>
           <w:rFonts w:ascii="宋体" w:eastAsia="宋体" w:hAnsi="宋体" w:cs="宋体"/>
           <w:color w:val="003300"/>
           <w:kern w:val="0"/>
           <w:szCs w:val="21"/>
         </w:rPr>
-        <w:t>+-------------+----------+-----------+-------------+----------+-----------+--+</w:t>
-      </w:r>
-    </w:p>
-    <w:p>
-      <w:pPr>
-        <w:widowControl/>
-        <w:jc w:val="left"/>
+      </w:pPr>
+      <w:r>
         <w:rPr>
           <w:rFonts w:ascii="宋体" w:eastAsia="宋体" w:hAnsi="宋体" w:cs="宋体"/>
           <w:color w:val="003300"/>
           <w:kern w:val="0"/>
           <w:szCs w:val="21"/>
         </w:rPr>
-      </w:pPr>
-      <w:r>
+        <w:t>select A.username,A.month,max(A.salary) as salary,sum(B.salary) as accumulate</w:t>
+      </w:r>
+    </w:p>
+    <w:p>
+      <w:pPr>
+        <w:widowControl/>
+        <w:jc w:val="left"/>
         <w:rPr>
           <w:rFonts w:ascii="宋体" w:eastAsia="宋体" w:hAnsi="宋体" w:cs="宋体"/>
           <w:color w:val="003300"/>
           <w:kern w:val="0"/>
           <w:szCs w:val="21"/>
         </w:rPr>
-        <w:t>| a.username  | a.month  | a.salary  | b.username  | b.month  | b.salary  |</w:t>
-      </w:r>
-    </w:p>
-    <w:p>
-      <w:pPr>
-        <w:widowControl/>
-        <w:jc w:val="left"/>
+      </w:pPr>
+      <w:r>
         <w:rPr>
           <w:rFonts w:ascii="宋体" w:eastAsia="宋体" w:hAnsi="宋体" w:cs="宋体"/>
           <w:color w:val="003300"/>
           <w:kern w:val="0"/>
           <w:szCs w:val="21"/>
         </w:rPr>
-      </w:pPr>
-      <w:r>
+        <w:t xml:space="preserve">from </w:t>
+      </w:r>
+    </w:p>
+    <w:p>
+      <w:pPr>
+        <w:widowControl/>
+        <w:jc w:val="left"/>
         <w:rPr>
           <w:rFonts w:ascii="宋体" w:eastAsia="宋体" w:hAnsi="宋体" w:cs="宋体"/>
           <w:color w:val="003300"/>
           <w:kern w:val="0"/>
           <w:szCs w:val="21"/>
         </w:rPr>
-        <w:t>+-------------+----------+-----------+-------------+----------+-----------+--+</w:t>
-      </w:r>
-    </w:p>
-    <w:p>
-      <w:pPr>
-        <w:widowControl/>
-        <w:jc w:val="left"/>
+      </w:pPr>
+      <w:r>
         <w:rPr>
           <w:rFonts w:ascii="宋体" w:eastAsia="宋体" w:hAnsi="宋体" w:cs="宋体"/>
           <w:color w:val="003300"/>
           <w:kern w:val="0"/>
           <w:szCs w:val="21"/>
         </w:rPr>
-      </w:pPr>
-      <w:r>
+        <w:t xml:space="preserve">(select username,month,sum(salary) as salary from t_access_times group by username,month) A </w:t>
+      </w:r>
+    </w:p>
+    <w:p>
+      <w:pPr>
+        <w:widowControl/>
+        <w:jc w:val="left"/>
         <w:rPr>
           <w:rFonts w:ascii="宋体" w:eastAsia="宋体" w:hAnsi="宋体" w:cs="宋体"/>
           <w:color w:val="003300"/>
           <w:kern w:val="0"/>
           <w:szCs w:val="21"/>
         </w:rPr>
-        <w:t>| A           | 2015-01  | 33        | A           | 2015-01  | 33        |</w:t>
-      </w:r>
-    </w:p>
-    <w:p>
-      <w:pPr>
-        <w:widowControl/>
-        <w:jc w:val="left"/>
+      </w:pPr>
+      <w:r>
         <w:rPr>
           <w:rFonts w:ascii="宋体" w:eastAsia="宋体" w:hAnsi="宋体" w:cs="宋体"/>
           <w:color w:val="003300"/>
           <w:kern w:val="0"/>
           <w:szCs w:val="21"/>
         </w:rPr>
-      </w:pPr>
-      <w:r>
+        <w:t xml:space="preserve">inner join </w:t>
+      </w:r>
+    </w:p>
+    <w:p>
+      <w:pPr>
+        <w:widowControl/>
+        <w:jc w:val="left"/>
         <w:rPr>
           <w:rFonts w:ascii="宋体" w:eastAsia="宋体" w:hAnsi="宋体" w:cs="宋体"/>
           <w:color w:val="003300"/>
           <w:kern w:val="0"/>
           <w:szCs w:val="21"/>
         </w:rPr>
-        <w:t>| A           | 2015-01  | 33        | A           | 2015-02  | 10        |</w:t>
-      </w:r>
-    </w:p>
-    <w:p>
-      <w:pPr>
-        <w:widowControl/>
-        <w:jc w:val="left"/>
+      </w:pPr>
+      <w:r>
         <w:rPr>
           <w:rFonts w:ascii="宋体" w:eastAsia="宋体" w:hAnsi="宋体" w:cs="宋体"/>
           <w:color w:val="003300"/>
           <w:kern w:val="0"/>
           <w:szCs w:val="21"/>
         </w:rPr>
-      </w:pPr>
-      <w:r>
+        <w:t>(select username,month,sum(salary) as salary from t_access_times group by username,month) B</w:t>
+      </w:r>
+    </w:p>
+    <w:p>
+      <w:pPr>
+        <w:widowControl/>
+        <w:jc w:val="left"/>
         <w:rPr>
           <w:rFonts w:ascii="宋体" w:eastAsia="宋体" w:hAnsi="宋体" w:cs="宋体"/>
           <w:color w:val="003300"/>
           <w:kern w:val="0"/>
           <w:szCs w:val="21"/>
         </w:rPr>
-        <w:t>| A           | 2015-02  | 10        | A           | 2015-01  | 33        |</w:t>
-      </w:r>
-    </w:p>
-    <w:p>
-      <w:pPr>
-        <w:widowControl/>
-        <w:jc w:val="left"/>
+      </w:pPr>
+      <w:r>
         <w:rPr>
           <w:rFonts w:ascii="宋体" w:eastAsia="宋体" w:hAnsi="宋体" w:cs="宋体"/>
           <w:color w:val="003300"/>
           <w:kern w:val="0"/>
           <w:szCs w:val="21"/>
         </w:rPr>
-      </w:pPr>
-      <w:r>
+        <w:t>on</w:t>
+      </w:r>
+    </w:p>
+    <w:p>
+      <w:pPr>
+        <w:widowControl/>
+        <w:jc w:val="left"/>
         <w:rPr>
           <w:rFonts w:ascii="宋体" w:eastAsia="宋体" w:hAnsi="宋体" w:cs="宋体"/>
           <w:color w:val="003300"/>
           <w:kern w:val="0"/>
           <w:szCs w:val="21"/>
         </w:rPr>
-        <w:t>| A           | 2015-02  | 10        | A           | 2015-02  | 10        |</w:t>
-      </w:r>
-    </w:p>
-    <w:p>
-      <w:pPr>
-        <w:widowControl/>
-        <w:jc w:val="left"/>
+      </w:pPr>
+      <w:r>
         <w:rPr>
           <w:rFonts w:ascii="宋体" w:eastAsia="宋体" w:hAnsi="宋体" w:cs="宋体"/>
           <w:color w:val="003300"/>
           <w:kern w:val="0"/>
           <w:szCs w:val="21"/>
         </w:rPr>
-      </w:pPr>
-      <w:r>
+        <w:t>A.username=B.username</w:t>
+      </w:r>
+    </w:p>
+    <w:p>
+      <w:pPr>
+        <w:widowControl/>
+        <w:jc w:val="left"/>
         <w:rPr>
           <w:rFonts w:ascii="宋体" w:eastAsia="宋体" w:hAnsi="宋体" w:cs="宋体"/>
           <w:color w:val="003300"/>
           <w:kern w:val="0"/>
           <w:szCs w:val="21"/>
         </w:rPr>
-        <w:t>| B           | 2015-01  | 30        | B           | 2015-01  | 30        |</w:t>
-      </w:r>
-    </w:p>
-    <w:p>
-      <w:pPr>
-        <w:widowControl/>
-        <w:jc w:val="left"/>
+      </w:pPr>
+      <w:r>
         <w:rPr>
           <w:rFonts w:ascii="宋体" w:eastAsia="宋体" w:hAnsi="宋体" w:cs="宋体"/>
           <w:color w:val="003300"/>
           <w:kern w:val="0"/>
           <w:szCs w:val="21"/>
         </w:rPr>
-      </w:pPr>
-      <w:r>
+        <w:t>where B.month &lt;= A.month</w:t>
+      </w:r>
+    </w:p>
+    <w:p>
+      <w:pPr>
+        <w:widowControl/>
+        <w:jc w:val="left"/>
         <w:rPr>
           <w:rFonts w:ascii="宋体" w:eastAsia="宋体" w:hAnsi="宋体" w:cs="宋体"/>
           <w:color w:val="003300"/>
           <w:kern w:val="0"/>
           <w:szCs w:val="21"/>
         </w:rPr>
-        <w:t>| B           | 2015-01  | 30        | B           | 2015-02  | 15        |</w:t>
-      </w:r>
-    </w:p>
-    <w:p>
-      <w:pPr>
-        <w:widowControl/>
-        <w:jc w:val="left"/>
+      </w:pPr>
+      <w:r>
         <w:rPr>
           <w:rFonts w:ascii="宋体" w:eastAsia="宋体" w:hAnsi="宋体" w:cs="宋体"/>
           <w:color w:val="003300"/>
           <w:kern w:val="0"/>
           <w:szCs w:val="21"/>
         </w:rPr>
-      </w:pPr>
-      <w:r>
+        <w:t>group by A.username,A.month</w:t>
+      </w:r>
+    </w:p>
+    <w:p>
+      <w:pPr>
+        <w:widowControl/>
+        <w:jc w:val="left"/>
         <w:rPr>
           <w:rFonts w:ascii="宋体" w:eastAsia="宋体" w:hAnsi="宋体" w:cs="宋体"/>
           <w:color w:val="003300"/>
           <w:kern w:val="0"/>
           <w:szCs w:val="21"/>
         </w:rPr>
-        <w:t>| B           | 2015-02  | 15        | B           | 2015-01  | 30        |</w:t>
-      </w:r>
-    </w:p>
-    <w:p>
-      <w:pPr>
-        <w:widowControl/>
-        <w:jc w:val="left"/>
+      </w:pPr>
+      <w:r>
         <w:rPr>
           <w:rFonts w:ascii="宋体" w:eastAsia="宋体" w:hAnsi="宋体" w:cs="宋体"/>
           <w:color w:val="003300"/>
           <w:kern w:val="0"/>
           <w:szCs w:val="21"/>
         </w:rPr>
-      </w:pPr>
-      <w:r>
-        <w:rPr>
-          <w:rFonts w:ascii="宋体" w:eastAsia="宋体" w:hAnsi="宋体" w:cs="宋体"/>
-          <w:color w:val="003300"/>
-          <w:kern w:val="0"/>
-          <w:szCs w:val="21"/>
-        </w:rPr>
-        <w:t>| B           | 2015-02  | 15        | B           | 2015-02  | 15        |</w:t>
-      </w:r>
-    </w:p>
-    <w:p>
-      <w:pPr>
-        <w:widowControl/>
-        <w:jc w:val="left"/>
-        <w:rPr>
-          <w:rFonts w:ascii="宋体" w:eastAsia="宋体" w:hAnsi="宋体" w:cs="宋体"/>
-          <w:color w:val="003300"/>
-          <w:kern w:val="0"/>
-          <w:szCs w:val="21"/>
-        </w:rPr>
-      </w:pPr>
-      <w:r>
-        <w:rPr>
-          <w:rFonts w:ascii="宋体" w:eastAsia="宋体" w:hAnsi="宋体" w:cs="宋体"/>
-          <w:color w:val="003300"/>
-          <w:kern w:val="0"/>
-          <w:szCs w:val="21"/>
-        </w:rPr>
-        <w:lastRenderedPageBreak/>
-        <w:t>+-------------+----------+-----------+-------------+----------+-----------+--+</w:t>
-      </w:r>
-    </w:p>
-    <w:p>
-      <w:pPr>
-        <w:widowControl/>
-        <w:jc w:val="left"/>
-        <w:rPr>
-          <w:rFonts w:ascii="宋体" w:eastAsia="宋体" w:hAnsi="宋体" w:cs="宋体"/>
-          <w:color w:val="003300"/>
-          <w:kern w:val="0"/>
-          <w:szCs w:val="21"/>
-        </w:rPr>
-      </w:pPr>
-    </w:p>
-    <w:p>
-      <w:pPr>
-        <w:widowControl/>
-        <w:jc w:val="left"/>
-        <w:rPr>
-          <w:rFonts w:ascii="宋体" w:eastAsia="宋体" w:hAnsi="宋体" w:cs="宋体" w:hint="eastAsia"/>
-          <w:color w:val="003300"/>
-          <w:kern w:val="0"/>
-          <w:szCs w:val="21"/>
-        </w:rPr>
-      </w:pPr>
-      <w:r>
-        <w:rPr>
-          <w:rFonts w:ascii="宋体" w:eastAsia="宋体" w:hAnsi="宋体" w:cs="宋体" w:hint="eastAsia"/>
-          <w:color w:val="003300"/>
-          <w:kern w:val="0"/>
-          <w:szCs w:val="21"/>
-        </w:rPr>
-        <w:t>3、第三步，从上一步的结果中</w:t>
-      </w:r>
-    </w:p>
-    <w:p>
-      <w:pPr>
-        <w:widowControl/>
-        <w:jc w:val="left"/>
-        <w:rPr>
-          <w:rFonts w:ascii="宋体" w:eastAsia="宋体" w:hAnsi="宋体" w:cs="宋体" w:hint="eastAsia"/>
-          <w:color w:val="003300"/>
-          <w:kern w:val="0"/>
-          <w:szCs w:val="21"/>
-        </w:rPr>
-      </w:pPr>
-      <w:r>
-        <w:rPr>
-          <w:rFonts w:ascii="宋体" w:eastAsia="宋体" w:hAnsi="宋体" w:cs="宋体" w:hint="eastAsia"/>
-          <w:color w:val="003300"/>
-          <w:kern w:val="0"/>
-          <w:szCs w:val="21"/>
-        </w:rPr>
-        <w:t>进行分组查询，分组的字段是a.username a.month</w:t>
-      </w:r>
-    </w:p>
-    <w:p>
-      <w:pPr>
-        <w:widowControl/>
-        <w:jc w:val="left"/>
-        <w:rPr>
-          <w:rFonts w:ascii="宋体" w:eastAsia="宋体" w:hAnsi="宋体" w:cs="宋体" w:hint="eastAsia"/>
-          <w:color w:val="003300"/>
-          <w:kern w:val="0"/>
-          <w:szCs w:val="21"/>
-        </w:rPr>
-      </w:pPr>
-      <w:r>
-        <w:rPr>
-          <w:rFonts w:ascii="宋体" w:eastAsia="宋体" w:hAnsi="宋体" w:cs="宋体" w:hint="eastAsia"/>
-          <w:color w:val="003300"/>
-          <w:kern w:val="0"/>
-          <w:szCs w:val="21"/>
-        </w:rPr>
-        <w:t>求月累计值：  将b.month &lt;= a.month的所有b.salary求和即可</w:t>
-      </w:r>
-    </w:p>
-    <w:p>
-      <w:pPr>
-        <w:widowControl/>
-        <w:jc w:val="left"/>
-        <w:rPr>
-          <w:rFonts w:ascii="宋体" w:eastAsia="宋体" w:hAnsi="宋体" w:cs="宋体"/>
-          <w:color w:val="003300"/>
-          <w:kern w:val="0"/>
-          <w:szCs w:val="21"/>
-        </w:rPr>
-      </w:pPr>
-      <w:r>
-        <w:rPr>
-          <w:rFonts w:ascii="宋体" w:eastAsia="宋体" w:hAnsi="宋体" w:cs="宋体"/>
-          <w:color w:val="003300"/>
-          <w:kern w:val="0"/>
-          <w:szCs w:val="21"/>
-        </w:rPr>
-        <w:t>select A.username,A.month,max(A.salary) as salary,sum(B.salary) as accumulate</w:t>
-      </w:r>
-    </w:p>
-    <w:p>
-      <w:pPr>
-        <w:widowControl/>
-        <w:jc w:val="left"/>
-        <w:rPr>
-          <w:rFonts w:ascii="宋体" w:eastAsia="宋体" w:hAnsi="宋体" w:cs="宋体"/>
-          <w:color w:val="003300"/>
-          <w:kern w:val="0"/>
-          <w:szCs w:val="21"/>
-        </w:rPr>
-      </w:pPr>
-      <w:r>
-        <w:rPr>
-          <w:rFonts w:ascii="宋体" w:eastAsia="宋体" w:hAnsi="宋体" w:cs="宋体"/>
-          <w:color w:val="003300"/>
-          <w:kern w:val="0"/>
-          <w:szCs w:val="21"/>
-        </w:rPr>
-        <w:t xml:space="preserve">from </w:t>
-      </w:r>
-    </w:p>
-    <w:p>
-      <w:pPr>
-        <w:widowControl/>
-        <w:jc w:val="left"/>
-        <w:rPr>
-          <w:rFonts w:ascii="宋体" w:eastAsia="宋体" w:hAnsi="宋体" w:cs="宋体"/>
-          <w:color w:val="003300"/>
-          <w:kern w:val="0"/>
-          <w:szCs w:val="21"/>
-        </w:rPr>
-      </w:pPr>
-      <w:r>
-        <w:rPr>
-          <w:rFonts w:ascii="宋体" w:eastAsia="宋体" w:hAnsi="宋体" w:cs="宋体"/>
-          <w:color w:val="003300"/>
-          <w:kern w:val="0"/>
-          <w:szCs w:val="21"/>
-        </w:rPr>
-        <w:t xml:space="preserve">(select username,month,sum(salary) as salary from t_access_times group by username,month) A </w:t>
-      </w:r>
-    </w:p>
-    <w:p>
-      <w:pPr>
-        <w:widowControl/>
-        <w:jc w:val="left"/>
-        <w:rPr>
-          <w:rFonts w:ascii="宋体" w:eastAsia="宋体" w:hAnsi="宋体" w:cs="宋体"/>
-          <w:color w:val="003300"/>
-          <w:kern w:val="0"/>
-          <w:szCs w:val="21"/>
-        </w:rPr>
-      </w:pPr>
-      <w:r>
-        <w:rPr>
-          <w:rFonts w:ascii="宋体" w:eastAsia="宋体" w:hAnsi="宋体" w:cs="宋体"/>
-          <w:color w:val="003300"/>
-          <w:kern w:val="0"/>
-          <w:szCs w:val="21"/>
-        </w:rPr>
-        <w:t xml:space="preserve">inner join </w:t>
-      </w:r>
-    </w:p>
-    <w:p>
-      <w:pPr>
-        <w:widowControl/>
-        <w:jc w:val="left"/>
-        <w:rPr>
-          <w:rFonts w:ascii="宋体" w:eastAsia="宋体" w:hAnsi="宋体" w:cs="宋体"/>
-          <w:color w:val="003300"/>
-          <w:kern w:val="0"/>
-          <w:szCs w:val="21"/>
-        </w:rPr>
-      </w:pPr>
-      <w:r>
-        <w:rPr>
-          <w:rFonts w:ascii="宋体" w:eastAsia="宋体" w:hAnsi="宋体" w:cs="宋体"/>
-          <w:color w:val="003300"/>
-          <w:kern w:val="0"/>
-          <w:szCs w:val="21"/>
-        </w:rPr>
-        <w:t>(select username,month,sum(salary) as salary from t_access_times group by username,month) B</w:t>
-      </w:r>
-    </w:p>
-    <w:p>
-      <w:pPr>
-        <w:widowControl/>
-        <w:jc w:val="left"/>
-        <w:rPr>
-          <w:rFonts w:ascii="宋体" w:eastAsia="宋体" w:hAnsi="宋体" w:cs="宋体"/>
-          <w:color w:val="003300"/>
-          <w:kern w:val="0"/>
-          <w:szCs w:val="21"/>
-        </w:rPr>
-      </w:pPr>
-      <w:r>
-        <w:rPr>
-          <w:rFonts w:ascii="宋体" w:eastAsia="宋体" w:hAnsi="宋体" w:cs="宋体"/>
-          <w:color w:val="003300"/>
-          <w:kern w:val="0"/>
-          <w:szCs w:val="21"/>
-        </w:rPr>
-        <w:t>on</w:t>
-      </w:r>
-    </w:p>
-    <w:p>
-      <w:pPr>
-        <w:widowControl/>
-        <w:jc w:val="left"/>
-        <w:rPr>
-          <w:rFonts w:ascii="宋体" w:eastAsia="宋体" w:hAnsi="宋体" w:cs="宋体"/>
-          <w:color w:val="003300"/>
-          <w:kern w:val="0"/>
-          <w:szCs w:val="21"/>
-        </w:rPr>
-      </w:pPr>
-      <w:r>
-        <w:rPr>
-          <w:rFonts w:ascii="宋体" w:eastAsia="宋体" w:hAnsi="宋体" w:cs="宋体"/>
-          <w:color w:val="003300"/>
-          <w:kern w:val="0"/>
-          <w:szCs w:val="21"/>
-        </w:rPr>
-        <w:t>A.username=B.username</w:t>
-      </w:r>
-    </w:p>
-    <w:p>
-      <w:pPr>
-        <w:widowControl/>
-        <w:jc w:val="left"/>
-        <w:rPr>
-          <w:rFonts w:ascii="宋体" w:eastAsia="宋体" w:hAnsi="宋体" w:cs="宋体"/>
-          <w:color w:val="003300"/>
-          <w:kern w:val="0"/>
-          <w:szCs w:val="21"/>
-        </w:rPr>
-      </w:pPr>
-      <w:r>
-        <w:rPr>
-          <w:rFonts w:ascii="宋体" w:eastAsia="宋体" w:hAnsi="宋体" w:cs="宋体"/>
-          <w:color w:val="003300"/>
-          <w:kern w:val="0"/>
-          <w:szCs w:val="21"/>
-        </w:rPr>
-        <w:t>where B.month &lt;= A.month</w:t>
-      </w:r>
-    </w:p>
-    <w:p>
-      <w:pPr>
-        <w:widowControl/>
-        <w:jc w:val="left"/>
-        <w:rPr>
-          <w:rFonts w:ascii="宋体" w:eastAsia="宋体" w:hAnsi="宋体" w:cs="宋体"/>
-          <w:color w:val="003300"/>
-          <w:kern w:val="0"/>
-          <w:szCs w:val="21"/>
-        </w:rPr>
-      </w:pPr>
-      <w:r>
-        <w:rPr>
-          <w:rFonts w:ascii="宋体" w:eastAsia="宋体" w:hAnsi="宋体" w:cs="宋体"/>
-          <w:color w:val="003300"/>
-          <w:kern w:val="0"/>
-          <w:szCs w:val="21"/>
-        </w:rPr>
-        <w:t>group by A.username,A.month</w:t>
-      </w:r>
-    </w:p>
-    <w:p>
-      <w:pPr>
-        <w:widowControl/>
-        <w:jc w:val="left"/>
-        <w:rPr>
-          <w:rFonts w:ascii="宋体" w:eastAsia="宋体" w:hAnsi="宋体" w:cs="宋体" w:hint="eastAsia"/>
-          <w:color w:val="003300"/>
-          <w:kern w:val="0"/>
-          <w:szCs w:val="21"/>
-        </w:rPr>
-      </w:pPr>
-      <w:r>
-        <w:rPr>
-          <w:rFonts w:ascii="宋体" w:eastAsia="宋体" w:hAnsi="宋体" w:cs="宋体"/>
-          <w:color w:val="003300"/>
-          <w:kern w:val="0"/>
-          <w:szCs w:val="21"/>
-        </w:rPr>
         <w:t>order by A.username,A.month;</w:t>
       </w:r>
-      <w:bookmarkStart w:id="80" w:name="_GoBack"/>
-      <w:bookmarkEnd w:id="80"/>
     </w:p>
     <w:sectPr>
       <w:pgSz w:w="11906" w:h="16838"/>
@@ -21734,13 +22052,68 @@
       </w:pPr>
     </w:p>
   </w:comment>
-  <w:comment w:id="40" w:author="coderblack" w:date="2015-12-24T09:41:00Z" w:initials="M">
+  <w:comment w:id="34" w:author="邵成军" w:date="2020-01-04T10:50:00Z" w:initials="邵成军">
     <w:p>
       <w:pPr>
         <w:pStyle w:val="a4"/>
       </w:pPr>
       <w:r>
         <w:rPr>
+          <w:rStyle w:val="ad"/>
+        </w:rPr>
+        <w:annotationRef/>
+      </w:r>
+      <w:r>
+        <w:rPr>
+          <w:rFonts w:hint="eastAsia"/>
+        </w:rPr>
+        <w:t>在</w:t>
+      </w:r>
+      <w:r>
+        <w:rPr>
+          <w:rFonts w:hint="eastAsia"/>
+        </w:rPr>
+        <w:t>mysql</w:t>
+      </w:r>
+      <w:r>
+        <w:rPr>
+          <w:rFonts w:hint="eastAsia"/>
+        </w:rPr>
+        <w:t>中</w:t>
+      </w:r>
+      <w:r>
+        <w:rPr>
+          <w:rFonts w:hint="eastAsia"/>
+        </w:rPr>
+        <w:t>add</w:t>
+      </w:r>
+      <w:r>
+        <w:rPr>
+          <w:rFonts w:hint="eastAsia"/>
+        </w:rPr>
+        <w:t>增加时命令行中</w:t>
+      </w:r>
+      <w:r>
+        <w:rPr>
+          <w:rFonts w:hint="eastAsia"/>
+        </w:rPr>
+        <w:t xml:space="preserve"> columns</w:t>
+      </w:r>
+      <w:r>
+        <w:rPr>
+          <w:rFonts w:hint="eastAsia"/>
+        </w:rPr>
+        <w:t>这一列</w:t>
+      </w:r>
+    </w:p>
+  </w:comment>
+  <w:comment w:id="41" w:author="coderblack" w:date="2015-12-24T09:41:00Z" w:initials="M">
+    <w:p>
+      <w:pPr>
+        <w:pStyle w:val="a4"/>
+      </w:pPr>
+      <w:r>
+        <w:rPr>
           <w:rFonts w:hint="eastAsia"/>
         </w:rPr>
         <w:t>如果指定了</w:t>
@@ -22128,7 +22501,7 @@
       </w:r>
     </w:p>
   </w:comment>
-  <w:comment w:id="43" w:author="haitao.duan" w:date="2016-03-07T11:09:00Z" w:initials="dht">
+  <w:comment w:id="45" w:author="haitao.duan" w:date="2016-03-07T11:09:00Z" w:initials="dht">
     <w:p>
       <w:pPr>
         <w:pStyle w:val="a4"/>
@@ -22147,6 +22520,7 @@
 <file path=word/commentsExtended.xml><?xml version="1.0" encoding="utf-8"?>
 <w15:commentsEx xmlns:wpc="http://schemas.microsoft.com/office/word/2010/wordprocessingCanvas" xmlns:mc="http://schemas.openxmlformats.org/markup-compatibility/2006" xmlns:o="urn:schemas-microsoft-com:office:office" xmlns:r="http://schemas.openxmlformats.org/officeDocument/2006/relationships" xmlns:m="http://schemas.openxmlformats.org/officeDocument/2006/math" xmlns:v="urn:schemas-microsoft-com:vml" xmlns:wp14="http://schemas.microsoft.com/office/word/2010/wordprocessingDrawing" xmlns:wp="http://schemas.openxmlformats.org/drawingml/2006/wordprocessingDrawing" xmlns:w10="urn:schemas-microsoft-com:office:word" xmlns:w="http://schemas.openxmlformats.org/wordprocessingml/2006/main" xmlns:w14="http://schemas.microsoft.com/office/word/2010/wordml" xmlns:w15="http://schemas.microsoft.com/office/word/2012/wordml" xmlns:wpg="http://schemas.microsoft.com/office/word/2010/wordprocessingGroup" xmlns:wpi="http://schemas.microsoft.com/office/word/2010/wordprocessingInk" xmlns:wne="http://schemas.microsoft.com/office/word/2006/wordml" xmlns:wps="http://schemas.microsoft.com/office/word/2010/wordprocessingShape" mc:Ignorable="w14 w15 wp14">
   <w15:commentEx w15:paraId="76AB4749" w15:done="0"/>
+  <w15:commentEx w15:paraId="46A9B0C4" w15:done="0"/>
   <w15:commentEx w15:paraId="1EEEC008" w15:done="0"/>
   <w15:commentEx w15:paraId="4849C1B9" w15:done="0"/>
 </w15:commentsEx>
@@ -22213,7 +22587,7 @@
         <v:path o:extrusionok="f" gradientshapeok="t" o:connecttype="rect"/>
         <o:lock v:ext="edit" aspectratio="t"/>
       </v:shapetype>
-      <v:shape id="_x0000_i1028" type="#_x0000_t75" style="width:11.2pt;height:11.2pt" o:bullet="t">
+      <v:shape id="_x0000_i1033" type="#_x0000_t75" style="width:11.2pt;height:11.2pt" o:bullet="t">
         <v:imagedata r:id="rId1" o:title=""/>
       </v:shape>
     </w:pict>
@@ -24218,6 +24592,14 @@
     <w:abstractNumId w:val="11"/>
   </w:num>
 </w:numbering>
+</file>
+
+<file path=word/people.xml><?xml version="1.0" encoding="utf-8"?>
+<w15:people xmlns:wpc="http://schemas.microsoft.com/office/word/2010/wordprocessingCanvas" xmlns:mc="http://schemas.openxmlformats.org/markup-compatibility/2006" xmlns:o="urn:schemas-microsoft-com:office:office" xmlns:r="http://schemas.openxmlformats.org/officeDocument/2006/relationships" xmlns:m="http://schemas.openxmlformats.org/officeDocument/2006/math" xmlns:v="urn:schemas-microsoft-com:vml" xmlns:wp14="http://schemas.microsoft.com/office/word/2010/wordprocessingDrawing" xmlns:wp="http://schemas.openxmlformats.org/drawingml/2006/wordprocessingDrawing" xmlns:w10="urn:schemas-microsoft-com:office:word" xmlns:w="http://schemas.openxmlformats.org/wordprocessingml/2006/main" xmlns:w14="http://schemas.microsoft.com/office/word/2010/wordml" xmlns:w15="http://schemas.microsoft.com/office/word/2012/wordml" xmlns:wpg="http://schemas.microsoft.com/office/word/2010/wordprocessingGroup" xmlns:wpi="http://schemas.microsoft.com/office/word/2010/wordprocessingInk" xmlns:wne="http://schemas.microsoft.com/office/word/2006/wordml" xmlns:wps="http://schemas.microsoft.com/office/word/2010/wordprocessingShape" mc:Ignorable="w14 w15 wp14">
+  <w15:person w15:author="邵成军">
+    <w15:presenceInfo w15:providerId="AD" w15:userId="S-1-5-21-311901813-4102147542-3192379241-73759"/>
+  </w15:person>
+</w15:people>
 </file>
 
 <file path=word/styles.xml><?xml version="1.0" encoding="utf-8"?>
@@ -25138,6 +25520,7 @@
     <w:name w:val="HTML 预设格式 Char"/>
     <w:basedOn w:val="a0"/>
     <w:link w:val="HTML"/>
+    <w:uiPriority w:val="99"/>
     <w:qFormat/>
     <w:rPr>
       <w:rFonts w:ascii="宋体" w:eastAsia="宋体" w:hAnsi="宋体" w:cs="宋体"/>
@@ -25594,6 +25977,11 @@
       <w:szCs w:val="28"/>
     </w:rPr>
   </w:style>
+  <w:style w:type="character" w:customStyle="1" w:styleId="token">
+    <w:name w:val="token"/>
+    <w:basedOn w:val="a0"/>
+    <w:rsid w:val="00CA29B8"/>
+  </w:style>
 </w:styles>
 </file>
 
@@ -25903,7 +26291,7 @@
 </file>
 
 <file path=customXml/itemProps2.xml><?xml version="1.0" encoding="utf-8"?>
-<ds:datastoreItem xmlns:ds="http://schemas.openxmlformats.org/officeDocument/2006/customXml" ds:itemID="{72262DBF-B2D9-4C39-9D79-69C93012DB68}">
+<ds:datastoreItem xmlns:ds="http://schemas.openxmlformats.org/officeDocument/2006/customXml" ds:itemID="{EE6FF8EB-4550-479E-AFFE-835CE6FD2F44}">
   <ds:schemaRefs>
     <ds:schemaRef ds:uri="http://schemas.openxmlformats.org/officeDocument/2006/bibliography"/>
   </ds:schemaRefs>
